--- a/record/php/框架/laravel/Laravel 从入门到精通系列教程/二、基础篇/路由&控制器/Laravel 控制器：从 MVC 模式到资源控制器.docx
+++ b/record/php/框架/laravel/Laravel 从入门到精通系列教程/二、基础篇/路由&控制器/Laravel 控制器：从 MVC 模式到资源控制器.docx
@@ -540,7 +540,6 @@
           <w:szCs w:val="24"/>
         </w:rPr>
       </w:pPr>
-      <w:proofErr w:type="gramStart"/>
       <w:r>
         <w:rPr>
           <w:rFonts w:ascii="宋体" w:eastAsia="宋体" w:hAnsi="宋体" w:cs="宋体"/>
@@ -563,1138 +562,997 @@
         <w:t>php</w:t>
       </w:r>
       <w:proofErr w:type="spellEnd"/>
-      <w:proofErr w:type="gramEnd"/>
-    </w:p>
-    <w:p>
-      <w:pPr>
-        <w:widowControl/>
-        <w:tabs>
-          <w:tab w:val="left" w:pos="916"/>
-          <w:tab w:val="left" w:pos="1832"/>
-          <w:tab w:val="left" w:pos="2748"/>
-          <w:tab w:val="left" w:pos="3664"/>
-          <w:tab w:val="left" w:pos="4580"/>
-          <w:tab w:val="left" w:pos="5496"/>
-          <w:tab w:val="left" w:pos="6412"/>
-          <w:tab w:val="left" w:pos="7328"/>
-          <w:tab w:val="left" w:pos="8244"/>
-          <w:tab w:val="left" w:pos="9160"/>
-          <w:tab w:val="left" w:pos="10076"/>
-          <w:tab w:val="left" w:pos="10992"/>
-          <w:tab w:val="left" w:pos="11908"/>
-          <w:tab w:val="left" w:pos="12824"/>
-          <w:tab w:val="left" w:pos="13740"/>
-          <w:tab w:val="left" w:pos="14656"/>
-        </w:tabs>
-        <w:jc w:val="left"/>
-        <w:rPr>
-          <w:rFonts w:ascii="宋体" w:eastAsia="宋体" w:hAnsi="宋体" w:cs="宋体"/>
-          <w:color w:val="00B0F0"/>
-          <w:kern w:val="0"/>
-          <w:sz w:val="24"/>
-          <w:szCs w:val="24"/>
-        </w:rPr>
-      </w:pPr>
-    </w:p>
-    <w:p>
-      <w:pPr>
-        <w:widowControl/>
-        <w:tabs>
-          <w:tab w:val="left" w:pos="916"/>
-          <w:tab w:val="left" w:pos="1832"/>
-          <w:tab w:val="left" w:pos="2748"/>
-          <w:tab w:val="left" w:pos="3664"/>
-          <w:tab w:val="left" w:pos="4580"/>
-          <w:tab w:val="left" w:pos="5496"/>
-          <w:tab w:val="left" w:pos="6412"/>
-          <w:tab w:val="left" w:pos="7328"/>
-          <w:tab w:val="left" w:pos="8244"/>
-          <w:tab w:val="left" w:pos="9160"/>
-          <w:tab w:val="left" w:pos="10076"/>
-          <w:tab w:val="left" w:pos="10992"/>
-          <w:tab w:val="left" w:pos="11908"/>
-          <w:tab w:val="left" w:pos="12824"/>
-          <w:tab w:val="left" w:pos="13740"/>
-          <w:tab w:val="left" w:pos="14656"/>
-        </w:tabs>
-        <w:jc w:val="left"/>
-        <w:rPr>
-          <w:rFonts w:ascii="宋体" w:eastAsia="宋体" w:hAnsi="宋体" w:cs="宋体"/>
-          <w:color w:val="00B0F0"/>
-          <w:kern w:val="0"/>
-          <w:sz w:val="24"/>
-          <w:szCs w:val="24"/>
-        </w:rPr>
-      </w:pPr>
-      <w:proofErr w:type="gramStart"/>
-      <w:r>
-        <w:rPr>
-          <w:rFonts w:ascii="宋体" w:eastAsia="宋体" w:hAnsi="宋体" w:cs="宋体"/>
-          <w:color w:val="00B0F0"/>
-          <w:kern w:val="0"/>
-          <w:sz w:val="24"/>
-          <w:szCs w:val="24"/>
-        </w:rPr>
-        <w:t>namespace</w:t>
-      </w:r>
-      <w:proofErr w:type="gramEnd"/>
-      <w:r>
-        <w:rPr>
-          <w:rFonts w:ascii="宋体" w:eastAsia="宋体" w:hAnsi="宋体" w:cs="宋体"/>
-          <w:color w:val="00B0F0"/>
-          <w:kern w:val="0"/>
-          <w:sz w:val="24"/>
-          <w:szCs w:val="24"/>
-        </w:rPr>
-        <w:t xml:space="preserve"> App\Http\Controllers;</w:t>
-      </w:r>
-    </w:p>
-    <w:p>
-      <w:pPr>
-        <w:widowControl/>
-        <w:tabs>
-          <w:tab w:val="left" w:pos="916"/>
-          <w:tab w:val="left" w:pos="1832"/>
-          <w:tab w:val="left" w:pos="2748"/>
-          <w:tab w:val="left" w:pos="3664"/>
-          <w:tab w:val="left" w:pos="4580"/>
-          <w:tab w:val="left" w:pos="5496"/>
-          <w:tab w:val="left" w:pos="6412"/>
-          <w:tab w:val="left" w:pos="7328"/>
-          <w:tab w:val="left" w:pos="8244"/>
-          <w:tab w:val="left" w:pos="9160"/>
-          <w:tab w:val="left" w:pos="10076"/>
-          <w:tab w:val="left" w:pos="10992"/>
-          <w:tab w:val="left" w:pos="11908"/>
-          <w:tab w:val="left" w:pos="12824"/>
-          <w:tab w:val="left" w:pos="13740"/>
-          <w:tab w:val="left" w:pos="14656"/>
-        </w:tabs>
-        <w:jc w:val="left"/>
-        <w:rPr>
-          <w:rFonts w:ascii="宋体" w:eastAsia="宋体" w:hAnsi="宋体" w:cs="宋体"/>
-          <w:color w:val="00B0F0"/>
-          <w:kern w:val="0"/>
-          <w:sz w:val="24"/>
-          <w:szCs w:val="24"/>
-        </w:rPr>
-      </w:pPr>
-    </w:p>
-    <w:p>
-      <w:pPr>
-        <w:widowControl/>
-        <w:tabs>
-          <w:tab w:val="left" w:pos="916"/>
-          <w:tab w:val="left" w:pos="1832"/>
-          <w:tab w:val="left" w:pos="2748"/>
-          <w:tab w:val="left" w:pos="3664"/>
-          <w:tab w:val="left" w:pos="4580"/>
-          <w:tab w:val="left" w:pos="5496"/>
-          <w:tab w:val="left" w:pos="6412"/>
-          <w:tab w:val="left" w:pos="7328"/>
-          <w:tab w:val="left" w:pos="8244"/>
-          <w:tab w:val="left" w:pos="9160"/>
-          <w:tab w:val="left" w:pos="10076"/>
-          <w:tab w:val="left" w:pos="10992"/>
-          <w:tab w:val="left" w:pos="11908"/>
-          <w:tab w:val="left" w:pos="12824"/>
-          <w:tab w:val="left" w:pos="13740"/>
-          <w:tab w:val="left" w:pos="14656"/>
-        </w:tabs>
-        <w:jc w:val="left"/>
-        <w:rPr>
-          <w:rFonts w:ascii="宋体" w:eastAsia="宋体" w:hAnsi="宋体" w:cs="宋体"/>
-          <w:color w:val="00B0F0"/>
-          <w:kern w:val="0"/>
-          <w:sz w:val="24"/>
-          <w:szCs w:val="24"/>
-        </w:rPr>
-      </w:pPr>
-      <w:proofErr w:type="gramStart"/>
-      <w:r>
-        <w:rPr>
-          <w:rFonts w:ascii="宋体" w:eastAsia="宋体" w:hAnsi="宋体" w:cs="宋体"/>
-          <w:color w:val="00B0F0"/>
-          <w:kern w:val="0"/>
-          <w:sz w:val="24"/>
-          <w:szCs w:val="24"/>
-        </w:rPr>
-        <w:t>use</w:t>
-      </w:r>
-      <w:proofErr w:type="gramEnd"/>
-      <w:r>
-        <w:rPr>
-          <w:rFonts w:ascii="宋体" w:eastAsia="宋体" w:hAnsi="宋体" w:cs="宋体"/>
-          <w:color w:val="00B0F0"/>
-          <w:kern w:val="0"/>
-          <w:sz w:val="24"/>
-          <w:szCs w:val="24"/>
-        </w:rPr>
-        <w:t xml:space="preserve"> Illuminate\Http\Request;</w:t>
-      </w:r>
-    </w:p>
-    <w:p>
-      <w:pPr>
-        <w:widowControl/>
-        <w:tabs>
-          <w:tab w:val="left" w:pos="916"/>
-          <w:tab w:val="left" w:pos="1832"/>
-          <w:tab w:val="left" w:pos="2748"/>
-          <w:tab w:val="left" w:pos="3664"/>
-          <w:tab w:val="left" w:pos="4580"/>
-          <w:tab w:val="left" w:pos="5496"/>
-          <w:tab w:val="left" w:pos="6412"/>
-          <w:tab w:val="left" w:pos="7328"/>
-          <w:tab w:val="left" w:pos="8244"/>
-          <w:tab w:val="left" w:pos="9160"/>
-          <w:tab w:val="left" w:pos="10076"/>
-          <w:tab w:val="left" w:pos="10992"/>
-          <w:tab w:val="left" w:pos="11908"/>
-          <w:tab w:val="left" w:pos="12824"/>
-          <w:tab w:val="left" w:pos="13740"/>
-          <w:tab w:val="left" w:pos="14656"/>
-        </w:tabs>
-        <w:jc w:val="left"/>
-        <w:rPr>
-          <w:rFonts w:ascii="宋体" w:eastAsia="宋体" w:hAnsi="宋体" w:cs="宋体"/>
-          <w:color w:val="00B0F0"/>
-          <w:kern w:val="0"/>
-          <w:sz w:val="24"/>
-          <w:szCs w:val="24"/>
-        </w:rPr>
-      </w:pPr>
-    </w:p>
-    <w:p>
-      <w:pPr>
-        <w:widowControl/>
-        <w:tabs>
-          <w:tab w:val="left" w:pos="916"/>
-          <w:tab w:val="left" w:pos="1832"/>
-          <w:tab w:val="left" w:pos="2748"/>
-          <w:tab w:val="left" w:pos="3664"/>
-          <w:tab w:val="left" w:pos="4580"/>
-          <w:tab w:val="left" w:pos="5496"/>
-          <w:tab w:val="left" w:pos="6412"/>
-          <w:tab w:val="left" w:pos="7328"/>
-          <w:tab w:val="left" w:pos="8244"/>
-          <w:tab w:val="left" w:pos="9160"/>
-          <w:tab w:val="left" w:pos="10076"/>
-          <w:tab w:val="left" w:pos="10992"/>
-          <w:tab w:val="left" w:pos="11908"/>
-          <w:tab w:val="left" w:pos="12824"/>
-          <w:tab w:val="left" w:pos="13740"/>
-          <w:tab w:val="left" w:pos="14656"/>
-        </w:tabs>
-        <w:jc w:val="left"/>
-        <w:rPr>
-          <w:rFonts w:ascii="宋体" w:eastAsia="宋体" w:hAnsi="宋体" w:cs="宋体"/>
-          <w:color w:val="00B0F0"/>
-          <w:kern w:val="0"/>
-          <w:sz w:val="24"/>
-          <w:szCs w:val="24"/>
-        </w:rPr>
-      </w:pPr>
-      <w:proofErr w:type="gramStart"/>
-      <w:r>
-        <w:rPr>
-          <w:rFonts w:ascii="宋体" w:eastAsia="宋体" w:hAnsi="宋体" w:cs="宋体"/>
-          <w:color w:val="00B0F0"/>
-          <w:kern w:val="0"/>
-          <w:sz w:val="24"/>
-          <w:szCs w:val="24"/>
-        </w:rPr>
-        <w:t>class</w:t>
-      </w:r>
-      <w:proofErr w:type="gramEnd"/>
-      <w:r>
-        <w:rPr>
-          <w:rFonts w:ascii="宋体" w:eastAsia="宋体" w:hAnsi="宋体" w:cs="宋体"/>
-          <w:color w:val="00B0F0"/>
+    </w:p>
+    <w:p>
+      <w:pPr>
+        <w:widowControl/>
+        <w:tabs>
+          <w:tab w:val="left" w:pos="916"/>
+          <w:tab w:val="left" w:pos="1832"/>
+          <w:tab w:val="left" w:pos="2748"/>
+          <w:tab w:val="left" w:pos="3664"/>
+          <w:tab w:val="left" w:pos="4580"/>
+          <w:tab w:val="left" w:pos="5496"/>
+          <w:tab w:val="left" w:pos="6412"/>
+          <w:tab w:val="left" w:pos="7328"/>
+          <w:tab w:val="left" w:pos="8244"/>
+          <w:tab w:val="left" w:pos="9160"/>
+          <w:tab w:val="left" w:pos="10076"/>
+          <w:tab w:val="left" w:pos="10992"/>
+          <w:tab w:val="left" w:pos="11908"/>
+          <w:tab w:val="left" w:pos="12824"/>
+          <w:tab w:val="left" w:pos="13740"/>
+          <w:tab w:val="left" w:pos="14656"/>
+        </w:tabs>
+        <w:jc w:val="left"/>
+        <w:rPr>
+          <w:rFonts w:ascii="宋体" w:eastAsia="宋体" w:hAnsi="宋体" w:cs="宋体"/>
+          <w:color w:val="00B0F0"/>
+          <w:kern w:val="0"/>
+          <w:sz w:val="24"/>
+          <w:szCs w:val="24"/>
+        </w:rPr>
+      </w:pPr>
+    </w:p>
+    <w:p>
+      <w:pPr>
+        <w:widowControl/>
+        <w:tabs>
+          <w:tab w:val="left" w:pos="916"/>
+          <w:tab w:val="left" w:pos="1832"/>
+          <w:tab w:val="left" w:pos="2748"/>
+          <w:tab w:val="left" w:pos="3664"/>
+          <w:tab w:val="left" w:pos="4580"/>
+          <w:tab w:val="left" w:pos="5496"/>
+          <w:tab w:val="left" w:pos="6412"/>
+          <w:tab w:val="left" w:pos="7328"/>
+          <w:tab w:val="left" w:pos="8244"/>
+          <w:tab w:val="left" w:pos="9160"/>
+          <w:tab w:val="left" w:pos="10076"/>
+          <w:tab w:val="left" w:pos="10992"/>
+          <w:tab w:val="left" w:pos="11908"/>
+          <w:tab w:val="left" w:pos="12824"/>
+          <w:tab w:val="left" w:pos="13740"/>
+          <w:tab w:val="left" w:pos="14656"/>
+        </w:tabs>
+        <w:jc w:val="left"/>
+        <w:rPr>
+          <w:rFonts w:ascii="宋体" w:eastAsia="宋体" w:hAnsi="宋体" w:cs="宋体"/>
+          <w:color w:val="00B0F0"/>
+          <w:kern w:val="0"/>
+          <w:sz w:val="24"/>
+          <w:szCs w:val="24"/>
+        </w:rPr>
+      </w:pPr>
+      <w:r>
+        <w:rPr>
+          <w:rFonts w:ascii="宋体" w:eastAsia="宋体" w:hAnsi="宋体" w:cs="宋体"/>
+          <w:color w:val="00B0F0"/>
+          <w:kern w:val="0"/>
+          <w:sz w:val="24"/>
+          <w:szCs w:val="24"/>
+        </w:rPr>
+        <w:t>namespace App\Http\Controllers;</w:t>
+      </w:r>
+    </w:p>
+    <w:p>
+      <w:pPr>
+        <w:widowControl/>
+        <w:tabs>
+          <w:tab w:val="left" w:pos="916"/>
+          <w:tab w:val="left" w:pos="1832"/>
+          <w:tab w:val="left" w:pos="2748"/>
+          <w:tab w:val="left" w:pos="3664"/>
+          <w:tab w:val="left" w:pos="4580"/>
+          <w:tab w:val="left" w:pos="5496"/>
+          <w:tab w:val="left" w:pos="6412"/>
+          <w:tab w:val="left" w:pos="7328"/>
+          <w:tab w:val="left" w:pos="8244"/>
+          <w:tab w:val="left" w:pos="9160"/>
+          <w:tab w:val="left" w:pos="10076"/>
+          <w:tab w:val="left" w:pos="10992"/>
+          <w:tab w:val="left" w:pos="11908"/>
+          <w:tab w:val="left" w:pos="12824"/>
+          <w:tab w:val="left" w:pos="13740"/>
+          <w:tab w:val="left" w:pos="14656"/>
+        </w:tabs>
+        <w:jc w:val="left"/>
+        <w:rPr>
+          <w:rFonts w:ascii="宋体" w:eastAsia="宋体" w:hAnsi="宋体" w:cs="宋体"/>
+          <w:color w:val="00B0F0"/>
+          <w:kern w:val="0"/>
+          <w:sz w:val="24"/>
+          <w:szCs w:val="24"/>
+        </w:rPr>
+      </w:pPr>
+    </w:p>
+    <w:p>
+      <w:pPr>
+        <w:widowControl/>
+        <w:tabs>
+          <w:tab w:val="left" w:pos="916"/>
+          <w:tab w:val="left" w:pos="1832"/>
+          <w:tab w:val="left" w:pos="2748"/>
+          <w:tab w:val="left" w:pos="3664"/>
+          <w:tab w:val="left" w:pos="4580"/>
+          <w:tab w:val="left" w:pos="5496"/>
+          <w:tab w:val="left" w:pos="6412"/>
+          <w:tab w:val="left" w:pos="7328"/>
+          <w:tab w:val="left" w:pos="8244"/>
+          <w:tab w:val="left" w:pos="9160"/>
+          <w:tab w:val="left" w:pos="10076"/>
+          <w:tab w:val="left" w:pos="10992"/>
+          <w:tab w:val="left" w:pos="11908"/>
+          <w:tab w:val="left" w:pos="12824"/>
+          <w:tab w:val="left" w:pos="13740"/>
+          <w:tab w:val="left" w:pos="14656"/>
+        </w:tabs>
+        <w:jc w:val="left"/>
+        <w:rPr>
+          <w:rFonts w:ascii="宋体" w:eastAsia="宋体" w:hAnsi="宋体" w:cs="宋体"/>
+          <w:color w:val="00B0F0"/>
+          <w:kern w:val="0"/>
+          <w:sz w:val="24"/>
+          <w:szCs w:val="24"/>
+        </w:rPr>
+      </w:pPr>
+      <w:r>
+        <w:rPr>
+          <w:rFonts w:ascii="宋体" w:eastAsia="宋体" w:hAnsi="宋体" w:cs="宋体"/>
+          <w:color w:val="00B0F0"/>
+          <w:kern w:val="0"/>
+          <w:sz w:val="24"/>
+          <w:szCs w:val="24"/>
+        </w:rPr>
+        <w:t>use Illuminate\Http\Request;</w:t>
+      </w:r>
+    </w:p>
+    <w:p>
+      <w:pPr>
+        <w:widowControl/>
+        <w:tabs>
+          <w:tab w:val="left" w:pos="916"/>
+          <w:tab w:val="left" w:pos="1832"/>
+          <w:tab w:val="left" w:pos="2748"/>
+          <w:tab w:val="left" w:pos="3664"/>
+          <w:tab w:val="left" w:pos="4580"/>
+          <w:tab w:val="left" w:pos="5496"/>
+          <w:tab w:val="left" w:pos="6412"/>
+          <w:tab w:val="left" w:pos="7328"/>
+          <w:tab w:val="left" w:pos="8244"/>
+          <w:tab w:val="left" w:pos="9160"/>
+          <w:tab w:val="left" w:pos="10076"/>
+          <w:tab w:val="left" w:pos="10992"/>
+          <w:tab w:val="left" w:pos="11908"/>
+          <w:tab w:val="left" w:pos="12824"/>
+          <w:tab w:val="left" w:pos="13740"/>
+          <w:tab w:val="left" w:pos="14656"/>
+        </w:tabs>
+        <w:jc w:val="left"/>
+        <w:rPr>
+          <w:rFonts w:ascii="宋体" w:eastAsia="宋体" w:hAnsi="宋体" w:cs="宋体"/>
+          <w:color w:val="00B0F0"/>
+          <w:kern w:val="0"/>
+          <w:sz w:val="24"/>
+          <w:szCs w:val="24"/>
+        </w:rPr>
+      </w:pPr>
+    </w:p>
+    <w:p>
+      <w:pPr>
+        <w:widowControl/>
+        <w:tabs>
+          <w:tab w:val="left" w:pos="916"/>
+          <w:tab w:val="left" w:pos="1832"/>
+          <w:tab w:val="left" w:pos="2748"/>
+          <w:tab w:val="left" w:pos="3664"/>
+          <w:tab w:val="left" w:pos="4580"/>
+          <w:tab w:val="left" w:pos="5496"/>
+          <w:tab w:val="left" w:pos="6412"/>
+          <w:tab w:val="left" w:pos="7328"/>
+          <w:tab w:val="left" w:pos="8244"/>
+          <w:tab w:val="left" w:pos="9160"/>
+          <w:tab w:val="left" w:pos="10076"/>
+          <w:tab w:val="left" w:pos="10992"/>
+          <w:tab w:val="left" w:pos="11908"/>
+          <w:tab w:val="left" w:pos="12824"/>
+          <w:tab w:val="left" w:pos="13740"/>
+          <w:tab w:val="left" w:pos="14656"/>
+        </w:tabs>
+        <w:jc w:val="left"/>
+        <w:rPr>
+          <w:rFonts w:ascii="宋体" w:eastAsia="宋体" w:hAnsi="宋体" w:cs="宋体"/>
+          <w:color w:val="00B0F0"/>
+          <w:kern w:val="0"/>
+          <w:sz w:val="24"/>
+          <w:szCs w:val="24"/>
+        </w:rPr>
+      </w:pPr>
+      <w:r>
+        <w:rPr>
+          <w:rFonts w:ascii="宋体" w:eastAsia="宋体" w:hAnsi="宋体" w:cs="宋体"/>
+          <w:color w:val="00B0F0"/>
+          <w:kern w:val="0"/>
+          <w:sz w:val="24"/>
+          <w:szCs w:val="24"/>
+        </w:rPr>
+        <w:t xml:space="preserve">class </w:t>
+      </w:r>
+      <w:proofErr w:type="spellStart"/>
+      <w:r>
+        <w:rPr>
+          <w:rFonts w:ascii="宋体" w:eastAsia="宋体" w:hAnsi="宋体" w:cs="宋体"/>
+          <w:color w:val="00B0F0"/>
+          <w:kern w:val="0"/>
+          <w:sz w:val="24"/>
+          <w:szCs w:val="24"/>
+        </w:rPr>
+        <w:t>TaskController</w:t>
+      </w:r>
+      <w:proofErr w:type="spellEnd"/>
+      <w:r>
+        <w:rPr>
+          <w:rFonts w:ascii="宋体" w:eastAsia="宋体" w:hAnsi="宋体" w:cs="宋体"/>
+          <w:color w:val="00B0F0"/>
+          <w:kern w:val="0"/>
+          <w:sz w:val="24"/>
+          <w:szCs w:val="24"/>
+        </w:rPr>
+        <w:t xml:space="preserve"> extends Controller</w:t>
+      </w:r>
+    </w:p>
+    <w:p>
+      <w:pPr>
+        <w:widowControl/>
+        <w:tabs>
+          <w:tab w:val="left" w:pos="916"/>
+          <w:tab w:val="left" w:pos="1832"/>
+          <w:tab w:val="left" w:pos="2748"/>
+          <w:tab w:val="left" w:pos="3664"/>
+          <w:tab w:val="left" w:pos="4580"/>
+          <w:tab w:val="left" w:pos="5496"/>
+          <w:tab w:val="left" w:pos="6412"/>
+          <w:tab w:val="left" w:pos="7328"/>
+          <w:tab w:val="left" w:pos="8244"/>
+          <w:tab w:val="left" w:pos="9160"/>
+          <w:tab w:val="left" w:pos="10076"/>
+          <w:tab w:val="left" w:pos="10992"/>
+          <w:tab w:val="left" w:pos="11908"/>
+          <w:tab w:val="left" w:pos="12824"/>
+          <w:tab w:val="left" w:pos="13740"/>
+          <w:tab w:val="left" w:pos="14656"/>
+        </w:tabs>
+        <w:jc w:val="left"/>
+        <w:rPr>
+          <w:rFonts w:ascii="宋体" w:eastAsia="宋体" w:hAnsi="宋体" w:cs="宋体"/>
+          <w:color w:val="00B0F0"/>
+          <w:kern w:val="0"/>
+          <w:sz w:val="24"/>
+          <w:szCs w:val="24"/>
+        </w:rPr>
+      </w:pPr>
+      <w:r>
+        <w:rPr>
+          <w:rFonts w:ascii="宋体" w:eastAsia="宋体" w:hAnsi="宋体" w:cs="宋体"/>
+          <w:color w:val="00B0F0"/>
+          <w:kern w:val="0"/>
+          <w:sz w:val="24"/>
+          <w:szCs w:val="24"/>
+        </w:rPr>
+        <w:t>{</w:t>
+      </w:r>
+    </w:p>
+    <w:p>
+      <w:pPr>
+        <w:widowControl/>
+        <w:tabs>
+          <w:tab w:val="left" w:pos="916"/>
+          <w:tab w:val="left" w:pos="1832"/>
+          <w:tab w:val="left" w:pos="2748"/>
+          <w:tab w:val="left" w:pos="3664"/>
+          <w:tab w:val="left" w:pos="4580"/>
+          <w:tab w:val="left" w:pos="5496"/>
+          <w:tab w:val="left" w:pos="6412"/>
+          <w:tab w:val="left" w:pos="7328"/>
+          <w:tab w:val="left" w:pos="8244"/>
+          <w:tab w:val="left" w:pos="9160"/>
+          <w:tab w:val="left" w:pos="10076"/>
+          <w:tab w:val="left" w:pos="10992"/>
+          <w:tab w:val="left" w:pos="11908"/>
+          <w:tab w:val="left" w:pos="12824"/>
+          <w:tab w:val="left" w:pos="13740"/>
+          <w:tab w:val="left" w:pos="14656"/>
+        </w:tabs>
+        <w:jc w:val="left"/>
+        <w:rPr>
+          <w:rFonts w:ascii="宋体" w:eastAsia="宋体" w:hAnsi="宋体" w:cs="宋体"/>
+          <w:color w:val="00B0F0"/>
+          <w:kern w:val="0"/>
+          <w:sz w:val="24"/>
+          <w:szCs w:val="24"/>
+        </w:rPr>
+      </w:pPr>
+      <w:r>
+        <w:rPr>
+          <w:rFonts w:ascii="宋体" w:eastAsia="宋体" w:hAnsi="宋体" w:cs="宋体"/>
+          <w:color w:val="00B0F0"/>
+          <w:kern w:val="0"/>
+          <w:sz w:val="24"/>
+          <w:szCs w:val="24"/>
+        </w:rPr>
+        <w:t xml:space="preserve">    //</w:t>
+      </w:r>
+    </w:p>
+    <w:p>
+      <w:pPr>
+        <w:widowControl/>
+        <w:tabs>
+          <w:tab w:val="left" w:pos="916"/>
+          <w:tab w:val="left" w:pos="1832"/>
+          <w:tab w:val="left" w:pos="2748"/>
+          <w:tab w:val="left" w:pos="3664"/>
+          <w:tab w:val="left" w:pos="4580"/>
+          <w:tab w:val="left" w:pos="5496"/>
+          <w:tab w:val="left" w:pos="6412"/>
+          <w:tab w:val="left" w:pos="7328"/>
+          <w:tab w:val="left" w:pos="8244"/>
+          <w:tab w:val="left" w:pos="9160"/>
+          <w:tab w:val="left" w:pos="10076"/>
+          <w:tab w:val="left" w:pos="10992"/>
+          <w:tab w:val="left" w:pos="11908"/>
+          <w:tab w:val="left" w:pos="12824"/>
+          <w:tab w:val="left" w:pos="13740"/>
+          <w:tab w:val="left" w:pos="14656"/>
+        </w:tabs>
+        <w:jc w:val="left"/>
+        <w:rPr>
+          <w:rFonts w:ascii="宋体" w:eastAsia="宋体" w:hAnsi="宋体" w:cs="宋体"/>
+          <w:color w:val="00B0F0"/>
+          <w:kern w:val="0"/>
+          <w:sz w:val="24"/>
+          <w:szCs w:val="24"/>
+        </w:rPr>
+      </w:pPr>
+      <w:r>
+        <w:rPr>
+          <w:rFonts w:ascii="宋体" w:eastAsia="宋体" w:hAnsi="宋体" w:cs="宋体"/>
+          <w:color w:val="00B0F0"/>
+          <w:kern w:val="0"/>
+          <w:sz w:val="24"/>
+          <w:szCs w:val="24"/>
+        </w:rPr>
+        <w:t>}</w:t>
+      </w:r>
+    </w:p>
+    <w:p>
+      <w:pPr>
+        <w:widowControl/>
+        <w:spacing w:before="100" w:beforeAutospacing="1" w:after="100" w:afterAutospacing="1"/>
+        <w:jc w:val="left"/>
+        <w:rPr>
+          <w:rFonts w:ascii="宋体" w:eastAsia="宋体" w:hAnsi="宋体" w:cs="宋体"/>
+          <w:kern w:val="0"/>
+          <w:sz w:val="24"/>
+          <w:szCs w:val="24"/>
+        </w:rPr>
+      </w:pPr>
+      <w:r>
+        <w:rPr>
+          <w:rFonts w:ascii="宋体" w:eastAsia="宋体" w:hAnsi="宋体" w:cs="宋体"/>
+          <w:kern w:val="0"/>
+          <w:sz w:val="24"/>
+          <w:szCs w:val="24"/>
+        </w:rPr>
+        <w:t>我们为该控制器添加一个简单的 home() 动作方法：</w:t>
+      </w:r>
+    </w:p>
+    <w:p>
+      <w:pPr>
+        <w:widowControl/>
+        <w:tabs>
+          <w:tab w:val="left" w:pos="916"/>
+          <w:tab w:val="left" w:pos="1832"/>
+          <w:tab w:val="left" w:pos="2748"/>
+          <w:tab w:val="left" w:pos="3664"/>
+          <w:tab w:val="left" w:pos="4580"/>
+          <w:tab w:val="left" w:pos="5496"/>
+          <w:tab w:val="left" w:pos="6412"/>
+          <w:tab w:val="left" w:pos="7328"/>
+          <w:tab w:val="left" w:pos="8244"/>
+          <w:tab w:val="left" w:pos="9160"/>
+          <w:tab w:val="left" w:pos="10076"/>
+          <w:tab w:val="left" w:pos="10992"/>
+          <w:tab w:val="left" w:pos="11908"/>
+          <w:tab w:val="left" w:pos="12824"/>
+          <w:tab w:val="left" w:pos="13740"/>
+          <w:tab w:val="left" w:pos="14656"/>
+        </w:tabs>
+        <w:jc w:val="left"/>
+        <w:rPr>
+          <w:rFonts w:ascii="宋体" w:eastAsia="宋体" w:hAnsi="宋体" w:cs="宋体"/>
+          <w:color w:val="00B0F0"/>
+          <w:kern w:val="0"/>
+          <w:sz w:val="24"/>
+          <w:szCs w:val="24"/>
+        </w:rPr>
+      </w:pPr>
+      <w:r>
+        <w:rPr>
+          <w:rFonts w:ascii="宋体" w:eastAsia="宋体" w:hAnsi="宋体" w:cs="宋体"/>
+          <w:color w:val="00B0F0"/>
+          <w:kern w:val="0"/>
+          <w:sz w:val="24"/>
+          <w:szCs w:val="24"/>
+        </w:rPr>
+        <w:t>&lt;?</w:t>
+      </w:r>
+      <w:proofErr w:type="spellStart"/>
+      <w:r>
+        <w:rPr>
+          <w:rFonts w:ascii="宋体" w:eastAsia="宋体" w:hAnsi="宋体" w:cs="宋体"/>
+          <w:color w:val="00B0F0"/>
+          <w:kern w:val="0"/>
+          <w:sz w:val="24"/>
+          <w:szCs w:val="24"/>
+        </w:rPr>
+        <w:t>php</w:t>
+      </w:r>
+      <w:proofErr w:type="spellEnd"/>
+    </w:p>
+    <w:p>
+      <w:pPr>
+        <w:widowControl/>
+        <w:tabs>
+          <w:tab w:val="left" w:pos="916"/>
+          <w:tab w:val="left" w:pos="1832"/>
+          <w:tab w:val="left" w:pos="2748"/>
+          <w:tab w:val="left" w:pos="3664"/>
+          <w:tab w:val="left" w:pos="4580"/>
+          <w:tab w:val="left" w:pos="5496"/>
+          <w:tab w:val="left" w:pos="6412"/>
+          <w:tab w:val="left" w:pos="7328"/>
+          <w:tab w:val="left" w:pos="8244"/>
+          <w:tab w:val="left" w:pos="9160"/>
+          <w:tab w:val="left" w:pos="10076"/>
+          <w:tab w:val="left" w:pos="10992"/>
+          <w:tab w:val="left" w:pos="11908"/>
+          <w:tab w:val="left" w:pos="12824"/>
+          <w:tab w:val="left" w:pos="13740"/>
+          <w:tab w:val="left" w:pos="14656"/>
+        </w:tabs>
+        <w:jc w:val="left"/>
+        <w:rPr>
+          <w:rFonts w:ascii="宋体" w:eastAsia="宋体" w:hAnsi="宋体" w:cs="宋体"/>
+          <w:color w:val="00B0F0"/>
+          <w:kern w:val="0"/>
+          <w:sz w:val="24"/>
+          <w:szCs w:val="24"/>
+        </w:rPr>
+      </w:pPr>
+    </w:p>
+    <w:p>
+      <w:pPr>
+        <w:widowControl/>
+        <w:tabs>
+          <w:tab w:val="left" w:pos="916"/>
+          <w:tab w:val="left" w:pos="1832"/>
+          <w:tab w:val="left" w:pos="2748"/>
+          <w:tab w:val="left" w:pos="3664"/>
+          <w:tab w:val="left" w:pos="4580"/>
+          <w:tab w:val="left" w:pos="5496"/>
+          <w:tab w:val="left" w:pos="6412"/>
+          <w:tab w:val="left" w:pos="7328"/>
+          <w:tab w:val="left" w:pos="8244"/>
+          <w:tab w:val="left" w:pos="9160"/>
+          <w:tab w:val="left" w:pos="10076"/>
+          <w:tab w:val="left" w:pos="10992"/>
+          <w:tab w:val="left" w:pos="11908"/>
+          <w:tab w:val="left" w:pos="12824"/>
+          <w:tab w:val="left" w:pos="13740"/>
+          <w:tab w:val="left" w:pos="14656"/>
+        </w:tabs>
+        <w:jc w:val="left"/>
+        <w:rPr>
+          <w:rFonts w:ascii="宋体" w:eastAsia="宋体" w:hAnsi="宋体" w:cs="宋体"/>
+          <w:color w:val="00B0F0"/>
+          <w:kern w:val="0"/>
+          <w:sz w:val="24"/>
+          <w:szCs w:val="24"/>
+        </w:rPr>
+      </w:pPr>
+      <w:r>
+        <w:rPr>
+          <w:rFonts w:ascii="宋体" w:eastAsia="宋体" w:hAnsi="宋体" w:cs="宋体"/>
+          <w:color w:val="00B0F0"/>
+          <w:kern w:val="0"/>
+          <w:sz w:val="24"/>
+          <w:szCs w:val="24"/>
+        </w:rPr>
+        <w:t>namespace App\Http\Controllers;</w:t>
+      </w:r>
+    </w:p>
+    <w:p>
+      <w:pPr>
+        <w:widowControl/>
+        <w:tabs>
+          <w:tab w:val="left" w:pos="916"/>
+          <w:tab w:val="left" w:pos="1832"/>
+          <w:tab w:val="left" w:pos="2748"/>
+          <w:tab w:val="left" w:pos="3664"/>
+          <w:tab w:val="left" w:pos="4580"/>
+          <w:tab w:val="left" w:pos="5496"/>
+          <w:tab w:val="left" w:pos="6412"/>
+          <w:tab w:val="left" w:pos="7328"/>
+          <w:tab w:val="left" w:pos="8244"/>
+          <w:tab w:val="left" w:pos="9160"/>
+          <w:tab w:val="left" w:pos="10076"/>
+          <w:tab w:val="left" w:pos="10992"/>
+          <w:tab w:val="left" w:pos="11908"/>
+          <w:tab w:val="left" w:pos="12824"/>
+          <w:tab w:val="left" w:pos="13740"/>
+          <w:tab w:val="left" w:pos="14656"/>
+        </w:tabs>
+        <w:jc w:val="left"/>
+        <w:rPr>
+          <w:rFonts w:ascii="宋体" w:eastAsia="宋体" w:hAnsi="宋体" w:cs="宋体"/>
+          <w:color w:val="00B0F0"/>
+          <w:kern w:val="0"/>
+          <w:sz w:val="24"/>
+          <w:szCs w:val="24"/>
+        </w:rPr>
+      </w:pPr>
+    </w:p>
+    <w:p>
+      <w:pPr>
+        <w:widowControl/>
+        <w:tabs>
+          <w:tab w:val="left" w:pos="916"/>
+          <w:tab w:val="left" w:pos="1832"/>
+          <w:tab w:val="left" w:pos="2748"/>
+          <w:tab w:val="left" w:pos="3664"/>
+          <w:tab w:val="left" w:pos="4580"/>
+          <w:tab w:val="left" w:pos="5496"/>
+          <w:tab w:val="left" w:pos="6412"/>
+          <w:tab w:val="left" w:pos="7328"/>
+          <w:tab w:val="left" w:pos="8244"/>
+          <w:tab w:val="left" w:pos="9160"/>
+          <w:tab w:val="left" w:pos="10076"/>
+          <w:tab w:val="left" w:pos="10992"/>
+          <w:tab w:val="left" w:pos="11908"/>
+          <w:tab w:val="left" w:pos="12824"/>
+          <w:tab w:val="left" w:pos="13740"/>
+          <w:tab w:val="left" w:pos="14656"/>
+        </w:tabs>
+        <w:jc w:val="left"/>
+        <w:rPr>
+          <w:rFonts w:ascii="宋体" w:eastAsia="宋体" w:hAnsi="宋体" w:cs="宋体"/>
+          <w:color w:val="00B0F0"/>
+          <w:kern w:val="0"/>
+          <w:sz w:val="24"/>
+          <w:szCs w:val="24"/>
+        </w:rPr>
+      </w:pPr>
+      <w:r>
+        <w:rPr>
+          <w:rFonts w:ascii="宋体" w:eastAsia="宋体" w:hAnsi="宋体" w:cs="宋体"/>
+          <w:color w:val="00B0F0"/>
+          <w:kern w:val="0"/>
+          <w:sz w:val="24"/>
+          <w:szCs w:val="24"/>
+        </w:rPr>
+        <w:t>use Illuminate\Http\Request;</w:t>
+      </w:r>
+    </w:p>
+    <w:p>
+      <w:pPr>
+        <w:widowControl/>
+        <w:tabs>
+          <w:tab w:val="left" w:pos="916"/>
+          <w:tab w:val="left" w:pos="1832"/>
+          <w:tab w:val="left" w:pos="2748"/>
+          <w:tab w:val="left" w:pos="3664"/>
+          <w:tab w:val="left" w:pos="4580"/>
+          <w:tab w:val="left" w:pos="5496"/>
+          <w:tab w:val="left" w:pos="6412"/>
+          <w:tab w:val="left" w:pos="7328"/>
+          <w:tab w:val="left" w:pos="8244"/>
+          <w:tab w:val="left" w:pos="9160"/>
+          <w:tab w:val="left" w:pos="10076"/>
+          <w:tab w:val="left" w:pos="10992"/>
+          <w:tab w:val="left" w:pos="11908"/>
+          <w:tab w:val="left" w:pos="12824"/>
+          <w:tab w:val="left" w:pos="13740"/>
+          <w:tab w:val="left" w:pos="14656"/>
+        </w:tabs>
+        <w:jc w:val="left"/>
+        <w:rPr>
+          <w:rFonts w:ascii="宋体" w:eastAsia="宋体" w:hAnsi="宋体" w:cs="宋体"/>
+          <w:color w:val="00B0F0"/>
+          <w:kern w:val="0"/>
+          <w:sz w:val="24"/>
+          <w:szCs w:val="24"/>
+        </w:rPr>
+      </w:pPr>
+    </w:p>
+    <w:p>
+      <w:pPr>
+        <w:widowControl/>
+        <w:tabs>
+          <w:tab w:val="left" w:pos="916"/>
+          <w:tab w:val="left" w:pos="1832"/>
+          <w:tab w:val="left" w:pos="2748"/>
+          <w:tab w:val="left" w:pos="3664"/>
+          <w:tab w:val="left" w:pos="4580"/>
+          <w:tab w:val="left" w:pos="5496"/>
+          <w:tab w:val="left" w:pos="6412"/>
+          <w:tab w:val="left" w:pos="7328"/>
+          <w:tab w:val="left" w:pos="8244"/>
+          <w:tab w:val="left" w:pos="9160"/>
+          <w:tab w:val="left" w:pos="10076"/>
+          <w:tab w:val="left" w:pos="10992"/>
+          <w:tab w:val="left" w:pos="11908"/>
+          <w:tab w:val="left" w:pos="12824"/>
+          <w:tab w:val="left" w:pos="13740"/>
+          <w:tab w:val="left" w:pos="14656"/>
+        </w:tabs>
+        <w:jc w:val="left"/>
+        <w:rPr>
+          <w:rFonts w:ascii="宋体" w:eastAsia="宋体" w:hAnsi="宋体" w:cs="宋体"/>
+          <w:color w:val="00B0F0"/>
+          <w:kern w:val="0"/>
+          <w:sz w:val="24"/>
+          <w:szCs w:val="24"/>
+        </w:rPr>
+      </w:pPr>
+      <w:r>
+        <w:rPr>
+          <w:rFonts w:ascii="宋体" w:eastAsia="宋体" w:hAnsi="宋体" w:cs="宋体"/>
+          <w:color w:val="00B0F0"/>
+          <w:kern w:val="0"/>
+          <w:sz w:val="24"/>
+          <w:szCs w:val="24"/>
+        </w:rPr>
+        <w:t xml:space="preserve">class </w:t>
+      </w:r>
+      <w:proofErr w:type="spellStart"/>
+      <w:r>
+        <w:rPr>
+          <w:rFonts w:ascii="宋体" w:eastAsia="宋体" w:hAnsi="宋体" w:cs="宋体"/>
+          <w:color w:val="00B0F0"/>
+          <w:kern w:val="0"/>
+          <w:sz w:val="24"/>
+          <w:szCs w:val="24"/>
+        </w:rPr>
+        <w:t>TaskController</w:t>
+      </w:r>
+      <w:proofErr w:type="spellEnd"/>
+      <w:r>
+        <w:rPr>
+          <w:rFonts w:ascii="宋体" w:eastAsia="宋体" w:hAnsi="宋体" w:cs="宋体"/>
+          <w:color w:val="00B0F0"/>
+          <w:kern w:val="0"/>
+          <w:sz w:val="24"/>
+          <w:szCs w:val="24"/>
+        </w:rPr>
+        <w:t xml:space="preserve"> extends Controller</w:t>
+      </w:r>
+    </w:p>
+    <w:p>
+      <w:pPr>
+        <w:widowControl/>
+        <w:tabs>
+          <w:tab w:val="left" w:pos="916"/>
+          <w:tab w:val="left" w:pos="1832"/>
+          <w:tab w:val="left" w:pos="2748"/>
+          <w:tab w:val="left" w:pos="3664"/>
+          <w:tab w:val="left" w:pos="4580"/>
+          <w:tab w:val="left" w:pos="5496"/>
+          <w:tab w:val="left" w:pos="6412"/>
+          <w:tab w:val="left" w:pos="7328"/>
+          <w:tab w:val="left" w:pos="8244"/>
+          <w:tab w:val="left" w:pos="9160"/>
+          <w:tab w:val="left" w:pos="10076"/>
+          <w:tab w:val="left" w:pos="10992"/>
+          <w:tab w:val="left" w:pos="11908"/>
+          <w:tab w:val="left" w:pos="12824"/>
+          <w:tab w:val="left" w:pos="13740"/>
+          <w:tab w:val="left" w:pos="14656"/>
+        </w:tabs>
+        <w:jc w:val="left"/>
+        <w:rPr>
+          <w:rFonts w:ascii="宋体" w:eastAsia="宋体" w:hAnsi="宋体" w:cs="宋体"/>
+          <w:color w:val="00B0F0"/>
+          <w:kern w:val="0"/>
+          <w:sz w:val="24"/>
+          <w:szCs w:val="24"/>
+        </w:rPr>
+      </w:pPr>
+      <w:r>
+        <w:rPr>
+          <w:rFonts w:ascii="宋体" w:eastAsia="宋体" w:hAnsi="宋体" w:cs="宋体"/>
+          <w:color w:val="00B0F0"/>
+          <w:kern w:val="0"/>
+          <w:sz w:val="24"/>
+          <w:szCs w:val="24"/>
+        </w:rPr>
+        <w:t>{</w:t>
+      </w:r>
+    </w:p>
+    <w:p>
+      <w:pPr>
+        <w:widowControl/>
+        <w:tabs>
+          <w:tab w:val="left" w:pos="916"/>
+          <w:tab w:val="left" w:pos="1832"/>
+          <w:tab w:val="left" w:pos="2748"/>
+          <w:tab w:val="left" w:pos="3664"/>
+          <w:tab w:val="left" w:pos="4580"/>
+          <w:tab w:val="left" w:pos="5496"/>
+          <w:tab w:val="left" w:pos="6412"/>
+          <w:tab w:val="left" w:pos="7328"/>
+          <w:tab w:val="left" w:pos="8244"/>
+          <w:tab w:val="left" w:pos="9160"/>
+          <w:tab w:val="left" w:pos="10076"/>
+          <w:tab w:val="left" w:pos="10992"/>
+          <w:tab w:val="left" w:pos="11908"/>
+          <w:tab w:val="left" w:pos="12824"/>
+          <w:tab w:val="left" w:pos="13740"/>
+          <w:tab w:val="left" w:pos="14656"/>
+        </w:tabs>
+        <w:jc w:val="left"/>
+        <w:rPr>
+          <w:rFonts w:ascii="宋体" w:eastAsia="宋体" w:hAnsi="宋体" w:cs="宋体"/>
+          <w:color w:val="00B0F0"/>
+          <w:kern w:val="0"/>
+          <w:sz w:val="24"/>
+          <w:szCs w:val="24"/>
+        </w:rPr>
+      </w:pPr>
+      <w:r>
+        <w:rPr>
+          <w:rFonts w:ascii="宋体" w:eastAsia="宋体" w:hAnsi="宋体" w:cs="宋体"/>
+          <w:color w:val="00B0F0"/>
+          <w:kern w:val="0"/>
+          <w:sz w:val="24"/>
+          <w:szCs w:val="24"/>
+        </w:rPr>
+        <w:t xml:space="preserve">    public function home()</w:t>
+      </w:r>
+    </w:p>
+    <w:p>
+      <w:pPr>
+        <w:widowControl/>
+        <w:tabs>
+          <w:tab w:val="left" w:pos="916"/>
+          <w:tab w:val="left" w:pos="1832"/>
+          <w:tab w:val="left" w:pos="2748"/>
+          <w:tab w:val="left" w:pos="3664"/>
+          <w:tab w:val="left" w:pos="4580"/>
+          <w:tab w:val="left" w:pos="5496"/>
+          <w:tab w:val="left" w:pos="6412"/>
+          <w:tab w:val="left" w:pos="7328"/>
+          <w:tab w:val="left" w:pos="8244"/>
+          <w:tab w:val="left" w:pos="9160"/>
+          <w:tab w:val="left" w:pos="10076"/>
+          <w:tab w:val="left" w:pos="10992"/>
+          <w:tab w:val="left" w:pos="11908"/>
+          <w:tab w:val="left" w:pos="12824"/>
+          <w:tab w:val="left" w:pos="13740"/>
+          <w:tab w:val="left" w:pos="14656"/>
+        </w:tabs>
+        <w:jc w:val="left"/>
+        <w:rPr>
+          <w:rFonts w:ascii="宋体" w:eastAsia="宋体" w:hAnsi="宋体" w:cs="宋体"/>
+          <w:color w:val="00B0F0"/>
+          <w:kern w:val="0"/>
+          <w:sz w:val="24"/>
+          <w:szCs w:val="24"/>
+        </w:rPr>
+      </w:pPr>
+      <w:r>
+        <w:rPr>
+          <w:rFonts w:ascii="宋体" w:eastAsia="宋体" w:hAnsi="宋体" w:cs="宋体"/>
+          <w:color w:val="00B0F0"/>
+          <w:kern w:val="0"/>
+          <w:sz w:val="24"/>
+          <w:szCs w:val="24"/>
+        </w:rPr>
+        <w:t xml:space="preserve">    {</w:t>
+      </w:r>
+    </w:p>
+    <w:p>
+      <w:pPr>
+        <w:widowControl/>
+        <w:tabs>
+          <w:tab w:val="left" w:pos="916"/>
+          <w:tab w:val="left" w:pos="1832"/>
+          <w:tab w:val="left" w:pos="2748"/>
+          <w:tab w:val="left" w:pos="3664"/>
+          <w:tab w:val="left" w:pos="4580"/>
+          <w:tab w:val="left" w:pos="5496"/>
+          <w:tab w:val="left" w:pos="6412"/>
+          <w:tab w:val="left" w:pos="7328"/>
+          <w:tab w:val="left" w:pos="8244"/>
+          <w:tab w:val="left" w:pos="9160"/>
+          <w:tab w:val="left" w:pos="10076"/>
+          <w:tab w:val="left" w:pos="10992"/>
+          <w:tab w:val="left" w:pos="11908"/>
+          <w:tab w:val="left" w:pos="12824"/>
+          <w:tab w:val="left" w:pos="13740"/>
+          <w:tab w:val="left" w:pos="14656"/>
+        </w:tabs>
+        <w:jc w:val="left"/>
+        <w:rPr>
+          <w:rFonts w:ascii="宋体" w:eastAsia="宋体" w:hAnsi="宋体" w:cs="宋体"/>
+          <w:color w:val="00B0F0"/>
+          <w:kern w:val="0"/>
+          <w:sz w:val="24"/>
+          <w:szCs w:val="24"/>
+        </w:rPr>
+      </w:pPr>
+      <w:r>
+        <w:rPr>
+          <w:rFonts w:ascii="宋体" w:eastAsia="宋体" w:hAnsi="宋体" w:cs="宋体"/>
+          <w:color w:val="00B0F0"/>
+          <w:kern w:val="0"/>
+          <w:sz w:val="24"/>
+          <w:szCs w:val="24"/>
+        </w:rPr>
+        <w:t xml:space="preserve">        return 'Hello, World!';</w:t>
+      </w:r>
+    </w:p>
+    <w:p>
+      <w:pPr>
+        <w:widowControl/>
+        <w:tabs>
+          <w:tab w:val="left" w:pos="916"/>
+          <w:tab w:val="left" w:pos="1832"/>
+          <w:tab w:val="left" w:pos="2748"/>
+          <w:tab w:val="left" w:pos="3664"/>
+          <w:tab w:val="left" w:pos="4580"/>
+          <w:tab w:val="left" w:pos="5496"/>
+          <w:tab w:val="left" w:pos="6412"/>
+          <w:tab w:val="left" w:pos="7328"/>
+          <w:tab w:val="left" w:pos="8244"/>
+          <w:tab w:val="left" w:pos="9160"/>
+          <w:tab w:val="left" w:pos="10076"/>
+          <w:tab w:val="left" w:pos="10992"/>
+          <w:tab w:val="left" w:pos="11908"/>
+          <w:tab w:val="left" w:pos="12824"/>
+          <w:tab w:val="left" w:pos="13740"/>
+          <w:tab w:val="left" w:pos="14656"/>
+        </w:tabs>
+        <w:jc w:val="left"/>
+        <w:rPr>
+          <w:rFonts w:ascii="宋体" w:eastAsia="宋体" w:hAnsi="宋体" w:cs="宋体"/>
+          <w:color w:val="00B0F0"/>
+          <w:kern w:val="0"/>
+          <w:sz w:val="24"/>
+          <w:szCs w:val="24"/>
+        </w:rPr>
+      </w:pPr>
+      <w:r>
+        <w:rPr>
+          <w:rFonts w:ascii="宋体" w:eastAsia="宋体" w:hAnsi="宋体" w:cs="宋体"/>
+          <w:color w:val="00B0F0"/>
+          <w:kern w:val="0"/>
+          <w:sz w:val="24"/>
+          <w:szCs w:val="24"/>
+        </w:rPr>
+        <w:t xml:space="preserve">    }</w:t>
+      </w:r>
+    </w:p>
+    <w:p>
+      <w:pPr>
+        <w:widowControl/>
+        <w:tabs>
+          <w:tab w:val="left" w:pos="916"/>
+          <w:tab w:val="left" w:pos="1832"/>
+          <w:tab w:val="left" w:pos="2748"/>
+          <w:tab w:val="left" w:pos="3664"/>
+          <w:tab w:val="left" w:pos="4580"/>
+          <w:tab w:val="left" w:pos="5496"/>
+          <w:tab w:val="left" w:pos="6412"/>
+          <w:tab w:val="left" w:pos="7328"/>
+          <w:tab w:val="left" w:pos="8244"/>
+          <w:tab w:val="left" w:pos="9160"/>
+          <w:tab w:val="left" w:pos="10076"/>
+          <w:tab w:val="left" w:pos="10992"/>
+          <w:tab w:val="left" w:pos="11908"/>
+          <w:tab w:val="left" w:pos="12824"/>
+          <w:tab w:val="left" w:pos="13740"/>
+          <w:tab w:val="left" w:pos="14656"/>
+        </w:tabs>
+        <w:jc w:val="left"/>
+        <w:rPr>
+          <w:rFonts w:ascii="宋体" w:eastAsia="宋体" w:hAnsi="宋体" w:cs="宋体"/>
+          <w:color w:val="00B0F0"/>
+          <w:kern w:val="0"/>
+          <w:sz w:val="24"/>
+          <w:szCs w:val="24"/>
+        </w:rPr>
+      </w:pPr>
+      <w:r>
+        <w:rPr>
+          <w:rFonts w:ascii="宋体" w:eastAsia="宋体" w:hAnsi="宋体" w:cs="宋体"/>
+          <w:color w:val="00B0F0"/>
+          <w:kern w:val="0"/>
+          <w:sz w:val="24"/>
+          <w:szCs w:val="24"/>
+        </w:rPr>
+        <w:t>}</w:t>
+      </w:r>
+    </w:p>
+    <w:p>
+      <w:pPr>
+        <w:widowControl/>
+        <w:spacing w:before="100" w:beforeAutospacing="1" w:after="100" w:afterAutospacing="1"/>
+        <w:jc w:val="left"/>
+        <w:rPr>
+          <w:rFonts w:ascii="宋体" w:eastAsia="宋体" w:hAnsi="宋体" w:cs="宋体"/>
+          <w:kern w:val="0"/>
+          <w:sz w:val="24"/>
+          <w:szCs w:val="24"/>
+        </w:rPr>
+      </w:pPr>
+      <w:r>
+        <w:rPr>
+          <w:rFonts w:ascii="宋体" w:eastAsia="宋体" w:hAnsi="宋体" w:cs="宋体"/>
+          <w:kern w:val="0"/>
+          <w:sz w:val="24"/>
+          <w:szCs w:val="24"/>
+        </w:rPr>
+        <w:t>然后我们来定义一个指向该控制器动作的路由：</w:t>
+      </w:r>
+    </w:p>
+    <w:p>
+      <w:pPr>
+        <w:widowControl/>
+        <w:tabs>
+          <w:tab w:val="left" w:pos="916"/>
+          <w:tab w:val="left" w:pos="1832"/>
+          <w:tab w:val="left" w:pos="2748"/>
+          <w:tab w:val="left" w:pos="3664"/>
+          <w:tab w:val="left" w:pos="4580"/>
+          <w:tab w:val="left" w:pos="5496"/>
+          <w:tab w:val="left" w:pos="6412"/>
+          <w:tab w:val="left" w:pos="7328"/>
+          <w:tab w:val="left" w:pos="8244"/>
+          <w:tab w:val="left" w:pos="9160"/>
+          <w:tab w:val="left" w:pos="10076"/>
+          <w:tab w:val="left" w:pos="10992"/>
+          <w:tab w:val="left" w:pos="11908"/>
+          <w:tab w:val="left" w:pos="12824"/>
+          <w:tab w:val="left" w:pos="13740"/>
+          <w:tab w:val="left" w:pos="14656"/>
+        </w:tabs>
+        <w:jc w:val="left"/>
+        <w:rPr>
+          <w:rFonts w:ascii="宋体" w:eastAsia="宋体" w:hAnsi="宋体" w:cs="宋体"/>
+          <w:color w:val="00B0F0"/>
+          <w:kern w:val="0"/>
+          <w:sz w:val="24"/>
+          <w:szCs w:val="24"/>
+        </w:rPr>
+      </w:pPr>
+      <w:r>
+        <w:rPr>
+          <w:rFonts w:ascii="宋体" w:eastAsia="宋体" w:hAnsi="宋体" w:cs="宋体"/>
           <w:kern w:val="0"/>
           <w:sz w:val="24"/>
           <w:szCs w:val="24"/>
         </w:rPr>
         <w:t xml:space="preserve"> </w:t>
       </w:r>
-      <w:proofErr w:type="spellStart"/>
-      <w:r>
-        <w:rPr>
-          <w:rFonts w:ascii="宋体" w:eastAsia="宋体" w:hAnsi="宋体" w:cs="宋体"/>
-          <w:color w:val="00B0F0"/>
-          <w:kern w:val="0"/>
-          <w:sz w:val="24"/>
-          <w:szCs w:val="24"/>
-        </w:rPr>
-        <w:t>TaskController</w:t>
-      </w:r>
-      <w:proofErr w:type="spellEnd"/>
-      <w:r>
-        <w:rPr>
-          <w:rFonts w:ascii="宋体" w:eastAsia="宋体" w:hAnsi="宋体" w:cs="宋体"/>
-          <w:color w:val="00B0F0"/>
-          <w:kern w:val="0"/>
-          <w:sz w:val="24"/>
-          <w:szCs w:val="24"/>
-        </w:rPr>
-        <w:t xml:space="preserve"> extends Controller</w:t>
-      </w:r>
-    </w:p>
-    <w:p>
-      <w:pPr>
-        <w:widowControl/>
-        <w:tabs>
-          <w:tab w:val="left" w:pos="916"/>
-          <w:tab w:val="left" w:pos="1832"/>
-          <w:tab w:val="left" w:pos="2748"/>
-          <w:tab w:val="left" w:pos="3664"/>
-          <w:tab w:val="left" w:pos="4580"/>
-          <w:tab w:val="left" w:pos="5496"/>
-          <w:tab w:val="left" w:pos="6412"/>
-          <w:tab w:val="left" w:pos="7328"/>
-          <w:tab w:val="left" w:pos="8244"/>
-          <w:tab w:val="left" w:pos="9160"/>
-          <w:tab w:val="left" w:pos="10076"/>
-          <w:tab w:val="left" w:pos="10992"/>
-          <w:tab w:val="left" w:pos="11908"/>
-          <w:tab w:val="left" w:pos="12824"/>
-          <w:tab w:val="left" w:pos="13740"/>
-          <w:tab w:val="left" w:pos="14656"/>
-        </w:tabs>
-        <w:jc w:val="left"/>
-        <w:rPr>
-          <w:rFonts w:ascii="宋体" w:eastAsia="宋体" w:hAnsi="宋体" w:cs="宋体"/>
-          <w:color w:val="00B0F0"/>
-          <w:kern w:val="0"/>
-          <w:sz w:val="24"/>
-          <w:szCs w:val="24"/>
-        </w:rPr>
-      </w:pPr>
-      <w:r>
-        <w:rPr>
-          <w:rFonts w:ascii="宋体" w:eastAsia="宋体" w:hAnsi="宋体" w:cs="宋体"/>
-          <w:color w:val="00B0F0"/>
-          <w:kern w:val="0"/>
-          <w:sz w:val="24"/>
-          <w:szCs w:val="24"/>
-        </w:rPr>
-        <w:t>{</w:t>
-      </w:r>
-    </w:p>
-    <w:p>
-      <w:pPr>
-        <w:widowControl/>
-        <w:tabs>
-          <w:tab w:val="left" w:pos="916"/>
-          <w:tab w:val="left" w:pos="1832"/>
-          <w:tab w:val="left" w:pos="2748"/>
-          <w:tab w:val="left" w:pos="3664"/>
-          <w:tab w:val="left" w:pos="4580"/>
-          <w:tab w:val="left" w:pos="5496"/>
-          <w:tab w:val="left" w:pos="6412"/>
-          <w:tab w:val="left" w:pos="7328"/>
-          <w:tab w:val="left" w:pos="8244"/>
-          <w:tab w:val="left" w:pos="9160"/>
-          <w:tab w:val="left" w:pos="10076"/>
-          <w:tab w:val="left" w:pos="10992"/>
-          <w:tab w:val="left" w:pos="11908"/>
-          <w:tab w:val="left" w:pos="12824"/>
-          <w:tab w:val="left" w:pos="13740"/>
-          <w:tab w:val="left" w:pos="14656"/>
-        </w:tabs>
-        <w:jc w:val="left"/>
-        <w:rPr>
-          <w:rFonts w:ascii="宋体" w:eastAsia="宋体" w:hAnsi="宋体" w:cs="宋体"/>
-          <w:color w:val="00B0F0"/>
-          <w:kern w:val="0"/>
-          <w:sz w:val="24"/>
-          <w:szCs w:val="24"/>
-        </w:rPr>
-      </w:pPr>
-      <w:r>
-        <w:rPr>
-          <w:rFonts w:ascii="宋体" w:eastAsia="宋体" w:hAnsi="宋体" w:cs="宋体"/>
-          <w:color w:val="00B0F0"/>
-          <w:kern w:val="0"/>
-          <w:sz w:val="24"/>
-          <w:szCs w:val="24"/>
-        </w:rPr>
-        <w:t xml:space="preserve">    //</w:t>
-      </w:r>
-    </w:p>
-    <w:p>
-      <w:pPr>
-        <w:widowControl/>
-        <w:tabs>
-          <w:tab w:val="left" w:pos="916"/>
-          <w:tab w:val="left" w:pos="1832"/>
-          <w:tab w:val="left" w:pos="2748"/>
-          <w:tab w:val="left" w:pos="3664"/>
-          <w:tab w:val="left" w:pos="4580"/>
-          <w:tab w:val="left" w:pos="5496"/>
-          <w:tab w:val="left" w:pos="6412"/>
-          <w:tab w:val="left" w:pos="7328"/>
-          <w:tab w:val="left" w:pos="8244"/>
-          <w:tab w:val="left" w:pos="9160"/>
-          <w:tab w:val="left" w:pos="10076"/>
-          <w:tab w:val="left" w:pos="10992"/>
-          <w:tab w:val="left" w:pos="11908"/>
-          <w:tab w:val="left" w:pos="12824"/>
-          <w:tab w:val="left" w:pos="13740"/>
-          <w:tab w:val="left" w:pos="14656"/>
-        </w:tabs>
-        <w:jc w:val="left"/>
-        <w:rPr>
-          <w:rFonts w:ascii="宋体" w:eastAsia="宋体" w:hAnsi="宋体" w:cs="宋体"/>
-          <w:color w:val="00B0F0"/>
-          <w:kern w:val="0"/>
-          <w:sz w:val="24"/>
-          <w:szCs w:val="24"/>
-        </w:rPr>
-      </w:pPr>
-      <w:r>
-        <w:rPr>
-          <w:rFonts w:ascii="宋体" w:eastAsia="宋体" w:hAnsi="宋体" w:cs="宋体"/>
-          <w:color w:val="00B0F0"/>
-          <w:kern w:val="0"/>
-          <w:sz w:val="24"/>
-          <w:szCs w:val="24"/>
-        </w:rPr>
-        <w:t>}</w:t>
-      </w:r>
-    </w:p>
-    <w:p>
-      <w:pPr>
-        <w:widowControl/>
-        <w:spacing w:before="100" w:beforeAutospacing="1" w:after="100" w:afterAutospacing="1"/>
-        <w:jc w:val="left"/>
-        <w:rPr>
-          <w:rFonts w:ascii="宋体" w:eastAsia="宋体" w:hAnsi="宋体" w:cs="宋体"/>
-          <w:kern w:val="0"/>
-          <w:sz w:val="24"/>
-          <w:szCs w:val="24"/>
-        </w:rPr>
-      </w:pPr>
-      <w:r>
-        <w:rPr>
-          <w:rFonts w:ascii="宋体" w:eastAsia="宋体" w:hAnsi="宋体" w:cs="宋体"/>
-          <w:kern w:val="0"/>
-          <w:sz w:val="24"/>
-          <w:szCs w:val="24"/>
-        </w:rPr>
-        <w:t>我们为该控制器添加一个简单的 home() 动作方法：</w:t>
-      </w:r>
-    </w:p>
-    <w:p>
-      <w:pPr>
-        <w:widowControl/>
-        <w:tabs>
-          <w:tab w:val="left" w:pos="916"/>
-          <w:tab w:val="left" w:pos="1832"/>
-          <w:tab w:val="left" w:pos="2748"/>
-          <w:tab w:val="left" w:pos="3664"/>
-          <w:tab w:val="left" w:pos="4580"/>
-          <w:tab w:val="left" w:pos="5496"/>
-          <w:tab w:val="left" w:pos="6412"/>
-          <w:tab w:val="left" w:pos="7328"/>
-          <w:tab w:val="left" w:pos="8244"/>
-          <w:tab w:val="left" w:pos="9160"/>
-          <w:tab w:val="left" w:pos="10076"/>
-          <w:tab w:val="left" w:pos="10992"/>
-          <w:tab w:val="left" w:pos="11908"/>
-          <w:tab w:val="left" w:pos="12824"/>
-          <w:tab w:val="left" w:pos="13740"/>
-          <w:tab w:val="left" w:pos="14656"/>
-        </w:tabs>
-        <w:jc w:val="left"/>
-        <w:rPr>
-          <w:rFonts w:ascii="宋体" w:eastAsia="宋体" w:hAnsi="宋体" w:cs="宋体"/>
-          <w:color w:val="00B0F0"/>
-          <w:kern w:val="0"/>
-          <w:sz w:val="24"/>
-          <w:szCs w:val="24"/>
-        </w:rPr>
-      </w:pPr>
-      <w:proofErr w:type="gramStart"/>
-      <w:r>
-        <w:rPr>
-          <w:rFonts w:ascii="宋体" w:eastAsia="宋体" w:hAnsi="宋体" w:cs="宋体"/>
-          <w:color w:val="00B0F0"/>
-          <w:kern w:val="0"/>
-          <w:sz w:val="24"/>
-          <w:szCs w:val="24"/>
-        </w:rPr>
-        <w:t>&lt;?</w:t>
-      </w:r>
-      <w:proofErr w:type="spellStart"/>
-      <w:r>
-        <w:rPr>
-          <w:rFonts w:ascii="宋体" w:eastAsia="宋体" w:hAnsi="宋体" w:cs="宋体"/>
-          <w:color w:val="00B0F0"/>
-          <w:kern w:val="0"/>
-          <w:sz w:val="24"/>
-          <w:szCs w:val="24"/>
-        </w:rPr>
-        <w:t>php</w:t>
-      </w:r>
-      <w:proofErr w:type="spellEnd"/>
-      <w:proofErr w:type="gramEnd"/>
-    </w:p>
-    <w:p>
-      <w:pPr>
-        <w:widowControl/>
-        <w:tabs>
-          <w:tab w:val="left" w:pos="916"/>
-          <w:tab w:val="left" w:pos="1832"/>
-          <w:tab w:val="left" w:pos="2748"/>
-          <w:tab w:val="left" w:pos="3664"/>
-          <w:tab w:val="left" w:pos="4580"/>
-          <w:tab w:val="left" w:pos="5496"/>
-          <w:tab w:val="left" w:pos="6412"/>
-          <w:tab w:val="left" w:pos="7328"/>
-          <w:tab w:val="left" w:pos="8244"/>
-          <w:tab w:val="left" w:pos="9160"/>
-          <w:tab w:val="left" w:pos="10076"/>
-          <w:tab w:val="left" w:pos="10992"/>
-          <w:tab w:val="left" w:pos="11908"/>
-          <w:tab w:val="left" w:pos="12824"/>
-          <w:tab w:val="left" w:pos="13740"/>
-          <w:tab w:val="left" w:pos="14656"/>
-        </w:tabs>
-        <w:jc w:val="left"/>
-        <w:rPr>
-          <w:rFonts w:ascii="宋体" w:eastAsia="宋体" w:hAnsi="宋体" w:cs="宋体"/>
-          <w:color w:val="00B0F0"/>
-          <w:kern w:val="0"/>
-          <w:sz w:val="24"/>
-          <w:szCs w:val="24"/>
-        </w:rPr>
-      </w:pPr>
-    </w:p>
-    <w:p>
-      <w:pPr>
-        <w:widowControl/>
-        <w:tabs>
-          <w:tab w:val="left" w:pos="916"/>
-          <w:tab w:val="left" w:pos="1832"/>
-          <w:tab w:val="left" w:pos="2748"/>
-          <w:tab w:val="left" w:pos="3664"/>
-          <w:tab w:val="left" w:pos="4580"/>
-          <w:tab w:val="left" w:pos="5496"/>
-          <w:tab w:val="left" w:pos="6412"/>
-          <w:tab w:val="left" w:pos="7328"/>
-          <w:tab w:val="left" w:pos="8244"/>
-          <w:tab w:val="left" w:pos="9160"/>
-          <w:tab w:val="left" w:pos="10076"/>
-          <w:tab w:val="left" w:pos="10992"/>
-          <w:tab w:val="left" w:pos="11908"/>
-          <w:tab w:val="left" w:pos="12824"/>
-          <w:tab w:val="left" w:pos="13740"/>
-          <w:tab w:val="left" w:pos="14656"/>
-        </w:tabs>
-        <w:jc w:val="left"/>
-        <w:rPr>
-          <w:rFonts w:ascii="宋体" w:eastAsia="宋体" w:hAnsi="宋体" w:cs="宋体"/>
-          <w:color w:val="00B0F0"/>
-          <w:kern w:val="0"/>
-          <w:sz w:val="24"/>
-          <w:szCs w:val="24"/>
-        </w:rPr>
-      </w:pPr>
-      <w:proofErr w:type="gramStart"/>
-      <w:r>
-        <w:rPr>
-          <w:rFonts w:ascii="宋体" w:eastAsia="宋体" w:hAnsi="宋体" w:cs="宋体"/>
-          <w:color w:val="00B0F0"/>
-          <w:kern w:val="0"/>
-          <w:sz w:val="24"/>
-          <w:szCs w:val="24"/>
-        </w:rPr>
-        <w:t>namespace</w:t>
-      </w:r>
-      <w:proofErr w:type="gramEnd"/>
-      <w:r>
-        <w:rPr>
-          <w:rFonts w:ascii="宋体" w:eastAsia="宋体" w:hAnsi="宋体" w:cs="宋体"/>
-          <w:color w:val="00B0F0"/>
-          <w:kern w:val="0"/>
-          <w:sz w:val="24"/>
-          <w:szCs w:val="24"/>
-        </w:rPr>
-        <w:t xml:space="preserve"> App\Http\Controllers;</w:t>
-      </w:r>
-    </w:p>
-    <w:p>
-      <w:pPr>
-        <w:widowControl/>
-        <w:tabs>
-          <w:tab w:val="left" w:pos="916"/>
-          <w:tab w:val="left" w:pos="1832"/>
-          <w:tab w:val="left" w:pos="2748"/>
-          <w:tab w:val="left" w:pos="3664"/>
-          <w:tab w:val="left" w:pos="4580"/>
-          <w:tab w:val="left" w:pos="5496"/>
-          <w:tab w:val="left" w:pos="6412"/>
-          <w:tab w:val="left" w:pos="7328"/>
-          <w:tab w:val="left" w:pos="8244"/>
-          <w:tab w:val="left" w:pos="9160"/>
-          <w:tab w:val="left" w:pos="10076"/>
-          <w:tab w:val="left" w:pos="10992"/>
-          <w:tab w:val="left" w:pos="11908"/>
-          <w:tab w:val="left" w:pos="12824"/>
-          <w:tab w:val="left" w:pos="13740"/>
-          <w:tab w:val="left" w:pos="14656"/>
-        </w:tabs>
-        <w:jc w:val="left"/>
-        <w:rPr>
-          <w:rFonts w:ascii="宋体" w:eastAsia="宋体" w:hAnsi="宋体" w:cs="宋体"/>
-          <w:color w:val="00B0F0"/>
-          <w:kern w:val="0"/>
-          <w:sz w:val="24"/>
-          <w:szCs w:val="24"/>
-        </w:rPr>
-      </w:pPr>
-    </w:p>
-    <w:p>
-      <w:pPr>
-        <w:widowControl/>
-        <w:tabs>
-          <w:tab w:val="left" w:pos="916"/>
-          <w:tab w:val="left" w:pos="1832"/>
-          <w:tab w:val="left" w:pos="2748"/>
-          <w:tab w:val="left" w:pos="3664"/>
-          <w:tab w:val="left" w:pos="4580"/>
-          <w:tab w:val="left" w:pos="5496"/>
-          <w:tab w:val="left" w:pos="6412"/>
-          <w:tab w:val="left" w:pos="7328"/>
-          <w:tab w:val="left" w:pos="8244"/>
-          <w:tab w:val="left" w:pos="9160"/>
-          <w:tab w:val="left" w:pos="10076"/>
-          <w:tab w:val="left" w:pos="10992"/>
-          <w:tab w:val="left" w:pos="11908"/>
-          <w:tab w:val="left" w:pos="12824"/>
-          <w:tab w:val="left" w:pos="13740"/>
-          <w:tab w:val="left" w:pos="14656"/>
-        </w:tabs>
-        <w:jc w:val="left"/>
-        <w:rPr>
-          <w:rFonts w:ascii="宋体" w:eastAsia="宋体" w:hAnsi="宋体" w:cs="宋体"/>
-          <w:color w:val="00B0F0"/>
-          <w:kern w:val="0"/>
-          <w:sz w:val="24"/>
-          <w:szCs w:val="24"/>
-        </w:rPr>
-      </w:pPr>
-      <w:proofErr w:type="gramStart"/>
-      <w:r>
-        <w:rPr>
-          <w:rFonts w:ascii="宋体" w:eastAsia="宋体" w:hAnsi="宋体" w:cs="宋体"/>
-          <w:color w:val="00B0F0"/>
-          <w:kern w:val="0"/>
-          <w:sz w:val="24"/>
-          <w:szCs w:val="24"/>
-        </w:rPr>
-        <w:t>use</w:t>
-      </w:r>
-      <w:proofErr w:type="gramEnd"/>
-      <w:r>
-        <w:rPr>
-          <w:rFonts w:ascii="宋体" w:eastAsia="宋体" w:hAnsi="宋体" w:cs="宋体"/>
-          <w:color w:val="00B0F0"/>
-          <w:kern w:val="0"/>
-          <w:sz w:val="24"/>
-          <w:szCs w:val="24"/>
-        </w:rPr>
-        <w:t xml:space="preserve"> Illuminate\Http\Request;</w:t>
-      </w:r>
-    </w:p>
-    <w:p>
-      <w:pPr>
-        <w:widowControl/>
-        <w:tabs>
-          <w:tab w:val="left" w:pos="916"/>
-          <w:tab w:val="left" w:pos="1832"/>
-          <w:tab w:val="left" w:pos="2748"/>
-          <w:tab w:val="left" w:pos="3664"/>
-          <w:tab w:val="left" w:pos="4580"/>
-          <w:tab w:val="left" w:pos="5496"/>
-          <w:tab w:val="left" w:pos="6412"/>
-          <w:tab w:val="left" w:pos="7328"/>
-          <w:tab w:val="left" w:pos="8244"/>
-          <w:tab w:val="left" w:pos="9160"/>
-          <w:tab w:val="left" w:pos="10076"/>
-          <w:tab w:val="left" w:pos="10992"/>
-          <w:tab w:val="left" w:pos="11908"/>
-          <w:tab w:val="left" w:pos="12824"/>
-          <w:tab w:val="left" w:pos="13740"/>
-          <w:tab w:val="left" w:pos="14656"/>
-        </w:tabs>
-        <w:jc w:val="left"/>
-        <w:rPr>
-          <w:rFonts w:ascii="宋体" w:eastAsia="宋体" w:hAnsi="宋体" w:cs="宋体"/>
-          <w:color w:val="00B0F0"/>
-          <w:kern w:val="0"/>
-          <w:sz w:val="24"/>
-          <w:szCs w:val="24"/>
-        </w:rPr>
-      </w:pPr>
-    </w:p>
-    <w:p>
-      <w:pPr>
-        <w:widowControl/>
-        <w:tabs>
-          <w:tab w:val="left" w:pos="916"/>
-          <w:tab w:val="left" w:pos="1832"/>
-          <w:tab w:val="left" w:pos="2748"/>
-          <w:tab w:val="left" w:pos="3664"/>
-          <w:tab w:val="left" w:pos="4580"/>
-          <w:tab w:val="left" w:pos="5496"/>
-          <w:tab w:val="left" w:pos="6412"/>
-          <w:tab w:val="left" w:pos="7328"/>
-          <w:tab w:val="left" w:pos="8244"/>
-          <w:tab w:val="left" w:pos="9160"/>
-          <w:tab w:val="left" w:pos="10076"/>
-          <w:tab w:val="left" w:pos="10992"/>
-          <w:tab w:val="left" w:pos="11908"/>
-          <w:tab w:val="left" w:pos="12824"/>
-          <w:tab w:val="left" w:pos="13740"/>
-          <w:tab w:val="left" w:pos="14656"/>
-        </w:tabs>
-        <w:jc w:val="left"/>
-        <w:rPr>
-          <w:rFonts w:ascii="宋体" w:eastAsia="宋体" w:hAnsi="宋体" w:cs="宋体"/>
-          <w:color w:val="00B0F0"/>
-          <w:kern w:val="0"/>
-          <w:sz w:val="24"/>
-          <w:szCs w:val="24"/>
-        </w:rPr>
-      </w:pPr>
-      <w:proofErr w:type="gramStart"/>
-      <w:r>
-        <w:rPr>
-          <w:rFonts w:ascii="宋体" w:eastAsia="宋体" w:hAnsi="宋体" w:cs="宋体"/>
-          <w:color w:val="00B0F0"/>
-          <w:kern w:val="0"/>
-          <w:sz w:val="24"/>
-          <w:szCs w:val="24"/>
-        </w:rPr>
-        <w:t>class</w:t>
-      </w:r>
-      <w:proofErr w:type="gramEnd"/>
-      <w:r>
-        <w:rPr>
-          <w:rFonts w:ascii="宋体" w:eastAsia="宋体" w:hAnsi="宋体" w:cs="宋体"/>
-          <w:color w:val="00B0F0"/>
-          <w:kern w:val="0"/>
-          <w:sz w:val="24"/>
-          <w:szCs w:val="24"/>
-        </w:rPr>
-        <w:t xml:space="preserve"> </w:t>
-      </w:r>
-      <w:proofErr w:type="spellStart"/>
-      <w:r>
-        <w:rPr>
-          <w:rFonts w:ascii="宋体" w:eastAsia="宋体" w:hAnsi="宋体" w:cs="宋体"/>
-          <w:color w:val="00B0F0"/>
-          <w:kern w:val="0"/>
-          <w:sz w:val="24"/>
-          <w:szCs w:val="24"/>
-        </w:rPr>
-        <w:t>TaskController</w:t>
-      </w:r>
-      <w:proofErr w:type="spellEnd"/>
-      <w:r>
-        <w:rPr>
-          <w:rFonts w:ascii="宋体" w:eastAsia="宋体" w:hAnsi="宋体" w:cs="宋体"/>
-          <w:color w:val="00B0F0"/>
-          <w:kern w:val="0"/>
-          <w:sz w:val="24"/>
-          <w:szCs w:val="24"/>
-        </w:rPr>
-        <w:t xml:space="preserve"> extends Controller</w:t>
-      </w:r>
-    </w:p>
-    <w:p>
-      <w:pPr>
-        <w:widowControl/>
-        <w:tabs>
-          <w:tab w:val="left" w:pos="916"/>
-          <w:tab w:val="left" w:pos="1832"/>
-          <w:tab w:val="left" w:pos="2748"/>
-          <w:tab w:val="left" w:pos="3664"/>
-          <w:tab w:val="left" w:pos="4580"/>
-          <w:tab w:val="left" w:pos="5496"/>
-          <w:tab w:val="left" w:pos="6412"/>
-          <w:tab w:val="left" w:pos="7328"/>
-          <w:tab w:val="left" w:pos="8244"/>
-          <w:tab w:val="left" w:pos="9160"/>
-          <w:tab w:val="left" w:pos="10076"/>
-          <w:tab w:val="left" w:pos="10992"/>
-          <w:tab w:val="left" w:pos="11908"/>
-          <w:tab w:val="left" w:pos="12824"/>
-          <w:tab w:val="left" w:pos="13740"/>
-          <w:tab w:val="left" w:pos="14656"/>
-        </w:tabs>
-        <w:jc w:val="left"/>
-        <w:rPr>
-          <w:rFonts w:ascii="宋体" w:eastAsia="宋体" w:hAnsi="宋体" w:cs="宋体"/>
-          <w:color w:val="00B0F0"/>
-          <w:kern w:val="0"/>
-          <w:sz w:val="24"/>
-          <w:szCs w:val="24"/>
-        </w:rPr>
-      </w:pPr>
-      <w:r>
-        <w:rPr>
-          <w:rFonts w:ascii="宋体" w:eastAsia="宋体" w:hAnsi="宋体" w:cs="宋体"/>
-          <w:color w:val="00B0F0"/>
-          <w:kern w:val="0"/>
-          <w:sz w:val="24"/>
-          <w:szCs w:val="24"/>
-        </w:rPr>
-        <w:t>{</w:t>
-      </w:r>
-    </w:p>
-    <w:p>
-      <w:pPr>
-        <w:widowControl/>
-        <w:tabs>
-          <w:tab w:val="left" w:pos="916"/>
-          <w:tab w:val="left" w:pos="1832"/>
-          <w:tab w:val="left" w:pos="2748"/>
-          <w:tab w:val="left" w:pos="3664"/>
-          <w:tab w:val="left" w:pos="4580"/>
-          <w:tab w:val="left" w:pos="5496"/>
-          <w:tab w:val="left" w:pos="6412"/>
-          <w:tab w:val="left" w:pos="7328"/>
-          <w:tab w:val="left" w:pos="8244"/>
-          <w:tab w:val="left" w:pos="9160"/>
-          <w:tab w:val="left" w:pos="10076"/>
-          <w:tab w:val="left" w:pos="10992"/>
-          <w:tab w:val="left" w:pos="11908"/>
-          <w:tab w:val="left" w:pos="12824"/>
-          <w:tab w:val="left" w:pos="13740"/>
-          <w:tab w:val="left" w:pos="14656"/>
-        </w:tabs>
-        <w:jc w:val="left"/>
-        <w:rPr>
-          <w:rFonts w:ascii="宋体" w:eastAsia="宋体" w:hAnsi="宋体" w:cs="宋体"/>
-          <w:color w:val="00B0F0"/>
-          <w:kern w:val="0"/>
-          <w:sz w:val="24"/>
-          <w:szCs w:val="24"/>
-        </w:rPr>
-      </w:pPr>
-      <w:r>
-        <w:rPr>
-          <w:rFonts w:ascii="宋体" w:eastAsia="宋体" w:hAnsi="宋体" w:cs="宋体"/>
-          <w:color w:val="00B0F0"/>
-          <w:kern w:val="0"/>
-          <w:sz w:val="24"/>
-          <w:szCs w:val="24"/>
-        </w:rPr>
-        <w:t xml:space="preserve">    </w:t>
-      </w:r>
-      <w:proofErr w:type="gramStart"/>
-      <w:r>
-        <w:rPr>
-          <w:rFonts w:ascii="宋体" w:eastAsia="宋体" w:hAnsi="宋体" w:cs="宋体"/>
-          <w:color w:val="00B0F0"/>
-          <w:kern w:val="0"/>
-          <w:sz w:val="24"/>
-          <w:szCs w:val="24"/>
-        </w:rPr>
-        <w:t>public</w:t>
-      </w:r>
-      <w:proofErr w:type="gramEnd"/>
-      <w:r>
-        <w:rPr>
-          <w:rFonts w:ascii="宋体" w:eastAsia="宋体" w:hAnsi="宋体" w:cs="宋体"/>
-          <w:color w:val="00B0F0"/>
-          <w:kern w:val="0"/>
-          <w:sz w:val="24"/>
-          <w:szCs w:val="24"/>
-        </w:rPr>
-        <w:t xml:space="preserve"> function home()</w:t>
-      </w:r>
-    </w:p>
-    <w:p>
-      <w:pPr>
-        <w:widowControl/>
-        <w:tabs>
-          <w:tab w:val="left" w:pos="916"/>
-          <w:tab w:val="left" w:pos="1832"/>
-          <w:tab w:val="left" w:pos="2748"/>
-          <w:tab w:val="left" w:pos="3664"/>
-          <w:tab w:val="left" w:pos="4580"/>
-          <w:tab w:val="left" w:pos="5496"/>
-          <w:tab w:val="left" w:pos="6412"/>
-          <w:tab w:val="left" w:pos="7328"/>
-          <w:tab w:val="left" w:pos="8244"/>
-          <w:tab w:val="left" w:pos="9160"/>
-          <w:tab w:val="left" w:pos="10076"/>
-          <w:tab w:val="left" w:pos="10992"/>
-          <w:tab w:val="left" w:pos="11908"/>
-          <w:tab w:val="left" w:pos="12824"/>
-          <w:tab w:val="left" w:pos="13740"/>
-          <w:tab w:val="left" w:pos="14656"/>
-        </w:tabs>
-        <w:jc w:val="left"/>
-        <w:rPr>
-          <w:rFonts w:ascii="宋体" w:eastAsia="宋体" w:hAnsi="宋体" w:cs="宋体"/>
-          <w:color w:val="00B0F0"/>
-          <w:kern w:val="0"/>
-          <w:sz w:val="24"/>
-          <w:szCs w:val="24"/>
-        </w:rPr>
-      </w:pPr>
-      <w:r>
-        <w:rPr>
-          <w:rFonts w:ascii="宋体" w:eastAsia="宋体" w:hAnsi="宋体" w:cs="宋体"/>
-          <w:color w:val="00B0F0"/>
-          <w:kern w:val="0"/>
-          <w:sz w:val="24"/>
-          <w:szCs w:val="24"/>
-        </w:rPr>
-        <w:t xml:space="preserve">    {</w:t>
-      </w:r>
-    </w:p>
-    <w:p>
-      <w:pPr>
-        <w:widowControl/>
-        <w:tabs>
-          <w:tab w:val="left" w:pos="916"/>
-          <w:tab w:val="left" w:pos="1832"/>
-          <w:tab w:val="left" w:pos="2748"/>
-          <w:tab w:val="left" w:pos="3664"/>
-          <w:tab w:val="left" w:pos="4580"/>
-          <w:tab w:val="left" w:pos="5496"/>
-          <w:tab w:val="left" w:pos="6412"/>
-          <w:tab w:val="left" w:pos="7328"/>
-          <w:tab w:val="left" w:pos="8244"/>
-          <w:tab w:val="left" w:pos="9160"/>
-          <w:tab w:val="left" w:pos="10076"/>
-          <w:tab w:val="left" w:pos="10992"/>
-          <w:tab w:val="left" w:pos="11908"/>
-          <w:tab w:val="left" w:pos="12824"/>
-          <w:tab w:val="left" w:pos="13740"/>
-          <w:tab w:val="left" w:pos="14656"/>
-        </w:tabs>
-        <w:jc w:val="left"/>
-        <w:rPr>
-          <w:rFonts w:ascii="宋体" w:eastAsia="宋体" w:hAnsi="宋体" w:cs="宋体"/>
-          <w:color w:val="00B0F0"/>
-          <w:kern w:val="0"/>
-          <w:sz w:val="24"/>
-          <w:szCs w:val="24"/>
-        </w:rPr>
-      </w:pPr>
-      <w:r>
-        <w:rPr>
-          <w:rFonts w:ascii="宋体" w:eastAsia="宋体" w:hAnsi="宋体" w:cs="宋体"/>
-          <w:color w:val="00B0F0"/>
-          <w:kern w:val="0"/>
-          <w:sz w:val="24"/>
-          <w:szCs w:val="24"/>
-        </w:rPr>
-        <w:t xml:space="preserve">        </w:t>
-      </w:r>
-      <w:proofErr w:type="gramStart"/>
-      <w:r>
-        <w:rPr>
-          <w:rFonts w:ascii="宋体" w:eastAsia="宋体" w:hAnsi="宋体" w:cs="宋体"/>
-          <w:color w:val="00B0F0"/>
-          <w:kern w:val="0"/>
-          <w:sz w:val="24"/>
-          <w:szCs w:val="24"/>
-        </w:rPr>
-        <w:t>return</w:t>
-      </w:r>
-      <w:proofErr w:type="gramEnd"/>
-      <w:r>
-        <w:rPr>
-          <w:rFonts w:ascii="宋体" w:eastAsia="宋体" w:hAnsi="宋体" w:cs="宋体"/>
-          <w:color w:val="00B0F0"/>
-          <w:kern w:val="0"/>
-          <w:sz w:val="24"/>
-          <w:szCs w:val="24"/>
-        </w:rPr>
-        <w:t xml:space="preserve"> 'Hello, World!';</w:t>
-      </w:r>
-    </w:p>
-    <w:p>
-      <w:pPr>
-        <w:widowControl/>
-        <w:tabs>
-          <w:tab w:val="left" w:pos="916"/>
-          <w:tab w:val="left" w:pos="1832"/>
-          <w:tab w:val="left" w:pos="2748"/>
-          <w:tab w:val="left" w:pos="3664"/>
-          <w:tab w:val="left" w:pos="4580"/>
-          <w:tab w:val="left" w:pos="5496"/>
-          <w:tab w:val="left" w:pos="6412"/>
-          <w:tab w:val="left" w:pos="7328"/>
-          <w:tab w:val="left" w:pos="8244"/>
-          <w:tab w:val="left" w:pos="9160"/>
-          <w:tab w:val="left" w:pos="10076"/>
-          <w:tab w:val="left" w:pos="10992"/>
-          <w:tab w:val="left" w:pos="11908"/>
-          <w:tab w:val="left" w:pos="12824"/>
-          <w:tab w:val="left" w:pos="13740"/>
-          <w:tab w:val="left" w:pos="14656"/>
-        </w:tabs>
-        <w:jc w:val="left"/>
-        <w:rPr>
-          <w:rFonts w:ascii="宋体" w:eastAsia="宋体" w:hAnsi="宋体" w:cs="宋体"/>
-          <w:color w:val="00B0F0"/>
-          <w:kern w:val="0"/>
-          <w:sz w:val="24"/>
-          <w:szCs w:val="24"/>
-        </w:rPr>
-      </w:pPr>
-      <w:r>
-        <w:rPr>
-          <w:rFonts w:ascii="宋体" w:eastAsia="宋体" w:hAnsi="宋体" w:cs="宋体"/>
-          <w:color w:val="00B0F0"/>
-          <w:kern w:val="0"/>
-          <w:sz w:val="24"/>
-          <w:szCs w:val="24"/>
-        </w:rPr>
-        <w:t xml:space="preserve">    }</w:t>
-      </w:r>
-    </w:p>
-    <w:p>
-      <w:pPr>
-        <w:widowControl/>
-        <w:tabs>
-          <w:tab w:val="left" w:pos="916"/>
-          <w:tab w:val="left" w:pos="1832"/>
-          <w:tab w:val="left" w:pos="2748"/>
-          <w:tab w:val="left" w:pos="3664"/>
-          <w:tab w:val="left" w:pos="4580"/>
-          <w:tab w:val="left" w:pos="5496"/>
-          <w:tab w:val="left" w:pos="6412"/>
-          <w:tab w:val="left" w:pos="7328"/>
-          <w:tab w:val="left" w:pos="8244"/>
-          <w:tab w:val="left" w:pos="9160"/>
-          <w:tab w:val="left" w:pos="10076"/>
-          <w:tab w:val="left" w:pos="10992"/>
-          <w:tab w:val="left" w:pos="11908"/>
-          <w:tab w:val="left" w:pos="12824"/>
-          <w:tab w:val="left" w:pos="13740"/>
-          <w:tab w:val="left" w:pos="14656"/>
-        </w:tabs>
-        <w:jc w:val="left"/>
-        <w:rPr>
-          <w:rFonts w:ascii="宋体" w:eastAsia="宋体" w:hAnsi="宋体" w:cs="宋体"/>
-          <w:color w:val="00B0F0"/>
-          <w:kern w:val="0"/>
-          <w:sz w:val="24"/>
-          <w:szCs w:val="24"/>
-        </w:rPr>
-      </w:pPr>
-      <w:r>
-        <w:rPr>
-          <w:rFonts w:ascii="宋体" w:eastAsia="宋体" w:hAnsi="宋体" w:cs="宋体"/>
-          <w:color w:val="00B0F0"/>
-          <w:kern w:val="0"/>
-          <w:sz w:val="24"/>
-          <w:szCs w:val="24"/>
-        </w:rPr>
-        <w:t>}</w:t>
-      </w:r>
-    </w:p>
-    <w:p>
-      <w:pPr>
-        <w:widowControl/>
-        <w:spacing w:before="100" w:beforeAutospacing="1" w:after="100" w:afterAutospacing="1"/>
-        <w:jc w:val="left"/>
-        <w:rPr>
-          <w:rFonts w:ascii="宋体" w:eastAsia="宋体" w:hAnsi="宋体" w:cs="宋体"/>
-          <w:kern w:val="0"/>
-          <w:sz w:val="24"/>
-          <w:szCs w:val="24"/>
-        </w:rPr>
-      </w:pPr>
-      <w:r>
-        <w:rPr>
-          <w:rFonts w:ascii="宋体" w:eastAsia="宋体" w:hAnsi="宋体" w:cs="宋体"/>
-          <w:kern w:val="0"/>
-          <w:sz w:val="24"/>
-          <w:szCs w:val="24"/>
-        </w:rPr>
-        <w:t>然后我们来定义一个指向该控制器动作的路由：</w:t>
-      </w:r>
-    </w:p>
-    <w:p>
-      <w:pPr>
-        <w:widowControl/>
-        <w:tabs>
-          <w:tab w:val="left" w:pos="916"/>
-          <w:tab w:val="left" w:pos="1832"/>
-          <w:tab w:val="left" w:pos="2748"/>
-          <w:tab w:val="left" w:pos="3664"/>
-          <w:tab w:val="left" w:pos="4580"/>
-          <w:tab w:val="left" w:pos="5496"/>
-          <w:tab w:val="left" w:pos="6412"/>
-          <w:tab w:val="left" w:pos="7328"/>
-          <w:tab w:val="left" w:pos="8244"/>
-          <w:tab w:val="left" w:pos="9160"/>
-          <w:tab w:val="left" w:pos="10076"/>
-          <w:tab w:val="left" w:pos="10992"/>
-          <w:tab w:val="left" w:pos="11908"/>
-          <w:tab w:val="left" w:pos="12824"/>
-          <w:tab w:val="left" w:pos="13740"/>
-          <w:tab w:val="left" w:pos="14656"/>
-        </w:tabs>
-        <w:jc w:val="left"/>
-        <w:rPr>
-          <w:rFonts w:ascii="宋体" w:eastAsia="宋体" w:hAnsi="宋体" w:cs="宋体"/>
-          <w:color w:val="00B0F0"/>
-          <w:kern w:val="0"/>
-          <w:sz w:val="24"/>
-          <w:szCs w:val="24"/>
-        </w:rPr>
-      </w:pPr>
-      <w:r>
-        <w:rPr>
-          <w:rFonts w:ascii="宋体" w:eastAsia="宋体" w:hAnsi="宋体" w:cs="宋体"/>
-          <w:kern w:val="0"/>
-          <w:sz w:val="24"/>
-          <w:szCs w:val="24"/>
-        </w:rPr>
-        <w:t xml:space="preserve"> </w:t>
-      </w:r>
-      <w:r>
-        <w:rPr>
-          <w:rFonts w:ascii="宋体" w:eastAsia="宋体" w:hAnsi="宋体" w:cs="宋体"/>
-          <w:color w:val="00B0F0"/>
-          <w:kern w:val="0"/>
-          <w:sz w:val="24"/>
-          <w:szCs w:val="24"/>
-        </w:rPr>
-        <w:t>Route::</w:t>
-      </w:r>
-      <w:proofErr w:type="gramStart"/>
-      <w:r>
-        <w:rPr>
-          <w:rFonts w:ascii="宋体" w:eastAsia="宋体" w:hAnsi="宋体" w:cs="宋体"/>
-          <w:color w:val="00B0F0"/>
-          <w:kern w:val="0"/>
-          <w:sz w:val="24"/>
-          <w:szCs w:val="24"/>
-        </w:rPr>
-        <w:t>get(</w:t>
-      </w:r>
-      <w:proofErr w:type="gramEnd"/>
-      <w:r>
-        <w:rPr>
-          <w:rFonts w:ascii="宋体" w:eastAsia="宋体" w:hAnsi="宋体" w:cs="宋体"/>
-          <w:color w:val="00B0F0"/>
-          <w:kern w:val="0"/>
-          <w:sz w:val="24"/>
-          <w:szCs w:val="24"/>
-        </w:rPr>
-        <w:t>'/task', '</w:t>
+      <w:r>
+        <w:rPr>
+          <w:rFonts w:ascii="宋体" w:eastAsia="宋体" w:hAnsi="宋体" w:cs="宋体"/>
+          <w:color w:val="00B0F0"/>
+          <w:kern w:val="0"/>
+          <w:sz w:val="24"/>
+          <w:szCs w:val="24"/>
+        </w:rPr>
+        <w:t>Route::get('/task', '</w:t>
       </w:r>
       <w:proofErr w:type="spellStart"/>
       <w:r>
@@ -1972,25 +1830,14 @@
           <w:szCs w:val="24"/>
         </w:rPr>
       </w:pPr>
-      <w:proofErr w:type="gramStart"/>
-      <w:r>
-        <w:rPr>
-          <w:rFonts w:ascii="宋体" w:eastAsia="宋体" w:hAnsi="宋体" w:cs="宋体"/>
-          <w:kern w:val="0"/>
-          <w:sz w:val="24"/>
-          <w:szCs w:val="24"/>
-        </w:rPr>
-        <w:t>public</w:t>
-      </w:r>
-      <w:proofErr w:type="gramEnd"/>
-      <w:r>
-        <w:rPr>
-          <w:rFonts w:ascii="宋体" w:eastAsia="宋体" w:hAnsi="宋体" w:cs="宋体"/>
-          <w:kern w:val="0"/>
-          <w:sz w:val="24"/>
-          <w:szCs w:val="24"/>
-        </w:rPr>
-        <w:t xml:space="preserve"> function index()</w:t>
+      <w:r>
+        <w:rPr>
+          <w:rFonts w:ascii="宋体" w:eastAsia="宋体" w:hAnsi="宋体" w:cs="宋体"/>
+          <w:kern w:val="0"/>
+          <w:sz w:val="24"/>
+          <w:szCs w:val="24"/>
+        </w:rPr>
+        <w:t>public function index()</w:t>
       </w:r>
     </w:p>
     <w:p>
@@ -2068,27 +1915,7 @@
           <w:sz w:val="24"/>
           <w:szCs w:val="24"/>
         </w:rPr>
-        <w:t xml:space="preserve">    </w:t>
-      </w:r>
-      <w:proofErr w:type="gramStart"/>
-      <w:r>
-        <w:rPr>
-          <w:rFonts w:ascii="宋体" w:eastAsia="宋体" w:hAnsi="宋体" w:cs="宋体"/>
-          <w:kern w:val="0"/>
-          <w:sz w:val="24"/>
-          <w:szCs w:val="24"/>
-        </w:rPr>
-        <w:t>return</w:t>
-      </w:r>
-      <w:proofErr w:type="gramEnd"/>
-      <w:r>
-        <w:rPr>
-          <w:rFonts w:ascii="宋体" w:eastAsia="宋体" w:hAnsi="宋体" w:cs="宋体"/>
-          <w:kern w:val="0"/>
-          <w:sz w:val="24"/>
-          <w:szCs w:val="24"/>
-        </w:rPr>
-        <w:t xml:space="preserve"> view('</w:t>
+        <w:t xml:space="preserve">    return view('</w:t>
       </w:r>
       <w:proofErr w:type="spellStart"/>
       <w:r>
@@ -2147,27 +1974,7 @@
           <w:sz w:val="24"/>
           <w:szCs w:val="24"/>
         </w:rPr>
-        <w:t xml:space="preserve">        -&gt;</w:t>
-      </w:r>
-      <w:proofErr w:type="gramStart"/>
-      <w:r>
-        <w:rPr>
-          <w:rFonts w:ascii="宋体" w:eastAsia="宋体" w:hAnsi="宋体" w:cs="宋体"/>
-          <w:kern w:val="0"/>
-          <w:sz w:val="24"/>
-          <w:szCs w:val="24"/>
-        </w:rPr>
-        <w:t>with(</w:t>
-      </w:r>
-      <w:proofErr w:type="gramEnd"/>
-      <w:r>
-        <w:rPr>
-          <w:rFonts w:ascii="宋体" w:eastAsia="宋体" w:hAnsi="宋体" w:cs="宋体"/>
-          <w:kern w:val="0"/>
-          <w:sz w:val="24"/>
-          <w:szCs w:val="24"/>
-        </w:rPr>
-        <w:t>'tasks', Task::all());</w:t>
+        <w:t xml:space="preserve">        -&gt;with('tasks', Task::all());</w:t>
       </w:r>
     </w:p>
     <w:p>
@@ -2356,27 +2163,7 @@
           <w:sz w:val="24"/>
           <w:szCs w:val="24"/>
         </w:rPr>
-        <w:t>Route::</w:t>
-      </w:r>
-      <w:proofErr w:type="gramStart"/>
-      <w:r>
-        <w:rPr>
-          <w:rFonts w:ascii="宋体" w:eastAsia="宋体" w:hAnsi="宋体" w:cs="宋体"/>
-          <w:kern w:val="0"/>
-          <w:sz w:val="24"/>
-          <w:szCs w:val="24"/>
-        </w:rPr>
-        <w:t>get(</w:t>
-      </w:r>
-      <w:proofErr w:type="gramEnd"/>
-      <w:r>
-        <w:rPr>
-          <w:rFonts w:ascii="宋体" w:eastAsia="宋体" w:hAnsi="宋体" w:cs="宋体"/>
-          <w:kern w:val="0"/>
-          <w:sz w:val="24"/>
-          <w:szCs w:val="24"/>
-        </w:rPr>
-        <w:t>'task/create', '</w:t>
+        <w:t>Route::get('task/create', '</w:t>
       </w:r>
       <w:proofErr w:type="spellStart"/>
       <w:r>
@@ -2435,27 +2222,7 @@
           <w:sz w:val="24"/>
           <w:szCs w:val="24"/>
         </w:rPr>
-        <w:t>Route::</w:t>
-      </w:r>
-      <w:proofErr w:type="gramStart"/>
-      <w:r>
-        <w:rPr>
-          <w:rFonts w:ascii="宋体" w:eastAsia="宋体" w:hAnsi="宋体" w:cs="宋体"/>
-          <w:kern w:val="0"/>
-          <w:sz w:val="24"/>
-          <w:szCs w:val="24"/>
-        </w:rPr>
-        <w:t>post(</w:t>
-      </w:r>
-      <w:proofErr w:type="gramEnd"/>
-      <w:r>
-        <w:rPr>
-          <w:rFonts w:ascii="宋体" w:eastAsia="宋体" w:hAnsi="宋体" w:cs="宋体"/>
-          <w:kern w:val="0"/>
-          <w:sz w:val="24"/>
-          <w:szCs w:val="24"/>
-        </w:rPr>
-        <w:t>'task', '</w:t>
+        <w:t>Route::post('task', '</w:t>
       </w:r>
       <w:proofErr w:type="spellStart"/>
       <w:r>
@@ -2530,27 +2297,15 @@
           <w:szCs w:val="24"/>
         </w:rPr>
       </w:pPr>
-      <w:proofErr w:type="gramStart"/>
-      <w:r>
-        <w:rPr>
-          <w:rFonts w:ascii="宋体" w:eastAsia="宋体" w:hAnsi="宋体" w:cs="宋体"/>
-          <w:color w:val="00B0F0"/>
-          <w:kern w:val="0"/>
-          <w:sz w:val="24"/>
-          <w:szCs w:val="24"/>
-        </w:rPr>
-        <w:t>public</w:t>
-      </w:r>
-      <w:proofErr w:type="gramEnd"/>
-      <w:r>
-        <w:rPr>
-          <w:rFonts w:ascii="宋体" w:eastAsia="宋体" w:hAnsi="宋体" w:cs="宋体"/>
-          <w:color w:val="00B0F0"/>
-          <w:kern w:val="0"/>
-          <w:sz w:val="24"/>
-          <w:szCs w:val="24"/>
-        </w:rPr>
-        <w:t xml:space="preserve"> function store(Request $request)</w:t>
+      <w:r>
+        <w:rPr>
+          <w:rFonts w:ascii="宋体" w:eastAsia="宋体" w:hAnsi="宋体" w:cs="宋体"/>
+          <w:color w:val="00B0F0"/>
+          <w:kern w:val="0"/>
+          <w:sz w:val="24"/>
+          <w:szCs w:val="24"/>
+        </w:rPr>
+        <w:t>public function store(Request $request)</w:t>
       </w:r>
     </w:p>
     <w:p>
@@ -2632,218 +2387,130 @@
           <w:sz w:val="24"/>
           <w:szCs w:val="24"/>
         </w:rPr>
-        <w:t xml:space="preserve">    $task = new </w:t>
-      </w:r>
-      <w:proofErr w:type="gramStart"/>
-      <w:r>
-        <w:rPr>
-          <w:rFonts w:ascii="宋体" w:eastAsia="宋体" w:hAnsi="宋体" w:cs="宋体"/>
-          <w:color w:val="00B0F0"/>
-          <w:kern w:val="0"/>
-          <w:sz w:val="24"/>
-          <w:szCs w:val="24"/>
-        </w:rPr>
-        <w:t>Task(</w:t>
-      </w:r>
-      <w:proofErr w:type="gramEnd"/>
-      <w:r>
-        <w:rPr>
-          <w:rFonts w:ascii="宋体" w:eastAsia="宋体" w:hAnsi="宋体" w:cs="宋体"/>
-          <w:color w:val="00B0F0"/>
-          <w:kern w:val="0"/>
-          <w:sz w:val="24"/>
-          <w:szCs w:val="24"/>
-        </w:rPr>
-        <w:t>);</w:t>
-      </w:r>
-    </w:p>
-    <w:p>
-      <w:pPr>
-        <w:widowControl/>
-        <w:tabs>
-          <w:tab w:val="left" w:pos="916"/>
-          <w:tab w:val="left" w:pos="1832"/>
-          <w:tab w:val="left" w:pos="2748"/>
-          <w:tab w:val="left" w:pos="3664"/>
-          <w:tab w:val="left" w:pos="4580"/>
-          <w:tab w:val="left" w:pos="5496"/>
-          <w:tab w:val="left" w:pos="6412"/>
-          <w:tab w:val="left" w:pos="7328"/>
-          <w:tab w:val="left" w:pos="8244"/>
-          <w:tab w:val="left" w:pos="9160"/>
-          <w:tab w:val="left" w:pos="10076"/>
-          <w:tab w:val="left" w:pos="10992"/>
-          <w:tab w:val="left" w:pos="11908"/>
-          <w:tab w:val="left" w:pos="12824"/>
-          <w:tab w:val="left" w:pos="13740"/>
-          <w:tab w:val="left" w:pos="14656"/>
-        </w:tabs>
-        <w:jc w:val="left"/>
-        <w:rPr>
-          <w:rFonts w:ascii="宋体" w:eastAsia="宋体" w:hAnsi="宋体" w:cs="宋体"/>
-          <w:color w:val="00B0F0"/>
-          <w:kern w:val="0"/>
-          <w:sz w:val="24"/>
-          <w:szCs w:val="24"/>
-        </w:rPr>
-      </w:pPr>
-      <w:r>
-        <w:rPr>
-          <w:rFonts w:ascii="宋体" w:eastAsia="宋体" w:hAnsi="宋体" w:cs="宋体"/>
-          <w:color w:val="00B0F0"/>
-          <w:kern w:val="0"/>
-          <w:sz w:val="24"/>
-          <w:szCs w:val="24"/>
-        </w:rPr>
-        <w:t xml:space="preserve">    $task-&gt;title = $request-&gt;</w:t>
-      </w:r>
-      <w:proofErr w:type="gramStart"/>
-      <w:r>
-        <w:rPr>
-          <w:rFonts w:ascii="宋体" w:eastAsia="宋体" w:hAnsi="宋体" w:cs="宋体"/>
-          <w:color w:val="00B0F0"/>
-          <w:kern w:val="0"/>
-          <w:sz w:val="24"/>
-          <w:szCs w:val="24"/>
-        </w:rPr>
-        <w:t>input(</w:t>
-      </w:r>
-      <w:proofErr w:type="gramEnd"/>
-      <w:r>
-        <w:rPr>
-          <w:rFonts w:ascii="宋体" w:eastAsia="宋体" w:hAnsi="宋体" w:cs="宋体"/>
-          <w:color w:val="00B0F0"/>
-          <w:kern w:val="0"/>
-          <w:sz w:val="24"/>
-          <w:szCs w:val="24"/>
-        </w:rPr>
-        <w:t>'title');</w:t>
-      </w:r>
-    </w:p>
-    <w:p>
-      <w:pPr>
-        <w:widowControl/>
-        <w:tabs>
-          <w:tab w:val="left" w:pos="916"/>
-          <w:tab w:val="left" w:pos="1832"/>
-          <w:tab w:val="left" w:pos="2748"/>
-          <w:tab w:val="left" w:pos="3664"/>
-          <w:tab w:val="left" w:pos="4580"/>
-          <w:tab w:val="left" w:pos="5496"/>
-          <w:tab w:val="left" w:pos="6412"/>
-          <w:tab w:val="left" w:pos="7328"/>
-          <w:tab w:val="left" w:pos="8244"/>
-          <w:tab w:val="left" w:pos="9160"/>
-          <w:tab w:val="left" w:pos="10076"/>
-          <w:tab w:val="left" w:pos="10992"/>
-          <w:tab w:val="left" w:pos="11908"/>
-          <w:tab w:val="left" w:pos="12824"/>
-          <w:tab w:val="left" w:pos="13740"/>
-          <w:tab w:val="left" w:pos="14656"/>
-        </w:tabs>
-        <w:jc w:val="left"/>
-        <w:rPr>
-          <w:rFonts w:ascii="宋体" w:eastAsia="宋体" w:hAnsi="宋体" w:cs="宋体"/>
-          <w:color w:val="00B0F0"/>
-          <w:kern w:val="0"/>
-          <w:sz w:val="24"/>
-          <w:szCs w:val="24"/>
-        </w:rPr>
-      </w:pPr>
-      <w:r>
-        <w:rPr>
-          <w:rFonts w:ascii="宋体" w:eastAsia="宋体" w:hAnsi="宋体" w:cs="宋体"/>
-          <w:color w:val="00B0F0"/>
-          <w:kern w:val="0"/>
-          <w:sz w:val="24"/>
-          <w:szCs w:val="24"/>
-        </w:rPr>
-        <w:t xml:space="preserve">    $task-&gt;description = $request-&gt;</w:t>
-      </w:r>
-      <w:proofErr w:type="gramStart"/>
-      <w:r>
-        <w:rPr>
-          <w:rFonts w:ascii="宋体" w:eastAsia="宋体" w:hAnsi="宋体" w:cs="宋体"/>
-          <w:color w:val="00B0F0"/>
-          <w:kern w:val="0"/>
-          <w:sz w:val="24"/>
-          <w:szCs w:val="24"/>
-        </w:rPr>
-        <w:t>input(</w:t>
-      </w:r>
-      <w:proofErr w:type="gramEnd"/>
-      <w:r>
-        <w:rPr>
-          <w:rFonts w:ascii="宋体" w:eastAsia="宋体" w:hAnsi="宋体" w:cs="宋体"/>
-          <w:color w:val="00B0F0"/>
-          <w:kern w:val="0"/>
-          <w:sz w:val="24"/>
-          <w:szCs w:val="24"/>
-        </w:rPr>
-        <w:t>'description');</w:t>
-      </w:r>
-    </w:p>
-    <w:p>
-      <w:pPr>
-        <w:widowControl/>
-        <w:tabs>
-          <w:tab w:val="left" w:pos="916"/>
-          <w:tab w:val="left" w:pos="1832"/>
-          <w:tab w:val="left" w:pos="2748"/>
-          <w:tab w:val="left" w:pos="3664"/>
-          <w:tab w:val="left" w:pos="4580"/>
-          <w:tab w:val="left" w:pos="5496"/>
-          <w:tab w:val="left" w:pos="6412"/>
-          <w:tab w:val="left" w:pos="7328"/>
-          <w:tab w:val="left" w:pos="8244"/>
-          <w:tab w:val="left" w:pos="9160"/>
-          <w:tab w:val="left" w:pos="10076"/>
-          <w:tab w:val="left" w:pos="10992"/>
-          <w:tab w:val="left" w:pos="11908"/>
-          <w:tab w:val="left" w:pos="12824"/>
-          <w:tab w:val="left" w:pos="13740"/>
-          <w:tab w:val="left" w:pos="14656"/>
-        </w:tabs>
-        <w:jc w:val="left"/>
-        <w:rPr>
-          <w:rFonts w:ascii="宋体" w:eastAsia="宋体" w:hAnsi="宋体" w:cs="宋体"/>
-          <w:color w:val="00B0F0"/>
-          <w:kern w:val="0"/>
-          <w:sz w:val="24"/>
-          <w:szCs w:val="24"/>
-        </w:rPr>
-      </w:pPr>
-      <w:r>
-        <w:rPr>
-          <w:rFonts w:ascii="宋体" w:eastAsia="宋体" w:hAnsi="宋体" w:cs="宋体"/>
-          <w:color w:val="00B0F0"/>
-          <w:kern w:val="0"/>
-          <w:sz w:val="24"/>
-          <w:szCs w:val="24"/>
-        </w:rPr>
-        <w:t xml:space="preserve">    $task-&gt;</w:t>
-      </w:r>
-      <w:proofErr w:type="gramStart"/>
-      <w:r>
-        <w:rPr>
-          <w:rFonts w:ascii="宋体" w:eastAsia="宋体" w:hAnsi="宋体" w:cs="宋体"/>
-          <w:color w:val="00B0F0"/>
-          <w:kern w:val="0"/>
-          <w:sz w:val="24"/>
-          <w:szCs w:val="24"/>
-        </w:rPr>
-        <w:t>save(</w:t>
-      </w:r>
-      <w:proofErr w:type="gramEnd"/>
-      <w:r>
-        <w:rPr>
-          <w:rFonts w:ascii="宋体" w:eastAsia="宋体" w:hAnsi="宋体" w:cs="宋体"/>
-          <w:color w:val="00B0F0"/>
-          <w:kern w:val="0"/>
-          <w:sz w:val="24"/>
-          <w:szCs w:val="24"/>
-        </w:rPr>
-        <w:t>);</w:t>
+        <w:t xml:space="preserve">    $task = new Task();</w:t>
+      </w:r>
+    </w:p>
+    <w:p>
+      <w:pPr>
+        <w:widowControl/>
+        <w:tabs>
+          <w:tab w:val="left" w:pos="916"/>
+          <w:tab w:val="left" w:pos="1832"/>
+          <w:tab w:val="left" w:pos="2748"/>
+          <w:tab w:val="left" w:pos="3664"/>
+          <w:tab w:val="left" w:pos="4580"/>
+          <w:tab w:val="left" w:pos="5496"/>
+          <w:tab w:val="left" w:pos="6412"/>
+          <w:tab w:val="left" w:pos="7328"/>
+          <w:tab w:val="left" w:pos="8244"/>
+          <w:tab w:val="left" w:pos="9160"/>
+          <w:tab w:val="left" w:pos="10076"/>
+          <w:tab w:val="left" w:pos="10992"/>
+          <w:tab w:val="left" w:pos="11908"/>
+          <w:tab w:val="left" w:pos="12824"/>
+          <w:tab w:val="left" w:pos="13740"/>
+          <w:tab w:val="left" w:pos="14656"/>
+        </w:tabs>
+        <w:jc w:val="left"/>
+        <w:rPr>
+          <w:rFonts w:ascii="宋体" w:eastAsia="宋体" w:hAnsi="宋体" w:cs="宋体"/>
+          <w:color w:val="00B0F0"/>
+          <w:kern w:val="0"/>
+          <w:sz w:val="24"/>
+          <w:szCs w:val="24"/>
+        </w:rPr>
+      </w:pPr>
+      <w:r>
+        <w:rPr>
+          <w:rFonts w:ascii="宋体" w:eastAsia="宋体" w:hAnsi="宋体" w:cs="宋体"/>
+          <w:color w:val="00B0F0"/>
+          <w:kern w:val="0"/>
+          <w:sz w:val="24"/>
+          <w:szCs w:val="24"/>
+        </w:rPr>
+        <w:t xml:space="preserve">    $task-&gt;title = $request-&gt;input('title');</w:t>
+      </w:r>
+    </w:p>
+    <w:p>
+      <w:pPr>
+        <w:widowControl/>
+        <w:tabs>
+          <w:tab w:val="left" w:pos="916"/>
+          <w:tab w:val="left" w:pos="1832"/>
+          <w:tab w:val="left" w:pos="2748"/>
+          <w:tab w:val="left" w:pos="3664"/>
+          <w:tab w:val="left" w:pos="4580"/>
+          <w:tab w:val="left" w:pos="5496"/>
+          <w:tab w:val="left" w:pos="6412"/>
+          <w:tab w:val="left" w:pos="7328"/>
+          <w:tab w:val="left" w:pos="8244"/>
+          <w:tab w:val="left" w:pos="9160"/>
+          <w:tab w:val="left" w:pos="10076"/>
+          <w:tab w:val="left" w:pos="10992"/>
+          <w:tab w:val="left" w:pos="11908"/>
+          <w:tab w:val="left" w:pos="12824"/>
+          <w:tab w:val="left" w:pos="13740"/>
+          <w:tab w:val="left" w:pos="14656"/>
+        </w:tabs>
+        <w:jc w:val="left"/>
+        <w:rPr>
+          <w:rFonts w:ascii="宋体" w:eastAsia="宋体" w:hAnsi="宋体" w:cs="宋体"/>
+          <w:color w:val="00B0F0"/>
+          <w:kern w:val="0"/>
+          <w:sz w:val="24"/>
+          <w:szCs w:val="24"/>
+        </w:rPr>
+      </w:pPr>
+      <w:r>
+        <w:rPr>
+          <w:rFonts w:ascii="宋体" w:eastAsia="宋体" w:hAnsi="宋体" w:cs="宋体"/>
+          <w:color w:val="00B0F0"/>
+          <w:kern w:val="0"/>
+          <w:sz w:val="24"/>
+          <w:szCs w:val="24"/>
+        </w:rPr>
+        <w:t xml:space="preserve">    $task-&gt;description = $request-&gt;input('description');</w:t>
+      </w:r>
+    </w:p>
+    <w:p>
+      <w:pPr>
+        <w:widowControl/>
+        <w:tabs>
+          <w:tab w:val="left" w:pos="916"/>
+          <w:tab w:val="left" w:pos="1832"/>
+          <w:tab w:val="left" w:pos="2748"/>
+          <w:tab w:val="left" w:pos="3664"/>
+          <w:tab w:val="left" w:pos="4580"/>
+          <w:tab w:val="left" w:pos="5496"/>
+          <w:tab w:val="left" w:pos="6412"/>
+          <w:tab w:val="left" w:pos="7328"/>
+          <w:tab w:val="left" w:pos="8244"/>
+          <w:tab w:val="left" w:pos="9160"/>
+          <w:tab w:val="left" w:pos="10076"/>
+          <w:tab w:val="left" w:pos="10992"/>
+          <w:tab w:val="left" w:pos="11908"/>
+          <w:tab w:val="left" w:pos="12824"/>
+          <w:tab w:val="left" w:pos="13740"/>
+          <w:tab w:val="left" w:pos="14656"/>
+        </w:tabs>
+        <w:jc w:val="left"/>
+        <w:rPr>
+          <w:rFonts w:ascii="宋体" w:eastAsia="宋体" w:hAnsi="宋体" w:cs="宋体"/>
+          <w:color w:val="00B0F0"/>
+          <w:kern w:val="0"/>
+          <w:sz w:val="24"/>
+          <w:szCs w:val="24"/>
+        </w:rPr>
+      </w:pPr>
+      <w:r>
+        <w:rPr>
+          <w:rFonts w:ascii="宋体" w:eastAsia="宋体" w:hAnsi="宋体" w:cs="宋体"/>
+          <w:color w:val="00B0F0"/>
+          <w:kern w:val="0"/>
+          <w:sz w:val="24"/>
+          <w:szCs w:val="24"/>
+        </w:rPr>
+        <w:t xml:space="preserve">    $task-&gt;save();</w:t>
       </w:r>
     </w:p>
     <w:p>
@@ -2910,7 +2577,7 @@
         </w:tabs>
         <w:jc w:val="left"/>
         <w:rPr>
-          <w:rFonts w:ascii="宋体" w:eastAsia="宋体" w:hAnsi="宋体" w:cs="宋体" w:hint="eastAsia"/>
+          <w:rFonts w:ascii="宋体" w:eastAsia="宋体" w:hAnsi="宋体" w:cs="宋体"/>
           <w:color w:val="00B0F0"/>
           <w:kern w:val="0"/>
           <w:sz w:val="24"/>
@@ -2951,255 +2618,255 @@
         </w:tabs>
         <w:jc w:val="left"/>
         <w:rPr>
-          <w:rFonts w:ascii="宋体" w:eastAsia="宋体" w:hAnsi="宋体" w:cs="宋体" w:hint="eastAsia"/>
-          <w:color w:val="00B0F0"/>
-          <w:kern w:val="0"/>
-          <w:sz w:val="24"/>
-          <w:szCs w:val="24"/>
-        </w:rPr>
-      </w:pPr>
-    </w:p>
-    <w:p>
-      <w:pPr>
-        <w:widowControl/>
-        <w:tabs>
-          <w:tab w:val="left" w:pos="916"/>
-          <w:tab w:val="left" w:pos="1832"/>
-          <w:tab w:val="left" w:pos="2748"/>
-          <w:tab w:val="left" w:pos="3664"/>
-          <w:tab w:val="left" w:pos="4580"/>
-          <w:tab w:val="left" w:pos="5496"/>
-          <w:tab w:val="left" w:pos="6412"/>
-          <w:tab w:val="left" w:pos="7328"/>
-          <w:tab w:val="left" w:pos="8244"/>
-          <w:tab w:val="left" w:pos="9160"/>
-          <w:tab w:val="left" w:pos="10076"/>
-          <w:tab w:val="left" w:pos="10992"/>
-          <w:tab w:val="left" w:pos="11908"/>
-          <w:tab w:val="left" w:pos="12824"/>
-          <w:tab w:val="left" w:pos="13740"/>
-          <w:tab w:val="left" w:pos="14656"/>
-        </w:tabs>
-        <w:jc w:val="left"/>
-        <w:rPr>
-          <w:rFonts w:ascii="宋体" w:eastAsia="宋体" w:hAnsi="宋体" w:cs="宋体" w:hint="eastAsia"/>
-          <w:color w:val="00B0F0"/>
-          <w:kern w:val="0"/>
-          <w:sz w:val="24"/>
-          <w:szCs w:val="24"/>
-        </w:rPr>
-      </w:pPr>
-    </w:p>
-    <w:p>
-      <w:pPr>
-        <w:widowControl/>
-        <w:tabs>
-          <w:tab w:val="left" w:pos="916"/>
-          <w:tab w:val="left" w:pos="1832"/>
-          <w:tab w:val="left" w:pos="2748"/>
-          <w:tab w:val="left" w:pos="3664"/>
-          <w:tab w:val="left" w:pos="4580"/>
-          <w:tab w:val="left" w:pos="5496"/>
-          <w:tab w:val="left" w:pos="6412"/>
-          <w:tab w:val="left" w:pos="7328"/>
-          <w:tab w:val="left" w:pos="8244"/>
-          <w:tab w:val="left" w:pos="9160"/>
-          <w:tab w:val="left" w:pos="10076"/>
-          <w:tab w:val="left" w:pos="10992"/>
-          <w:tab w:val="left" w:pos="11908"/>
-          <w:tab w:val="left" w:pos="12824"/>
-          <w:tab w:val="left" w:pos="13740"/>
-          <w:tab w:val="left" w:pos="14656"/>
-        </w:tabs>
-        <w:jc w:val="left"/>
-        <w:rPr>
-          <w:rFonts w:ascii="宋体" w:eastAsia="宋体" w:hAnsi="宋体" w:cs="宋体" w:hint="eastAsia"/>
-          <w:color w:val="00B0F0"/>
-          <w:kern w:val="0"/>
-          <w:sz w:val="24"/>
-          <w:szCs w:val="24"/>
-        </w:rPr>
-      </w:pPr>
-    </w:p>
-    <w:p>
-      <w:pPr>
-        <w:widowControl/>
-        <w:tabs>
-          <w:tab w:val="left" w:pos="916"/>
-          <w:tab w:val="left" w:pos="1832"/>
-          <w:tab w:val="left" w:pos="2748"/>
-          <w:tab w:val="left" w:pos="3664"/>
-          <w:tab w:val="left" w:pos="4580"/>
-          <w:tab w:val="left" w:pos="5496"/>
-          <w:tab w:val="left" w:pos="6412"/>
-          <w:tab w:val="left" w:pos="7328"/>
-          <w:tab w:val="left" w:pos="8244"/>
-          <w:tab w:val="left" w:pos="9160"/>
-          <w:tab w:val="left" w:pos="10076"/>
-          <w:tab w:val="left" w:pos="10992"/>
-          <w:tab w:val="left" w:pos="11908"/>
-          <w:tab w:val="left" w:pos="12824"/>
-          <w:tab w:val="left" w:pos="13740"/>
-          <w:tab w:val="left" w:pos="14656"/>
-        </w:tabs>
-        <w:jc w:val="left"/>
-        <w:rPr>
-          <w:rFonts w:ascii="宋体" w:eastAsia="宋体" w:hAnsi="宋体" w:cs="宋体" w:hint="eastAsia"/>
-          <w:color w:val="00B0F0"/>
-          <w:kern w:val="0"/>
-          <w:sz w:val="24"/>
-          <w:szCs w:val="24"/>
-        </w:rPr>
-      </w:pPr>
-    </w:p>
-    <w:p>
-      <w:pPr>
-        <w:widowControl/>
-        <w:tabs>
-          <w:tab w:val="left" w:pos="916"/>
-          <w:tab w:val="left" w:pos="1832"/>
-          <w:tab w:val="left" w:pos="2748"/>
-          <w:tab w:val="left" w:pos="3664"/>
-          <w:tab w:val="left" w:pos="4580"/>
-          <w:tab w:val="left" w:pos="5496"/>
-          <w:tab w:val="left" w:pos="6412"/>
-          <w:tab w:val="left" w:pos="7328"/>
-          <w:tab w:val="left" w:pos="8244"/>
-          <w:tab w:val="left" w:pos="9160"/>
-          <w:tab w:val="left" w:pos="10076"/>
-          <w:tab w:val="left" w:pos="10992"/>
-          <w:tab w:val="left" w:pos="11908"/>
-          <w:tab w:val="left" w:pos="12824"/>
-          <w:tab w:val="left" w:pos="13740"/>
-          <w:tab w:val="left" w:pos="14656"/>
-        </w:tabs>
-        <w:jc w:val="left"/>
-        <w:rPr>
-          <w:rFonts w:ascii="宋体" w:eastAsia="宋体" w:hAnsi="宋体" w:cs="宋体" w:hint="eastAsia"/>
-          <w:color w:val="00B0F0"/>
-          <w:kern w:val="0"/>
-          <w:sz w:val="24"/>
-          <w:szCs w:val="24"/>
-        </w:rPr>
-      </w:pPr>
-    </w:p>
-    <w:p>
-      <w:pPr>
-        <w:widowControl/>
-        <w:tabs>
-          <w:tab w:val="left" w:pos="916"/>
-          <w:tab w:val="left" w:pos="1832"/>
-          <w:tab w:val="left" w:pos="2748"/>
-          <w:tab w:val="left" w:pos="3664"/>
-          <w:tab w:val="left" w:pos="4580"/>
-          <w:tab w:val="left" w:pos="5496"/>
-          <w:tab w:val="left" w:pos="6412"/>
-          <w:tab w:val="left" w:pos="7328"/>
-          <w:tab w:val="left" w:pos="8244"/>
-          <w:tab w:val="left" w:pos="9160"/>
-          <w:tab w:val="left" w:pos="10076"/>
-          <w:tab w:val="left" w:pos="10992"/>
-          <w:tab w:val="left" w:pos="11908"/>
-          <w:tab w:val="left" w:pos="12824"/>
-          <w:tab w:val="left" w:pos="13740"/>
-          <w:tab w:val="left" w:pos="14656"/>
-        </w:tabs>
-        <w:jc w:val="left"/>
-        <w:rPr>
-          <w:rFonts w:ascii="宋体" w:eastAsia="宋体" w:hAnsi="宋体" w:cs="宋体" w:hint="eastAsia"/>
-          <w:color w:val="00B0F0"/>
-          <w:kern w:val="0"/>
-          <w:sz w:val="24"/>
-          <w:szCs w:val="24"/>
-        </w:rPr>
-      </w:pPr>
-    </w:p>
-    <w:p>
-      <w:pPr>
-        <w:widowControl/>
-        <w:tabs>
-          <w:tab w:val="left" w:pos="916"/>
-          <w:tab w:val="left" w:pos="1832"/>
-          <w:tab w:val="left" w:pos="2748"/>
-          <w:tab w:val="left" w:pos="3664"/>
-          <w:tab w:val="left" w:pos="4580"/>
-          <w:tab w:val="left" w:pos="5496"/>
-          <w:tab w:val="left" w:pos="6412"/>
-          <w:tab w:val="left" w:pos="7328"/>
-          <w:tab w:val="left" w:pos="8244"/>
-          <w:tab w:val="left" w:pos="9160"/>
-          <w:tab w:val="left" w:pos="10076"/>
-          <w:tab w:val="left" w:pos="10992"/>
-          <w:tab w:val="left" w:pos="11908"/>
-          <w:tab w:val="left" w:pos="12824"/>
-          <w:tab w:val="left" w:pos="13740"/>
-          <w:tab w:val="left" w:pos="14656"/>
-        </w:tabs>
-        <w:jc w:val="left"/>
-        <w:rPr>
-          <w:rFonts w:ascii="宋体" w:eastAsia="宋体" w:hAnsi="宋体" w:cs="宋体" w:hint="eastAsia"/>
-          <w:color w:val="00B0F0"/>
-          <w:kern w:val="0"/>
-          <w:sz w:val="24"/>
-          <w:szCs w:val="24"/>
-        </w:rPr>
-      </w:pPr>
-    </w:p>
-    <w:p>
-      <w:pPr>
-        <w:widowControl/>
-        <w:tabs>
-          <w:tab w:val="left" w:pos="916"/>
-          <w:tab w:val="left" w:pos="1832"/>
-          <w:tab w:val="left" w:pos="2748"/>
-          <w:tab w:val="left" w:pos="3664"/>
-          <w:tab w:val="left" w:pos="4580"/>
-          <w:tab w:val="left" w:pos="5496"/>
-          <w:tab w:val="left" w:pos="6412"/>
-          <w:tab w:val="left" w:pos="7328"/>
-          <w:tab w:val="left" w:pos="8244"/>
-          <w:tab w:val="left" w:pos="9160"/>
-          <w:tab w:val="left" w:pos="10076"/>
-          <w:tab w:val="left" w:pos="10992"/>
-          <w:tab w:val="left" w:pos="11908"/>
-          <w:tab w:val="left" w:pos="12824"/>
-          <w:tab w:val="left" w:pos="13740"/>
-          <w:tab w:val="left" w:pos="14656"/>
-        </w:tabs>
-        <w:jc w:val="left"/>
-        <w:rPr>
-          <w:rFonts w:ascii="宋体" w:eastAsia="宋体" w:hAnsi="宋体" w:cs="宋体" w:hint="eastAsia"/>
-          <w:color w:val="00B0F0"/>
-          <w:kern w:val="0"/>
-          <w:sz w:val="24"/>
-          <w:szCs w:val="24"/>
-        </w:rPr>
-      </w:pPr>
-    </w:p>
-    <w:p>
-      <w:pPr>
-        <w:widowControl/>
-        <w:tabs>
-          <w:tab w:val="left" w:pos="916"/>
-          <w:tab w:val="left" w:pos="1832"/>
-          <w:tab w:val="left" w:pos="2748"/>
-          <w:tab w:val="left" w:pos="3664"/>
-          <w:tab w:val="left" w:pos="4580"/>
-          <w:tab w:val="left" w:pos="5496"/>
-          <w:tab w:val="left" w:pos="6412"/>
-          <w:tab w:val="left" w:pos="7328"/>
-          <w:tab w:val="left" w:pos="8244"/>
-          <w:tab w:val="left" w:pos="9160"/>
-          <w:tab w:val="left" w:pos="10076"/>
-          <w:tab w:val="left" w:pos="10992"/>
-          <w:tab w:val="left" w:pos="11908"/>
-          <w:tab w:val="left" w:pos="12824"/>
-          <w:tab w:val="left" w:pos="13740"/>
-          <w:tab w:val="left" w:pos="14656"/>
-        </w:tabs>
-        <w:jc w:val="left"/>
-        <w:rPr>
-          <w:rFonts w:ascii="宋体" w:eastAsia="宋体" w:hAnsi="宋体" w:cs="宋体" w:hint="eastAsia"/>
+          <w:rFonts w:ascii="宋体" w:eastAsia="宋体" w:hAnsi="宋体" w:cs="宋体"/>
+          <w:color w:val="00B0F0"/>
+          <w:kern w:val="0"/>
+          <w:sz w:val="24"/>
+          <w:szCs w:val="24"/>
+        </w:rPr>
+      </w:pPr>
+    </w:p>
+    <w:p>
+      <w:pPr>
+        <w:widowControl/>
+        <w:tabs>
+          <w:tab w:val="left" w:pos="916"/>
+          <w:tab w:val="left" w:pos="1832"/>
+          <w:tab w:val="left" w:pos="2748"/>
+          <w:tab w:val="left" w:pos="3664"/>
+          <w:tab w:val="left" w:pos="4580"/>
+          <w:tab w:val="left" w:pos="5496"/>
+          <w:tab w:val="left" w:pos="6412"/>
+          <w:tab w:val="left" w:pos="7328"/>
+          <w:tab w:val="left" w:pos="8244"/>
+          <w:tab w:val="left" w:pos="9160"/>
+          <w:tab w:val="left" w:pos="10076"/>
+          <w:tab w:val="left" w:pos="10992"/>
+          <w:tab w:val="left" w:pos="11908"/>
+          <w:tab w:val="left" w:pos="12824"/>
+          <w:tab w:val="left" w:pos="13740"/>
+          <w:tab w:val="left" w:pos="14656"/>
+        </w:tabs>
+        <w:jc w:val="left"/>
+        <w:rPr>
+          <w:rFonts w:ascii="宋体" w:eastAsia="宋体" w:hAnsi="宋体" w:cs="宋体"/>
+          <w:color w:val="00B0F0"/>
+          <w:kern w:val="0"/>
+          <w:sz w:val="24"/>
+          <w:szCs w:val="24"/>
+        </w:rPr>
+      </w:pPr>
+    </w:p>
+    <w:p>
+      <w:pPr>
+        <w:widowControl/>
+        <w:tabs>
+          <w:tab w:val="left" w:pos="916"/>
+          <w:tab w:val="left" w:pos="1832"/>
+          <w:tab w:val="left" w:pos="2748"/>
+          <w:tab w:val="left" w:pos="3664"/>
+          <w:tab w:val="left" w:pos="4580"/>
+          <w:tab w:val="left" w:pos="5496"/>
+          <w:tab w:val="left" w:pos="6412"/>
+          <w:tab w:val="left" w:pos="7328"/>
+          <w:tab w:val="left" w:pos="8244"/>
+          <w:tab w:val="left" w:pos="9160"/>
+          <w:tab w:val="left" w:pos="10076"/>
+          <w:tab w:val="left" w:pos="10992"/>
+          <w:tab w:val="left" w:pos="11908"/>
+          <w:tab w:val="left" w:pos="12824"/>
+          <w:tab w:val="left" w:pos="13740"/>
+          <w:tab w:val="left" w:pos="14656"/>
+        </w:tabs>
+        <w:jc w:val="left"/>
+        <w:rPr>
+          <w:rFonts w:ascii="宋体" w:eastAsia="宋体" w:hAnsi="宋体" w:cs="宋体"/>
+          <w:color w:val="00B0F0"/>
+          <w:kern w:val="0"/>
+          <w:sz w:val="24"/>
+          <w:szCs w:val="24"/>
+        </w:rPr>
+      </w:pPr>
+    </w:p>
+    <w:p>
+      <w:pPr>
+        <w:widowControl/>
+        <w:tabs>
+          <w:tab w:val="left" w:pos="916"/>
+          <w:tab w:val="left" w:pos="1832"/>
+          <w:tab w:val="left" w:pos="2748"/>
+          <w:tab w:val="left" w:pos="3664"/>
+          <w:tab w:val="left" w:pos="4580"/>
+          <w:tab w:val="left" w:pos="5496"/>
+          <w:tab w:val="left" w:pos="6412"/>
+          <w:tab w:val="left" w:pos="7328"/>
+          <w:tab w:val="left" w:pos="8244"/>
+          <w:tab w:val="left" w:pos="9160"/>
+          <w:tab w:val="left" w:pos="10076"/>
+          <w:tab w:val="left" w:pos="10992"/>
+          <w:tab w:val="left" w:pos="11908"/>
+          <w:tab w:val="left" w:pos="12824"/>
+          <w:tab w:val="left" w:pos="13740"/>
+          <w:tab w:val="left" w:pos="14656"/>
+        </w:tabs>
+        <w:jc w:val="left"/>
+        <w:rPr>
+          <w:rFonts w:ascii="宋体" w:eastAsia="宋体" w:hAnsi="宋体" w:cs="宋体"/>
+          <w:color w:val="00B0F0"/>
+          <w:kern w:val="0"/>
+          <w:sz w:val="24"/>
+          <w:szCs w:val="24"/>
+        </w:rPr>
+      </w:pPr>
+    </w:p>
+    <w:p>
+      <w:pPr>
+        <w:widowControl/>
+        <w:tabs>
+          <w:tab w:val="left" w:pos="916"/>
+          <w:tab w:val="left" w:pos="1832"/>
+          <w:tab w:val="left" w:pos="2748"/>
+          <w:tab w:val="left" w:pos="3664"/>
+          <w:tab w:val="left" w:pos="4580"/>
+          <w:tab w:val="left" w:pos="5496"/>
+          <w:tab w:val="left" w:pos="6412"/>
+          <w:tab w:val="left" w:pos="7328"/>
+          <w:tab w:val="left" w:pos="8244"/>
+          <w:tab w:val="left" w:pos="9160"/>
+          <w:tab w:val="left" w:pos="10076"/>
+          <w:tab w:val="left" w:pos="10992"/>
+          <w:tab w:val="left" w:pos="11908"/>
+          <w:tab w:val="left" w:pos="12824"/>
+          <w:tab w:val="left" w:pos="13740"/>
+          <w:tab w:val="left" w:pos="14656"/>
+        </w:tabs>
+        <w:jc w:val="left"/>
+        <w:rPr>
+          <w:rFonts w:ascii="宋体" w:eastAsia="宋体" w:hAnsi="宋体" w:cs="宋体"/>
+          <w:color w:val="00B0F0"/>
+          <w:kern w:val="0"/>
+          <w:sz w:val="24"/>
+          <w:szCs w:val="24"/>
+        </w:rPr>
+      </w:pPr>
+    </w:p>
+    <w:p>
+      <w:pPr>
+        <w:widowControl/>
+        <w:tabs>
+          <w:tab w:val="left" w:pos="916"/>
+          <w:tab w:val="left" w:pos="1832"/>
+          <w:tab w:val="left" w:pos="2748"/>
+          <w:tab w:val="left" w:pos="3664"/>
+          <w:tab w:val="left" w:pos="4580"/>
+          <w:tab w:val="left" w:pos="5496"/>
+          <w:tab w:val="left" w:pos="6412"/>
+          <w:tab w:val="left" w:pos="7328"/>
+          <w:tab w:val="left" w:pos="8244"/>
+          <w:tab w:val="left" w:pos="9160"/>
+          <w:tab w:val="left" w:pos="10076"/>
+          <w:tab w:val="left" w:pos="10992"/>
+          <w:tab w:val="left" w:pos="11908"/>
+          <w:tab w:val="left" w:pos="12824"/>
+          <w:tab w:val="left" w:pos="13740"/>
+          <w:tab w:val="left" w:pos="14656"/>
+        </w:tabs>
+        <w:jc w:val="left"/>
+        <w:rPr>
+          <w:rFonts w:ascii="宋体" w:eastAsia="宋体" w:hAnsi="宋体" w:cs="宋体"/>
+          <w:color w:val="00B0F0"/>
+          <w:kern w:val="0"/>
+          <w:sz w:val="24"/>
+          <w:szCs w:val="24"/>
+        </w:rPr>
+      </w:pPr>
+    </w:p>
+    <w:p>
+      <w:pPr>
+        <w:widowControl/>
+        <w:tabs>
+          <w:tab w:val="left" w:pos="916"/>
+          <w:tab w:val="left" w:pos="1832"/>
+          <w:tab w:val="left" w:pos="2748"/>
+          <w:tab w:val="left" w:pos="3664"/>
+          <w:tab w:val="left" w:pos="4580"/>
+          <w:tab w:val="left" w:pos="5496"/>
+          <w:tab w:val="left" w:pos="6412"/>
+          <w:tab w:val="left" w:pos="7328"/>
+          <w:tab w:val="left" w:pos="8244"/>
+          <w:tab w:val="left" w:pos="9160"/>
+          <w:tab w:val="left" w:pos="10076"/>
+          <w:tab w:val="left" w:pos="10992"/>
+          <w:tab w:val="left" w:pos="11908"/>
+          <w:tab w:val="left" w:pos="12824"/>
+          <w:tab w:val="left" w:pos="13740"/>
+          <w:tab w:val="left" w:pos="14656"/>
+        </w:tabs>
+        <w:jc w:val="left"/>
+        <w:rPr>
+          <w:rFonts w:ascii="宋体" w:eastAsia="宋体" w:hAnsi="宋体" w:cs="宋体"/>
+          <w:color w:val="00B0F0"/>
+          <w:kern w:val="0"/>
+          <w:sz w:val="24"/>
+          <w:szCs w:val="24"/>
+        </w:rPr>
+      </w:pPr>
+    </w:p>
+    <w:p>
+      <w:pPr>
+        <w:widowControl/>
+        <w:tabs>
+          <w:tab w:val="left" w:pos="916"/>
+          <w:tab w:val="left" w:pos="1832"/>
+          <w:tab w:val="left" w:pos="2748"/>
+          <w:tab w:val="left" w:pos="3664"/>
+          <w:tab w:val="left" w:pos="4580"/>
+          <w:tab w:val="left" w:pos="5496"/>
+          <w:tab w:val="left" w:pos="6412"/>
+          <w:tab w:val="left" w:pos="7328"/>
+          <w:tab w:val="left" w:pos="8244"/>
+          <w:tab w:val="left" w:pos="9160"/>
+          <w:tab w:val="left" w:pos="10076"/>
+          <w:tab w:val="left" w:pos="10992"/>
+          <w:tab w:val="left" w:pos="11908"/>
+          <w:tab w:val="left" w:pos="12824"/>
+          <w:tab w:val="left" w:pos="13740"/>
+          <w:tab w:val="left" w:pos="14656"/>
+        </w:tabs>
+        <w:jc w:val="left"/>
+        <w:rPr>
+          <w:rFonts w:ascii="宋体" w:eastAsia="宋体" w:hAnsi="宋体" w:cs="宋体"/>
+          <w:color w:val="00B0F0"/>
+          <w:kern w:val="0"/>
+          <w:sz w:val="24"/>
+          <w:szCs w:val="24"/>
+        </w:rPr>
+      </w:pPr>
+    </w:p>
+    <w:p>
+      <w:pPr>
+        <w:widowControl/>
+        <w:tabs>
+          <w:tab w:val="left" w:pos="916"/>
+          <w:tab w:val="left" w:pos="1832"/>
+          <w:tab w:val="left" w:pos="2748"/>
+          <w:tab w:val="left" w:pos="3664"/>
+          <w:tab w:val="left" w:pos="4580"/>
+          <w:tab w:val="left" w:pos="5496"/>
+          <w:tab w:val="left" w:pos="6412"/>
+          <w:tab w:val="left" w:pos="7328"/>
+          <w:tab w:val="left" w:pos="8244"/>
+          <w:tab w:val="left" w:pos="9160"/>
+          <w:tab w:val="left" w:pos="10076"/>
+          <w:tab w:val="left" w:pos="10992"/>
+          <w:tab w:val="left" w:pos="11908"/>
+          <w:tab w:val="left" w:pos="12824"/>
+          <w:tab w:val="left" w:pos="13740"/>
+          <w:tab w:val="left" w:pos="14656"/>
+        </w:tabs>
+        <w:jc w:val="left"/>
+        <w:rPr>
+          <w:rFonts w:ascii="宋体" w:eastAsia="宋体" w:hAnsi="宋体" w:cs="宋体"/>
           <w:color w:val="00B0F0"/>
           <w:kern w:val="0"/>
           <w:sz w:val="24"/>
@@ -3350,27 +3017,7 @@
           <w:sz w:val="24"/>
           <w:szCs w:val="24"/>
         </w:rPr>
-        <w:t>$task-&gt;title = Input::</w:t>
-      </w:r>
-      <w:proofErr w:type="gramStart"/>
-      <w:r>
-        <w:rPr>
-          <w:rFonts w:ascii="宋体" w:eastAsia="宋体" w:hAnsi="宋体" w:cs="宋体"/>
-          <w:kern w:val="0"/>
-          <w:sz w:val="24"/>
-          <w:szCs w:val="24"/>
-        </w:rPr>
-        <w:t>get(</w:t>
-      </w:r>
-      <w:proofErr w:type="gramEnd"/>
-      <w:r>
-        <w:rPr>
-          <w:rFonts w:ascii="宋体" w:eastAsia="宋体" w:hAnsi="宋体" w:cs="宋体"/>
-          <w:kern w:val="0"/>
-          <w:sz w:val="24"/>
-          <w:szCs w:val="24"/>
-        </w:rPr>
-        <w:t>'title');</w:t>
+        <w:t>$task-&gt;title = Input::get('title');</w:t>
       </w:r>
     </w:p>
     <w:p>
@@ -3392,27 +3039,7 @@
           <w:sz w:val="24"/>
           <w:szCs w:val="24"/>
         </w:rPr>
-        <w:t>注：使用这种方式需要引入 Input 门面：</w:t>
-      </w:r>
-      <w:proofErr w:type="gramStart"/>
-      <w:r>
-        <w:rPr>
-          <w:rFonts w:ascii="宋体" w:eastAsia="宋体" w:hAnsi="宋体" w:cs="宋体"/>
-          <w:kern w:val="0"/>
-          <w:sz w:val="24"/>
-          <w:szCs w:val="24"/>
-        </w:rPr>
-        <w:t>use</w:t>
-      </w:r>
-      <w:proofErr w:type="gramEnd"/>
-      <w:r>
-        <w:rPr>
-          <w:rFonts w:ascii="宋体" w:eastAsia="宋体" w:hAnsi="宋体" w:cs="宋体"/>
-          <w:kern w:val="0"/>
-          <w:sz w:val="24"/>
-          <w:szCs w:val="24"/>
-        </w:rPr>
-        <w:t xml:space="preserve"> Illuminate\Support\facades\Input</w:t>
+        <w:t>注：使用这种方式需要引入 Input 门面：use Illuminate\Support\facades\Input</w:t>
       </w:r>
     </w:p>
     <w:p>
@@ -3587,27 +3214,7 @@
           <w:sz w:val="24"/>
           <w:szCs w:val="24"/>
         </w:rPr>
-        <w:t xml:space="preserve"> 代码库中的大部分类提供了简单的接口调用，通过门面你可以</w:t>
-      </w:r>
-      <w:proofErr w:type="gramStart"/>
-      <w:r>
-        <w:rPr>
-          <w:rFonts w:ascii="宋体" w:eastAsia="宋体" w:hAnsi="宋体" w:cs="宋体"/>
-          <w:kern w:val="0"/>
-          <w:sz w:val="24"/>
-          <w:szCs w:val="24"/>
-        </w:rPr>
-        <w:t>轻松从</w:t>
-      </w:r>
-      <w:proofErr w:type="gramEnd"/>
-      <w:r>
-        <w:rPr>
-          <w:rFonts w:ascii="宋体" w:eastAsia="宋体" w:hAnsi="宋体" w:cs="宋体"/>
-          <w:kern w:val="0"/>
-          <w:sz w:val="24"/>
-          <w:szCs w:val="24"/>
-        </w:rPr>
-        <w:t>当前获取各种请求数据，比如用户输入、Session、Cookie 等，但不是所有的类都有对应的门面（当前的映射关系可以查看</w:t>
+        <w:t xml:space="preserve"> 代码库中的大部分类提供了简单的接口调用，通过门面你可以轻松从当前获取各种请求数据，比如用户输入、Session、Cookie 等，但不是所有的类都有对应的门面（当前的映射关系可以查看</w:t>
       </w:r>
       <w:r>
         <w:rPr>
@@ -3736,29 +3343,7 @@
           <w:sz w:val="24"/>
           <w:szCs w:val="24"/>
         </w:rPr>
-        <w:t>服务容器是一个绑定多个接口与具体服务实现类的容器，而依赖注入则是在代码编写时以接口（或者叫做类型提示）方式作为参数，不必传入具体实现类，在代码运行时会根据配置从服务容器获取接口对应的实现类执行具体的接口方法，从而极大提高了代码的可维护性和</w:t>
-      </w:r>
-      <w:proofErr w:type="gramStart"/>
-      <w:r>
-        <w:rPr>
-          <w:rFonts w:ascii="宋体" w:eastAsia="宋体" w:hAnsi="宋体" w:cs="宋体"/>
-          <w:color w:val="00B0F0"/>
-          <w:kern w:val="0"/>
-          <w:sz w:val="24"/>
-          <w:szCs w:val="24"/>
-        </w:rPr>
-        <w:t>可</w:t>
-      </w:r>
-      <w:proofErr w:type="gramEnd"/>
-      <w:r>
-        <w:rPr>
-          <w:rFonts w:ascii="宋体" w:eastAsia="宋体" w:hAnsi="宋体" w:cs="宋体"/>
-          <w:color w:val="00B0F0"/>
-          <w:kern w:val="0"/>
-          <w:sz w:val="24"/>
-          <w:szCs w:val="24"/>
-        </w:rPr>
-        <w:t>扩展性。</w:t>
+        <w:t>服务容器是一个绑定多个接口与具体服务实现类的容器，而依赖注入则是在代码编写时以接口（或者叫做类型提示）方式作为参数，不必传入具体实现类，在代码运行时会根据配置从服务容器获取接口对应的实现类执行具体的接口方法，从而极大提高了代码的可维护性和可扩展性。</w:t>
       </w:r>
     </w:p>
     <w:p>
@@ -3821,7 +3406,7 @@
         <w:spacing w:before="100" w:beforeAutospacing="1" w:after="100" w:afterAutospacing="1"/>
         <w:jc w:val="left"/>
         <w:rPr>
-          <w:rFonts w:ascii="宋体" w:eastAsia="宋体" w:hAnsi="宋体" w:cs="宋体" w:hint="eastAsia"/>
+          <w:rFonts w:ascii="宋体" w:eastAsia="宋体" w:hAnsi="宋体" w:cs="宋体"/>
           <w:kern w:val="0"/>
           <w:sz w:val="24"/>
           <w:szCs w:val="24"/>
@@ -3843,7 +3428,7 @@
         <w:spacing w:before="100" w:beforeAutospacing="1" w:after="100" w:afterAutospacing="1"/>
         <w:jc w:val="left"/>
         <w:rPr>
-          <w:rFonts w:ascii="宋体" w:eastAsia="宋体" w:hAnsi="宋体" w:cs="宋体" w:hint="eastAsia"/>
+          <w:rFonts w:ascii="宋体" w:eastAsia="宋体" w:hAnsi="宋体" w:cs="宋体"/>
           <w:kern w:val="0"/>
           <w:sz w:val="24"/>
           <w:szCs w:val="24"/>
@@ -4006,7 +3591,6 @@
         </w:rPr>
       </w:pPr>
       <w:proofErr w:type="spellStart"/>
-      <w:proofErr w:type="gramStart"/>
       <w:r>
         <w:rPr>
           <w:rFonts w:ascii="宋体" w:eastAsia="宋体" w:hAnsi="宋体" w:cs="宋体"/>
@@ -4018,7 +3602,6 @@
         <w:t>php</w:t>
       </w:r>
       <w:proofErr w:type="spellEnd"/>
-      <w:proofErr w:type="gramEnd"/>
       <w:r>
         <w:rPr>
           <w:rFonts w:ascii="宋体" w:eastAsia="宋体" w:hAnsi="宋体" w:cs="宋体"/>
@@ -4166,7 +3749,6 @@
           <w:szCs w:val="24"/>
         </w:rPr>
       </w:pPr>
-      <w:proofErr w:type="gramStart"/>
       <w:r>
         <w:rPr>
           <w:rFonts w:ascii="宋体" w:eastAsia="宋体" w:hAnsi="宋体" w:cs="宋体"/>
@@ -4189,258 +3771,221 @@
         <w:t>php</w:t>
       </w:r>
       <w:proofErr w:type="spellEnd"/>
-      <w:proofErr w:type="gramEnd"/>
-    </w:p>
-    <w:p>
-      <w:pPr>
-        <w:widowControl/>
-        <w:tabs>
-          <w:tab w:val="left" w:pos="916"/>
-          <w:tab w:val="left" w:pos="1832"/>
-          <w:tab w:val="left" w:pos="2748"/>
-          <w:tab w:val="left" w:pos="3664"/>
-          <w:tab w:val="left" w:pos="4580"/>
-          <w:tab w:val="left" w:pos="5496"/>
-          <w:tab w:val="left" w:pos="6412"/>
-          <w:tab w:val="left" w:pos="7328"/>
-          <w:tab w:val="left" w:pos="8244"/>
-          <w:tab w:val="left" w:pos="9160"/>
-          <w:tab w:val="left" w:pos="10076"/>
-          <w:tab w:val="left" w:pos="10992"/>
-          <w:tab w:val="left" w:pos="11908"/>
-          <w:tab w:val="left" w:pos="12824"/>
-          <w:tab w:val="left" w:pos="13740"/>
-          <w:tab w:val="left" w:pos="14656"/>
-        </w:tabs>
-        <w:jc w:val="left"/>
-        <w:rPr>
-          <w:rFonts w:ascii="宋体" w:eastAsia="宋体" w:hAnsi="宋体" w:cs="宋体"/>
-          <w:color w:val="00B0F0"/>
-          <w:kern w:val="0"/>
-          <w:sz w:val="24"/>
-          <w:szCs w:val="24"/>
-        </w:rPr>
-      </w:pPr>
-    </w:p>
-    <w:p>
-      <w:pPr>
-        <w:widowControl/>
-        <w:tabs>
-          <w:tab w:val="left" w:pos="916"/>
-          <w:tab w:val="left" w:pos="1832"/>
-          <w:tab w:val="left" w:pos="2748"/>
-          <w:tab w:val="left" w:pos="3664"/>
-          <w:tab w:val="left" w:pos="4580"/>
-          <w:tab w:val="left" w:pos="5496"/>
-          <w:tab w:val="left" w:pos="6412"/>
-          <w:tab w:val="left" w:pos="7328"/>
-          <w:tab w:val="left" w:pos="8244"/>
-          <w:tab w:val="left" w:pos="9160"/>
-          <w:tab w:val="left" w:pos="10076"/>
-          <w:tab w:val="left" w:pos="10992"/>
-          <w:tab w:val="left" w:pos="11908"/>
-          <w:tab w:val="left" w:pos="12824"/>
-          <w:tab w:val="left" w:pos="13740"/>
-          <w:tab w:val="left" w:pos="14656"/>
-        </w:tabs>
-        <w:jc w:val="left"/>
-        <w:rPr>
-          <w:rFonts w:ascii="宋体" w:eastAsia="宋体" w:hAnsi="宋体" w:cs="宋体"/>
-          <w:color w:val="00B0F0"/>
-          <w:kern w:val="0"/>
-          <w:sz w:val="24"/>
-          <w:szCs w:val="24"/>
-        </w:rPr>
-      </w:pPr>
-      <w:proofErr w:type="gramStart"/>
-      <w:r>
-        <w:rPr>
-          <w:rFonts w:ascii="宋体" w:eastAsia="宋体" w:hAnsi="宋体" w:cs="宋体"/>
-          <w:color w:val="00B0F0"/>
-          <w:kern w:val="0"/>
-          <w:sz w:val="24"/>
-          <w:szCs w:val="24"/>
-        </w:rPr>
-        <w:t>namespace</w:t>
-      </w:r>
-      <w:proofErr w:type="gramEnd"/>
-      <w:r>
-        <w:rPr>
-          <w:rFonts w:ascii="宋体" w:eastAsia="宋体" w:hAnsi="宋体" w:cs="宋体"/>
-          <w:color w:val="00B0F0"/>
-          <w:kern w:val="0"/>
-          <w:sz w:val="24"/>
-          <w:szCs w:val="24"/>
-        </w:rPr>
-        <w:t xml:space="preserve"> App\Http\Controllers;</w:t>
-      </w:r>
-    </w:p>
-    <w:p>
-      <w:pPr>
-        <w:widowControl/>
-        <w:tabs>
-          <w:tab w:val="left" w:pos="916"/>
-          <w:tab w:val="left" w:pos="1832"/>
-          <w:tab w:val="left" w:pos="2748"/>
-          <w:tab w:val="left" w:pos="3664"/>
-          <w:tab w:val="left" w:pos="4580"/>
-          <w:tab w:val="left" w:pos="5496"/>
-          <w:tab w:val="left" w:pos="6412"/>
-          <w:tab w:val="left" w:pos="7328"/>
-          <w:tab w:val="left" w:pos="8244"/>
-          <w:tab w:val="left" w:pos="9160"/>
-          <w:tab w:val="left" w:pos="10076"/>
-          <w:tab w:val="left" w:pos="10992"/>
-          <w:tab w:val="left" w:pos="11908"/>
-          <w:tab w:val="left" w:pos="12824"/>
-          <w:tab w:val="left" w:pos="13740"/>
-          <w:tab w:val="left" w:pos="14656"/>
-        </w:tabs>
-        <w:jc w:val="left"/>
-        <w:rPr>
-          <w:rFonts w:ascii="宋体" w:eastAsia="宋体" w:hAnsi="宋体" w:cs="宋体"/>
-          <w:color w:val="00B0F0"/>
-          <w:kern w:val="0"/>
-          <w:sz w:val="24"/>
-          <w:szCs w:val="24"/>
-        </w:rPr>
-      </w:pPr>
-    </w:p>
-    <w:p>
-      <w:pPr>
-        <w:widowControl/>
-        <w:tabs>
-          <w:tab w:val="left" w:pos="916"/>
-          <w:tab w:val="left" w:pos="1832"/>
-          <w:tab w:val="left" w:pos="2748"/>
-          <w:tab w:val="left" w:pos="3664"/>
-          <w:tab w:val="left" w:pos="4580"/>
-          <w:tab w:val="left" w:pos="5496"/>
-          <w:tab w:val="left" w:pos="6412"/>
-          <w:tab w:val="left" w:pos="7328"/>
-          <w:tab w:val="left" w:pos="8244"/>
-          <w:tab w:val="left" w:pos="9160"/>
-          <w:tab w:val="left" w:pos="10076"/>
-          <w:tab w:val="left" w:pos="10992"/>
-          <w:tab w:val="left" w:pos="11908"/>
-          <w:tab w:val="left" w:pos="12824"/>
-          <w:tab w:val="left" w:pos="13740"/>
-          <w:tab w:val="left" w:pos="14656"/>
-        </w:tabs>
-        <w:jc w:val="left"/>
-        <w:rPr>
-          <w:rFonts w:ascii="宋体" w:eastAsia="宋体" w:hAnsi="宋体" w:cs="宋体"/>
-          <w:color w:val="00B0F0"/>
-          <w:kern w:val="0"/>
-          <w:sz w:val="24"/>
-          <w:szCs w:val="24"/>
-        </w:rPr>
-      </w:pPr>
-      <w:proofErr w:type="gramStart"/>
-      <w:r>
-        <w:rPr>
-          <w:rFonts w:ascii="宋体" w:eastAsia="宋体" w:hAnsi="宋体" w:cs="宋体"/>
-          <w:color w:val="00B0F0"/>
-          <w:kern w:val="0"/>
-          <w:sz w:val="24"/>
-          <w:szCs w:val="24"/>
-        </w:rPr>
-        <w:t>use</w:t>
-      </w:r>
-      <w:proofErr w:type="gramEnd"/>
-      <w:r>
-        <w:rPr>
-          <w:rFonts w:ascii="宋体" w:eastAsia="宋体" w:hAnsi="宋体" w:cs="宋体"/>
-          <w:color w:val="00B0F0"/>
-          <w:kern w:val="0"/>
-          <w:sz w:val="24"/>
-          <w:szCs w:val="24"/>
-        </w:rPr>
-        <w:t xml:space="preserve"> Illuminate\Http\Request;</w:t>
-      </w:r>
-    </w:p>
-    <w:p>
-      <w:pPr>
-        <w:widowControl/>
-        <w:tabs>
-          <w:tab w:val="left" w:pos="916"/>
-          <w:tab w:val="left" w:pos="1832"/>
-          <w:tab w:val="left" w:pos="2748"/>
-          <w:tab w:val="left" w:pos="3664"/>
-          <w:tab w:val="left" w:pos="4580"/>
-          <w:tab w:val="left" w:pos="5496"/>
-          <w:tab w:val="left" w:pos="6412"/>
-          <w:tab w:val="left" w:pos="7328"/>
-          <w:tab w:val="left" w:pos="8244"/>
-          <w:tab w:val="left" w:pos="9160"/>
-          <w:tab w:val="left" w:pos="10076"/>
-          <w:tab w:val="left" w:pos="10992"/>
-          <w:tab w:val="left" w:pos="11908"/>
-          <w:tab w:val="left" w:pos="12824"/>
-          <w:tab w:val="left" w:pos="13740"/>
-          <w:tab w:val="left" w:pos="14656"/>
-        </w:tabs>
-        <w:jc w:val="left"/>
-        <w:rPr>
-          <w:rFonts w:ascii="宋体" w:eastAsia="宋体" w:hAnsi="宋体" w:cs="宋体"/>
-          <w:color w:val="00B0F0"/>
-          <w:kern w:val="0"/>
-          <w:sz w:val="24"/>
-          <w:szCs w:val="24"/>
-        </w:rPr>
-      </w:pPr>
-    </w:p>
-    <w:p>
-      <w:pPr>
-        <w:widowControl/>
-        <w:tabs>
-          <w:tab w:val="left" w:pos="916"/>
-          <w:tab w:val="left" w:pos="1832"/>
-          <w:tab w:val="left" w:pos="2748"/>
-          <w:tab w:val="left" w:pos="3664"/>
-          <w:tab w:val="left" w:pos="4580"/>
-          <w:tab w:val="left" w:pos="5496"/>
-          <w:tab w:val="left" w:pos="6412"/>
-          <w:tab w:val="left" w:pos="7328"/>
-          <w:tab w:val="left" w:pos="8244"/>
-          <w:tab w:val="left" w:pos="9160"/>
-          <w:tab w:val="left" w:pos="10076"/>
-          <w:tab w:val="left" w:pos="10992"/>
-          <w:tab w:val="left" w:pos="11908"/>
-          <w:tab w:val="left" w:pos="12824"/>
-          <w:tab w:val="left" w:pos="13740"/>
-          <w:tab w:val="left" w:pos="14656"/>
-        </w:tabs>
-        <w:jc w:val="left"/>
-        <w:rPr>
-          <w:rFonts w:ascii="宋体" w:eastAsia="宋体" w:hAnsi="宋体" w:cs="宋体"/>
-          <w:color w:val="00B0F0"/>
-          <w:kern w:val="0"/>
-          <w:sz w:val="24"/>
-          <w:szCs w:val="24"/>
-        </w:rPr>
-      </w:pPr>
-      <w:proofErr w:type="gramStart"/>
-      <w:r>
-        <w:rPr>
-          <w:rFonts w:ascii="宋体" w:eastAsia="宋体" w:hAnsi="宋体" w:cs="宋体"/>
-          <w:color w:val="00B0F0"/>
-          <w:kern w:val="0"/>
-          <w:sz w:val="24"/>
-          <w:szCs w:val="24"/>
-        </w:rPr>
-        <w:t>class</w:t>
-      </w:r>
-      <w:proofErr w:type="gramEnd"/>
-      <w:r>
-        <w:rPr>
-          <w:rFonts w:ascii="宋体" w:eastAsia="宋体" w:hAnsi="宋体" w:cs="宋体"/>
-          <w:color w:val="00B0F0"/>
-          <w:kern w:val="0"/>
-          <w:sz w:val="24"/>
-          <w:szCs w:val="24"/>
-        </w:rPr>
-        <w:t xml:space="preserve"> </w:t>
+    </w:p>
+    <w:p>
+      <w:pPr>
+        <w:widowControl/>
+        <w:tabs>
+          <w:tab w:val="left" w:pos="916"/>
+          <w:tab w:val="left" w:pos="1832"/>
+          <w:tab w:val="left" w:pos="2748"/>
+          <w:tab w:val="left" w:pos="3664"/>
+          <w:tab w:val="left" w:pos="4580"/>
+          <w:tab w:val="left" w:pos="5496"/>
+          <w:tab w:val="left" w:pos="6412"/>
+          <w:tab w:val="left" w:pos="7328"/>
+          <w:tab w:val="left" w:pos="8244"/>
+          <w:tab w:val="left" w:pos="9160"/>
+          <w:tab w:val="left" w:pos="10076"/>
+          <w:tab w:val="left" w:pos="10992"/>
+          <w:tab w:val="left" w:pos="11908"/>
+          <w:tab w:val="left" w:pos="12824"/>
+          <w:tab w:val="left" w:pos="13740"/>
+          <w:tab w:val="left" w:pos="14656"/>
+        </w:tabs>
+        <w:jc w:val="left"/>
+        <w:rPr>
+          <w:rFonts w:ascii="宋体" w:eastAsia="宋体" w:hAnsi="宋体" w:cs="宋体"/>
+          <w:color w:val="00B0F0"/>
+          <w:kern w:val="0"/>
+          <w:sz w:val="24"/>
+          <w:szCs w:val="24"/>
+        </w:rPr>
+      </w:pPr>
+    </w:p>
+    <w:p>
+      <w:pPr>
+        <w:widowControl/>
+        <w:tabs>
+          <w:tab w:val="left" w:pos="916"/>
+          <w:tab w:val="left" w:pos="1832"/>
+          <w:tab w:val="left" w:pos="2748"/>
+          <w:tab w:val="left" w:pos="3664"/>
+          <w:tab w:val="left" w:pos="4580"/>
+          <w:tab w:val="left" w:pos="5496"/>
+          <w:tab w:val="left" w:pos="6412"/>
+          <w:tab w:val="left" w:pos="7328"/>
+          <w:tab w:val="left" w:pos="8244"/>
+          <w:tab w:val="left" w:pos="9160"/>
+          <w:tab w:val="left" w:pos="10076"/>
+          <w:tab w:val="left" w:pos="10992"/>
+          <w:tab w:val="left" w:pos="11908"/>
+          <w:tab w:val="left" w:pos="12824"/>
+          <w:tab w:val="left" w:pos="13740"/>
+          <w:tab w:val="left" w:pos="14656"/>
+        </w:tabs>
+        <w:jc w:val="left"/>
+        <w:rPr>
+          <w:rFonts w:ascii="宋体" w:eastAsia="宋体" w:hAnsi="宋体" w:cs="宋体"/>
+          <w:color w:val="00B0F0"/>
+          <w:kern w:val="0"/>
+          <w:sz w:val="24"/>
+          <w:szCs w:val="24"/>
+        </w:rPr>
+      </w:pPr>
+      <w:r>
+        <w:rPr>
+          <w:rFonts w:ascii="宋体" w:eastAsia="宋体" w:hAnsi="宋体" w:cs="宋体"/>
+          <w:color w:val="00B0F0"/>
+          <w:kern w:val="0"/>
+          <w:sz w:val="24"/>
+          <w:szCs w:val="24"/>
+        </w:rPr>
+        <w:t>namespace App\Http\Controllers;</w:t>
+      </w:r>
+    </w:p>
+    <w:p>
+      <w:pPr>
+        <w:widowControl/>
+        <w:tabs>
+          <w:tab w:val="left" w:pos="916"/>
+          <w:tab w:val="left" w:pos="1832"/>
+          <w:tab w:val="left" w:pos="2748"/>
+          <w:tab w:val="left" w:pos="3664"/>
+          <w:tab w:val="left" w:pos="4580"/>
+          <w:tab w:val="left" w:pos="5496"/>
+          <w:tab w:val="left" w:pos="6412"/>
+          <w:tab w:val="left" w:pos="7328"/>
+          <w:tab w:val="left" w:pos="8244"/>
+          <w:tab w:val="left" w:pos="9160"/>
+          <w:tab w:val="left" w:pos="10076"/>
+          <w:tab w:val="left" w:pos="10992"/>
+          <w:tab w:val="left" w:pos="11908"/>
+          <w:tab w:val="left" w:pos="12824"/>
+          <w:tab w:val="left" w:pos="13740"/>
+          <w:tab w:val="left" w:pos="14656"/>
+        </w:tabs>
+        <w:jc w:val="left"/>
+        <w:rPr>
+          <w:rFonts w:ascii="宋体" w:eastAsia="宋体" w:hAnsi="宋体" w:cs="宋体"/>
+          <w:color w:val="00B0F0"/>
+          <w:kern w:val="0"/>
+          <w:sz w:val="24"/>
+          <w:szCs w:val="24"/>
+        </w:rPr>
+      </w:pPr>
+    </w:p>
+    <w:p>
+      <w:pPr>
+        <w:widowControl/>
+        <w:tabs>
+          <w:tab w:val="left" w:pos="916"/>
+          <w:tab w:val="left" w:pos="1832"/>
+          <w:tab w:val="left" w:pos="2748"/>
+          <w:tab w:val="left" w:pos="3664"/>
+          <w:tab w:val="left" w:pos="4580"/>
+          <w:tab w:val="left" w:pos="5496"/>
+          <w:tab w:val="left" w:pos="6412"/>
+          <w:tab w:val="left" w:pos="7328"/>
+          <w:tab w:val="left" w:pos="8244"/>
+          <w:tab w:val="left" w:pos="9160"/>
+          <w:tab w:val="left" w:pos="10076"/>
+          <w:tab w:val="left" w:pos="10992"/>
+          <w:tab w:val="left" w:pos="11908"/>
+          <w:tab w:val="left" w:pos="12824"/>
+          <w:tab w:val="left" w:pos="13740"/>
+          <w:tab w:val="left" w:pos="14656"/>
+        </w:tabs>
+        <w:jc w:val="left"/>
+        <w:rPr>
+          <w:rFonts w:ascii="宋体" w:eastAsia="宋体" w:hAnsi="宋体" w:cs="宋体"/>
+          <w:color w:val="00B0F0"/>
+          <w:kern w:val="0"/>
+          <w:sz w:val="24"/>
+          <w:szCs w:val="24"/>
+        </w:rPr>
+      </w:pPr>
+      <w:r>
+        <w:rPr>
+          <w:rFonts w:ascii="宋体" w:eastAsia="宋体" w:hAnsi="宋体" w:cs="宋体"/>
+          <w:color w:val="00B0F0"/>
+          <w:kern w:val="0"/>
+          <w:sz w:val="24"/>
+          <w:szCs w:val="24"/>
+        </w:rPr>
+        <w:t>use Illuminate\Http\Request;</w:t>
+      </w:r>
+    </w:p>
+    <w:p>
+      <w:pPr>
+        <w:widowControl/>
+        <w:tabs>
+          <w:tab w:val="left" w:pos="916"/>
+          <w:tab w:val="left" w:pos="1832"/>
+          <w:tab w:val="left" w:pos="2748"/>
+          <w:tab w:val="left" w:pos="3664"/>
+          <w:tab w:val="left" w:pos="4580"/>
+          <w:tab w:val="left" w:pos="5496"/>
+          <w:tab w:val="left" w:pos="6412"/>
+          <w:tab w:val="left" w:pos="7328"/>
+          <w:tab w:val="left" w:pos="8244"/>
+          <w:tab w:val="left" w:pos="9160"/>
+          <w:tab w:val="left" w:pos="10076"/>
+          <w:tab w:val="left" w:pos="10992"/>
+          <w:tab w:val="left" w:pos="11908"/>
+          <w:tab w:val="left" w:pos="12824"/>
+          <w:tab w:val="left" w:pos="13740"/>
+          <w:tab w:val="left" w:pos="14656"/>
+        </w:tabs>
+        <w:jc w:val="left"/>
+        <w:rPr>
+          <w:rFonts w:ascii="宋体" w:eastAsia="宋体" w:hAnsi="宋体" w:cs="宋体"/>
+          <w:color w:val="00B0F0"/>
+          <w:kern w:val="0"/>
+          <w:sz w:val="24"/>
+          <w:szCs w:val="24"/>
+        </w:rPr>
+      </w:pPr>
+    </w:p>
+    <w:p>
+      <w:pPr>
+        <w:widowControl/>
+        <w:tabs>
+          <w:tab w:val="left" w:pos="916"/>
+          <w:tab w:val="left" w:pos="1832"/>
+          <w:tab w:val="left" w:pos="2748"/>
+          <w:tab w:val="left" w:pos="3664"/>
+          <w:tab w:val="left" w:pos="4580"/>
+          <w:tab w:val="left" w:pos="5496"/>
+          <w:tab w:val="left" w:pos="6412"/>
+          <w:tab w:val="left" w:pos="7328"/>
+          <w:tab w:val="left" w:pos="8244"/>
+          <w:tab w:val="left" w:pos="9160"/>
+          <w:tab w:val="left" w:pos="10076"/>
+          <w:tab w:val="left" w:pos="10992"/>
+          <w:tab w:val="left" w:pos="11908"/>
+          <w:tab w:val="left" w:pos="12824"/>
+          <w:tab w:val="left" w:pos="13740"/>
+          <w:tab w:val="left" w:pos="14656"/>
+        </w:tabs>
+        <w:jc w:val="left"/>
+        <w:rPr>
+          <w:rFonts w:ascii="宋体" w:eastAsia="宋体" w:hAnsi="宋体" w:cs="宋体"/>
+          <w:color w:val="00B0F0"/>
+          <w:kern w:val="0"/>
+          <w:sz w:val="24"/>
+          <w:szCs w:val="24"/>
+        </w:rPr>
+      </w:pPr>
+      <w:r>
+        <w:rPr>
+          <w:rFonts w:ascii="宋体" w:eastAsia="宋体" w:hAnsi="宋体" w:cs="宋体"/>
+          <w:color w:val="00B0F0"/>
+          <w:kern w:val="0"/>
+          <w:sz w:val="24"/>
+          <w:szCs w:val="24"/>
+        </w:rPr>
+        <w:t xml:space="preserve">class </w:t>
       </w:r>
       <w:proofErr w:type="spellStart"/>
       <w:r>
@@ -4749,29 +4294,7 @@
           <w:sz w:val="24"/>
           <w:szCs w:val="24"/>
         </w:rPr>
-        <w:t xml:space="preserve">    </w:t>
-      </w:r>
-      <w:proofErr w:type="gramStart"/>
-      <w:r>
-        <w:rPr>
-          <w:rFonts w:ascii="宋体" w:eastAsia="宋体" w:hAnsi="宋体" w:cs="宋体"/>
-          <w:color w:val="00B0F0"/>
-          <w:kern w:val="0"/>
-          <w:sz w:val="24"/>
-          <w:szCs w:val="24"/>
-        </w:rPr>
-        <w:t>public</w:t>
-      </w:r>
-      <w:proofErr w:type="gramEnd"/>
-      <w:r>
-        <w:rPr>
-          <w:rFonts w:ascii="宋体" w:eastAsia="宋体" w:hAnsi="宋体" w:cs="宋体"/>
-          <w:color w:val="00B0F0"/>
-          <w:kern w:val="0"/>
-          <w:sz w:val="24"/>
-          <w:szCs w:val="24"/>
-        </w:rPr>
-        <w:t xml:space="preserve"> function index()</w:t>
+        <w:t xml:space="preserve">    public function index()</w:t>
       </w:r>
     </w:p>
     <w:p>
@@ -5171,29 +4694,7 @@
           <w:sz w:val="24"/>
           <w:szCs w:val="24"/>
         </w:rPr>
-        <w:t xml:space="preserve">    </w:t>
-      </w:r>
-      <w:proofErr w:type="gramStart"/>
-      <w:r>
-        <w:rPr>
-          <w:rFonts w:ascii="宋体" w:eastAsia="宋体" w:hAnsi="宋体" w:cs="宋体"/>
-          <w:color w:val="00B0F0"/>
-          <w:kern w:val="0"/>
-          <w:sz w:val="24"/>
-          <w:szCs w:val="24"/>
-        </w:rPr>
-        <w:t>public</w:t>
-      </w:r>
-      <w:proofErr w:type="gramEnd"/>
-      <w:r>
-        <w:rPr>
-          <w:rFonts w:ascii="宋体" w:eastAsia="宋体" w:hAnsi="宋体" w:cs="宋体"/>
-          <w:color w:val="00B0F0"/>
-          <w:kern w:val="0"/>
-          <w:sz w:val="24"/>
-          <w:szCs w:val="24"/>
-        </w:rPr>
-        <w:t xml:space="preserve"> function create()</w:t>
+        <w:t xml:space="preserve">    public function create()</w:t>
       </w:r>
     </w:p>
     <w:p>
@@ -5512,18 +5013,7 @@
           <w:sz w:val="24"/>
           <w:szCs w:val="24"/>
         </w:rPr>
-        <w:t xml:space="preserve">     * </w:t>
-      </w:r>
-      <w:proofErr w:type="gramStart"/>
-      <w:r>
-        <w:rPr>
-          <w:rFonts w:ascii="宋体" w:eastAsia="宋体" w:hAnsi="宋体" w:cs="宋体"/>
-          <w:color w:val="00B0F0"/>
-          <w:kern w:val="0"/>
-          <w:sz w:val="24"/>
-          <w:szCs w:val="24"/>
-        </w:rPr>
-        <w:t>@</w:t>
+        <w:t xml:space="preserve">     * @</w:t>
       </w:r>
       <w:proofErr w:type="spellStart"/>
       <w:r>
@@ -5545,18 +5035,7 @@
           <w:sz w:val="24"/>
           <w:szCs w:val="24"/>
         </w:rPr>
-        <w:t xml:space="preserve">  \</w:t>
-      </w:r>
-      <w:proofErr w:type="gramEnd"/>
-      <w:r>
-        <w:rPr>
-          <w:rFonts w:ascii="宋体" w:eastAsia="宋体" w:hAnsi="宋体" w:cs="宋体"/>
-          <w:color w:val="00B0F0"/>
-          <w:kern w:val="0"/>
-          <w:sz w:val="24"/>
-          <w:szCs w:val="24"/>
-        </w:rPr>
-        <w:t>Illuminate\Http\Request  $request</w:t>
+        <w:t xml:space="preserve">  \Illuminate\Http\Request  $request</w:t>
       </w:r>
     </w:p>
     <w:p>
@@ -5679,29 +5158,7 @@
           <w:sz w:val="24"/>
           <w:szCs w:val="24"/>
         </w:rPr>
-        <w:t xml:space="preserve">    </w:t>
-      </w:r>
-      <w:proofErr w:type="gramStart"/>
-      <w:r>
-        <w:rPr>
-          <w:rFonts w:ascii="宋体" w:eastAsia="宋体" w:hAnsi="宋体" w:cs="宋体"/>
-          <w:color w:val="00B0F0"/>
-          <w:kern w:val="0"/>
-          <w:sz w:val="24"/>
-          <w:szCs w:val="24"/>
-        </w:rPr>
-        <w:t>public</w:t>
-      </w:r>
-      <w:proofErr w:type="gramEnd"/>
-      <w:r>
-        <w:rPr>
-          <w:rFonts w:ascii="宋体" w:eastAsia="宋体" w:hAnsi="宋体" w:cs="宋体"/>
-          <w:color w:val="00B0F0"/>
-          <w:kern w:val="0"/>
-          <w:sz w:val="24"/>
-          <w:szCs w:val="24"/>
-        </w:rPr>
-        <w:t xml:space="preserve"> function store(Request $request)</w:t>
+        <w:t xml:space="preserve">    public function store(Request $request)</w:t>
       </w:r>
     </w:p>
     <w:p>
@@ -6019,18 +5476,7 @@
           <w:sz w:val="24"/>
           <w:szCs w:val="24"/>
         </w:rPr>
-        <w:t xml:space="preserve">     * </w:t>
-      </w:r>
-      <w:proofErr w:type="gramStart"/>
-      <w:r>
-        <w:rPr>
-          <w:rFonts w:ascii="宋体" w:eastAsia="宋体" w:hAnsi="宋体" w:cs="宋体"/>
-          <w:color w:val="00B0F0"/>
-          <w:kern w:val="0"/>
-          <w:sz w:val="24"/>
-          <w:szCs w:val="24"/>
-        </w:rPr>
-        <w:t>@</w:t>
+        <w:t xml:space="preserve">     * @</w:t>
       </w:r>
       <w:proofErr w:type="spellStart"/>
       <w:r>
@@ -6066,7 +5512,6 @@
         <w:t>int</w:t>
       </w:r>
       <w:proofErr w:type="spellEnd"/>
-      <w:proofErr w:type="gramEnd"/>
       <w:r>
         <w:rPr>
           <w:rFonts w:ascii="宋体" w:eastAsia="宋体" w:hAnsi="宋体" w:cs="宋体"/>
@@ -6198,29 +5643,7 @@
           <w:sz w:val="24"/>
           <w:szCs w:val="24"/>
         </w:rPr>
-        <w:t xml:space="preserve">    </w:t>
-      </w:r>
-      <w:proofErr w:type="gramStart"/>
-      <w:r>
-        <w:rPr>
-          <w:rFonts w:ascii="宋体" w:eastAsia="宋体" w:hAnsi="宋体" w:cs="宋体"/>
-          <w:color w:val="00B0F0"/>
-          <w:kern w:val="0"/>
-          <w:sz w:val="24"/>
-          <w:szCs w:val="24"/>
-        </w:rPr>
-        <w:t>public</w:t>
-      </w:r>
-      <w:proofErr w:type="gramEnd"/>
-      <w:r>
-        <w:rPr>
-          <w:rFonts w:ascii="宋体" w:eastAsia="宋体" w:hAnsi="宋体" w:cs="宋体"/>
-          <w:color w:val="00B0F0"/>
-          <w:kern w:val="0"/>
-          <w:sz w:val="24"/>
-          <w:szCs w:val="24"/>
-        </w:rPr>
-        <w:t xml:space="preserve"> function show($id)</w:t>
+        <w:t xml:space="preserve">    public function show($id)</w:t>
       </w:r>
     </w:p>
     <w:p>
@@ -6538,18 +5961,7 @@
           <w:sz w:val="24"/>
           <w:szCs w:val="24"/>
         </w:rPr>
-        <w:t xml:space="preserve">     * </w:t>
-      </w:r>
-      <w:proofErr w:type="gramStart"/>
-      <w:r>
-        <w:rPr>
-          <w:rFonts w:ascii="宋体" w:eastAsia="宋体" w:hAnsi="宋体" w:cs="宋体"/>
-          <w:color w:val="00B0F0"/>
-          <w:kern w:val="0"/>
-          <w:sz w:val="24"/>
-          <w:szCs w:val="24"/>
-        </w:rPr>
-        <w:t>@</w:t>
+        <w:t xml:space="preserve">     * @</w:t>
       </w:r>
       <w:proofErr w:type="spellStart"/>
       <w:r>
@@ -6585,7 +5997,6 @@
         <w:t>int</w:t>
       </w:r>
       <w:proofErr w:type="spellEnd"/>
-      <w:proofErr w:type="gramEnd"/>
       <w:r>
         <w:rPr>
           <w:rFonts w:ascii="宋体" w:eastAsia="宋体" w:hAnsi="宋体" w:cs="宋体"/>
@@ -6717,29 +6128,7 @@
           <w:sz w:val="24"/>
           <w:szCs w:val="24"/>
         </w:rPr>
-        <w:t xml:space="preserve">    </w:t>
-      </w:r>
-      <w:proofErr w:type="gramStart"/>
-      <w:r>
-        <w:rPr>
-          <w:rFonts w:ascii="宋体" w:eastAsia="宋体" w:hAnsi="宋体" w:cs="宋体"/>
-          <w:color w:val="00B0F0"/>
-          <w:kern w:val="0"/>
-          <w:sz w:val="24"/>
-          <w:szCs w:val="24"/>
-        </w:rPr>
-        <w:t>public</w:t>
-      </w:r>
-      <w:proofErr w:type="gramEnd"/>
-      <w:r>
-        <w:rPr>
-          <w:rFonts w:ascii="宋体" w:eastAsia="宋体" w:hAnsi="宋体" w:cs="宋体"/>
-          <w:color w:val="00B0F0"/>
-          <w:kern w:val="0"/>
-          <w:sz w:val="24"/>
-          <w:szCs w:val="24"/>
-        </w:rPr>
-        <w:t xml:space="preserve"> function edit($id)</w:t>
+        <w:t xml:space="preserve">    public function edit($id)</w:t>
       </w:r>
     </w:p>
     <w:p>
@@ -7057,18 +6446,7 @@
           <w:sz w:val="24"/>
           <w:szCs w:val="24"/>
         </w:rPr>
-        <w:t xml:space="preserve">     * </w:t>
-      </w:r>
-      <w:proofErr w:type="gramStart"/>
-      <w:r>
-        <w:rPr>
-          <w:rFonts w:ascii="宋体" w:eastAsia="宋体" w:hAnsi="宋体" w:cs="宋体"/>
-          <w:color w:val="00B0F0"/>
-          <w:kern w:val="0"/>
-          <w:sz w:val="24"/>
-          <w:szCs w:val="24"/>
-        </w:rPr>
-        <w:t>@</w:t>
+        <w:t xml:space="preserve">     * @</w:t>
       </w:r>
       <w:proofErr w:type="spellStart"/>
       <w:r>
@@ -7090,70 +6468,48 @@
           <w:sz w:val="24"/>
           <w:szCs w:val="24"/>
         </w:rPr>
-        <w:t xml:space="preserve">  \</w:t>
-      </w:r>
-      <w:proofErr w:type="gramEnd"/>
-      <w:r>
-        <w:rPr>
-          <w:rFonts w:ascii="宋体" w:eastAsia="宋体" w:hAnsi="宋体" w:cs="宋体"/>
-          <w:color w:val="00B0F0"/>
-          <w:kern w:val="0"/>
-          <w:sz w:val="24"/>
-          <w:szCs w:val="24"/>
-        </w:rPr>
-        <w:t>Illuminate\Http\Request  $request</w:t>
-      </w:r>
-    </w:p>
-    <w:p>
-      <w:pPr>
-        <w:widowControl/>
-        <w:tabs>
-          <w:tab w:val="left" w:pos="916"/>
-          <w:tab w:val="left" w:pos="1832"/>
-          <w:tab w:val="left" w:pos="2748"/>
-          <w:tab w:val="left" w:pos="3664"/>
-          <w:tab w:val="left" w:pos="4580"/>
-          <w:tab w:val="left" w:pos="5496"/>
-          <w:tab w:val="left" w:pos="6412"/>
-          <w:tab w:val="left" w:pos="7328"/>
-          <w:tab w:val="left" w:pos="8244"/>
-          <w:tab w:val="left" w:pos="9160"/>
-          <w:tab w:val="left" w:pos="10076"/>
-          <w:tab w:val="left" w:pos="10992"/>
-          <w:tab w:val="left" w:pos="11908"/>
-          <w:tab w:val="left" w:pos="12824"/>
-          <w:tab w:val="left" w:pos="13740"/>
-          <w:tab w:val="left" w:pos="14656"/>
-        </w:tabs>
-        <w:jc w:val="left"/>
-        <w:rPr>
-          <w:rFonts w:ascii="宋体" w:eastAsia="宋体" w:hAnsi="宋体" w:cs="宋体"/>
-          <w:color w:val="00B0F0"/>
-          <w:kern w:val="0"/>
-          <w:sz w:val="24"/>
-          <w:szCs w:val="24"/>
-        </w:rPr>
-      </w:pPr>
-      <w:r>
-        <w:rPr>
-          <w:rFonts w:ascii="宋体" w:eastAsia="宋体" w:hAnsi="宋体" w:cs="宋体"/>
-          <w:color w:val="00B0F0"/>
-          <w:kern w:val="0"/>
-          <w:sz w:val="24"/>
-          <w:szCs w:val="24"/>
-        </w:rPr>
-        <w:t xml:space="preserve">     * </w:t>
-      </w:r>
-      <w:proofErr w:type="gramStart"/>
-      <w:r>
-        <w:rPr>
-          <w:rFonts w:ascii="宋体" w:eastAsia="宋体" w:hAnsi="宋体" w:cs="宋体"/>
-          <w:color w:val="00B0F0"/>
-          <w:kern w:val="0"/>
-          <w:sz w:val="24"/>
-          <w:szCs w:val="24"/>
-        </w:rPr>
-        <w:t>@</w:t>
+        <w:t xml:space="preserve">  \Illuminate\Http\Request  $request</w:t>
+      </w:r>
+    </w:p>
+    <w:p>
+      <w:pPr>
+        <w:widowControl/>
+        <w:tabs>
+          <w:tab w:val="left" w:pos="916"/>
+          <w:tab w:val="left" w:pos="1832"/>
+          <w:tab w:val="left" w:pos="2748"/>
+          <w:tab w:val="left" w:pos="3664"/>
+          <w:tab w:val="left" w:pos="4580"/>
+          <w:tab w:val="left" w:pos="5496"/>
+          <w:tab w:val="left" w:pos="6412"/>
+          <w:tab w:val="left" w:pos="7328"/>
+          <w:tab w:val="left" w:pos="8244"/>
+          <w:tab w:val="left" w:pos="9160"/>
+          <w:tab w:val="left" w:pos="10076"/>
+          <w:tab w:val="left" w:pos="10992"/>
+          <w:tab w:val="left" w:pos="11908"/>
+          <w:tab w:val="left" w:pos="12824"/>
+          <w:tab w:val="left" w:pos="13740"/>
+          <w:tab w:val="left" w:pos="14656"/>
+        </w:tabs>
+        <w:jc w:val="left"/>
+        <w:rPr>
+          <w:rFonts w:ascii="宋体" w:eastAsia="宋体" w:hAnsi="宋体" w:cs="宋体"/>
+          <w:color w:val="00B0F0"/>
+          <w:kern w:val="0"/>
+          <w:sz w:val="24"/>
+          <w:szCs w:val="24"/>
+        </w:rPr>
+      </w:pPr>
+      <w:r>
+        <w:rPr>
+          <w:rFonts w:ascii="宋体" w:eastAsia="宋体" w:hAnsi="宋体" w:cs="宋体"/>
+          <w:color w:val="00B0F0"/>
+          <w:kern w:val="0"/>
+          <w:sz w:val="24"/>
+          <w:szCs w:val="24"/>
+        </w:rPr>
+        <w:t xml:space="preserve">     * @</w:t>
       </w:r>
       <w:proofErr w:type="spellStart"/>
       <w:r>
@@ -7189,7 +6545,6 @@
         <w:t>int</w:t>
       </w:r>
       <w:proofErr w:type="spellEnd"/>
-      <w:proofErr w:type="gramEnd"/>
       <w:r>
         <w:rPr>
           <w:rFonts w:ascii="宋体" w:eastAsia="宋体" w:hAnsi="宋体" w:cs="宋体"/>
@@ -7321,29 +6676,7 @@
           <w:sz w:val="24"/>
           <w:szCs w:val="24"/>
         </w:rPr>
-        <w:t xml:space="preserve">    </w:t>
-      </w:r>
-      <w:proofErr w:type="gramStart"/>
-      <w:r>
-        <w:rPr>
-          <w:rFonts w:ascii="宋体" w:eastAsia="宋体" w:hAnsi="宋体" w:cs="宋体"/>
-          <w:color w:val="00B0F0"/>
-          <w:kern w:val="0"/>
-          <w:sz w:val="24"/>
-          <w:szCs w:val="24"/>
-        </w:rPr>
-        <w:t>public</w:t>
-      </w:r>
-      <w:proofErr w:type="gramEnd"/>
-      <w:r>
-        <w:rPr>
-          <w:rFonts w:ascii="宋体" w:eastAsia="宋体" w:hAnsi="宋体" w:cs="宋体"/>
-          <w:color w:val="00B0F0"/>
-          <w:kern w:val="0"/>
-          <w:sz w:val="24"/>
-          <w:szCs w:val="24"/>
-        </w:rPr>
-        <w:t xml:space="preserve"> function update(Request $request, $id)</w:t>
+        <w:t xml:space="preserve">    public function update(Request $request, $id)</w:t>
       </w:r>
     </w:p>
     <w:p>
@@ -7662,18 +6995,7 @@
           <w:sz w:val="24"/>
           <w:szCs w:val="24"/>
         </w:rPr>
-        <w:t xml:space="preserve">     * </w:t>
-      </w:r>
-      <w:proofErr w:type="gramStart"/>
-      <w:r>
-        <w:rPr>
-          <w:rFonts w:ascii="宋体" w:eastAsia="宋体" w:hAnsi="宋体" w:cs="宋体"/>
-          <w:color w:val="00B0F0"/>
-          <w:kern w:val="0"/>
-          <w:sz w:val="24"/>
-          <w:szCs w:val="24"/>
-        </w:rPr>
-        <w:t>@</w:t>
+        <w:t xml:space="preserve">     * @</w:t>
       </w:r>
       <w:proofErr w:type="spellStart"/>
       <w:r>
@@ -7709,7 +7031,6 @@
         <w:t>int</w:t>
       </w:r>
       <w:proofErr w:type="spellEnd"/>
-      <w:proofErr w:type="gramEnd"/>
       <w:r>
         <w:rPr>
           <w:rFonts w:ascii="宋体" w:eastAsia="宋体" w:hAnsi="宋体" w:cs="宋体"/>
@@ -7841,29 +7162,7 @@
           <w:sz w:val="24"/>
           <w:szCs w:val="24"/>
         </w:rPr>
-        <w:t xml:space="preserve">    </w:t>
-      </w:r>
-      <w:proofErr w:type="gramStart"/>
-      <w:r>
-        <w:rPr>
-          <w:rFonts w:ascii="宋体" w:eastAsia="宋体" w:hAnsi="宋体" w:cs="宋体"/>
-          <w:color w:val="00B0F0"/>
-          <w:kern w:val="0"/>
-          <w:sz w:val="24"/>
-          <w:szCs w:val="24"/>
-        </w:rPr>
-        <w:t>public</w:t>
-      </w:r>
-      <w:proofErr w:type="gramEnd"/>
-      <w:r>
-        <w:rPr>
-          <w:rFonts w:ascii="宋体" w:eastAsia="宋体" w:hAnsi="宋体" w:cs="宋体"/>
-          <w:color w:val="00B0F0"/>
-          <w:kern w:val="0"/>
-          <w:sz w:val="24"/>
-          <w:szCs w:val="24"/>
-        </w:rPr>
-        <w:t xml:space="preserve"> function destroy($id)</w:t>
+        <w:t xml:space="preserve">    public function destroy($id)</w:t>
       </w:r>
     </w:p>
     <w:p>
@@ -9453,27 +8752,7 @@
           <w:sz w:val="24"/>
           <w:szCs w:val="24"/>
         </w:rPr>
-        <w:t>Route::</w:t>
-      </w:r>
-      <w:proofErr w:type="gramStart"/>
-      <w:r>
-        <w:rPr>
-          <w:rFonts w:ascii="宋体" w:eastAsia="宋体" w:hAnsi="宋体" w:cs="宋体"/>
-          <w:kern w:val="0"/>
-          <w:sz w:val="24"/>
-          <w:szCs w:val="24"/>
-        </w:rPr>
-        <w:t>resource(</w:t>
-      </w:r>
-      <w:proofErr w:type="gramEnd"/>
-      <w:r>
-        <w:rPr>
-          <w:rFonts w:ascii="宋体" w:eastAsia="宋体" w:hAnsi="宋体" w:cs="宋体"/>
-          <w:kern w:val="0"/>
-          <w:sz w:val="24"/>
-          <w:szCs w:val="24"/>
-        </w:rPr>
-        <w:t>'post', '</w:t>
+        <w:t>Route::resource('post', '</w:t>
       </w:r>
       <w:proofErr w:type="spellStart"/>
       <w:r>
@@ -9632,386 +8911,370 @@
           </wp:inline>
         </w:drawing>
       </w:r>
+    </w:p>
+    <w:p>
+      <w:pPr>
+        <w:widowControl/>
+        <w:spacing w:before="100" w:beforeAutospacing="1" w:after="100" w:afterAutospacing="1"/>
+        <w:jc w:val="left"/>
+        <w:rPr>
+          <w:rFonts w:ascii="宋体" w:eastAsia="宋体" w:hAnsi="宋体" w:cs="宋体"/>
+          <w:kern w:val="0"/>
+          <w:sz w:val="24"/>
+          <w:szCs w:val="24"/>
+        </w:rPr>
+      </w:pPr>
+      <w:r>
+        <w:rPr>
+          <w:rFonts w:ascii="宋体" w:eastAsia="宋体" w:hAnsi="宋体" w:cs="宋体"/>
+          <w:kern w:val="0"/>
+          <w:sz w:val="24"/>
+          <w:szCs w:val="24"/>
+        </w:rPr>
+        <w:t xml:space="preserve">我们可以以 </w:t>
+      </w:r>
+      <w:proofErr w:type="spellStart"/>
+      <w:r>
+        <w:rPr>
+          <w:rFonts w:ascii="宋体" w:eastAsia="宋体" w:hAnsi="宋体" w:cs="宋体"/>
+          <w:kern w:val="0"/>
+          <w:sz w:val="24"/>
+          <w:szCs w:val="24"/>
+        </w:rPr>
+        <w:t>post.show</w:t>
+      </w:r>
+      <w:proofErr w:type="spellEnd"/>
+      <w:r>
+        <w:rPr>
+          <w:rFonts w:ascii="宋体" w:eastAsia="宋体" w:hAnsi="宋体" w:cs="宋体"/>
+          <w:kern w:val="0"/>
+          <w:sz w:val="24"/>
+          <w:szCs w:val="24"/>
+        </w:rPr>
+        <w:t xml:space="preserve"> 路由为例演示下资源路由的访问：</w:t>
+      </w:r>
+    </w:p>
+    <w:p>
+      <w:pPr>
+        <w:widowControl/>
+        <w:tabs>
+          <w:tab w:val="left" w:pos="916"/>
+          <w:tab w:val="left" w:pos="1832"/>
+          <w:tab w:val="left" w:pos="2748"/>
+          <w:tab w:val="left" w:pos="3664"/>
+          <w:tab w:val="left" w:pos="4580"/>
+          <w:tab w:val="left" w:pos="5496"/>
+          <w:tab w:val="left" w:pos="6412"/>
+          <w:tab w:val="left" w:pos="7328"/>
+          <w:tab w:val="left" w:pos="8244"/>
+          <w:tab w:val="left" w:pos="9160"/>
+          <w:tab w:val="left" w:pos="10076"/>
+          <w:tab w:val="left" w:pos="10992"/>
+          <w:tab w:val="left" w:pos="11908"/>
+          <w:tab w:val="left" w:pos="12824"/>
+          <w:tab w:val="left" w:pos="13740"/>
+          <w:tab w:val="left" w:pos="14656"/>
+        </w:tabs>
+        <w:jc w:val="left"/>
+        <w:rPr>
+          <w:rFonts w:ascii="宋体" w:eastAsia="宋体" w:hAnsi="宋体" w:cs="宋体"/>
+          <w:kern w:val="0"/>
+          <w:sz w:val="24"/>
+          <w:szCs w:val="24"/>
+        </w:rPr>
+      </w:pPr>
+      <w:r>
+        <w:rPr>
+          <w:rFonts w:ascii="宋体" w:eastAsia="宋体" w:hAnsi="宋体" w:cs="宋体"/>
+          <w:kern w:val="0"/>
+          <w:sz w:val="24"/>
+          <w:szCs w:val="24"/>
+        </w:rPr>
+        <w:t>public function show($id)</w:t>
+      </w:r>
+    </w:p>
+    <w:p>
+      <w:pPr>
+        <w:widowControl/>
+        <w:tabs>
+          <w:tab w:val="left" w:pos="916"/>
+          <w:tab w:val="left" w:pos="1832"/>
+          <w:tab w:val="left" w:pos="2748"/>
+          <w:tab w:val="left" w:pos="3664"/>
+          <w:tab w:val="left" w:pos="4580"/>
+          <w:tab w:val="left" w:pos="5496"/>
+          <w:tab w:val="left" w:pos="6412"/>
+          <w:tab w:val="left" w:pos="7328"/>
+          <w:tab w:val="left" w:pos="8244"/>
+          <w:tab w:val="left" w:pos="9160"/>
+          <w:tab w:val="left" w:pos="10076"/>
+          <w:tab w:val="left" w:pos="10992"/>
+          <w:tab w:val="left" w:pos="11908"/>
+          <w:tab w:val="left" w:pos="12824"/>
+          <w:tab w:val="left" w:pos="13740"/>
+          <w:tab w:val="left" w:pos="14656"/>
+        </w:tabs>
+        <w:jc w:val="left"/>
+        <w:rPr>
+          <w:rFonts w:ascii="宋体" w:eastAsia="宋体" w:hAnsi="宋体" w:cs="宋体"/>
+          <w:kern w:val="0"/>
+          <w:sz w:val="24"/>
+          <w:szCs w:val="24"/>
+        </w:rPr>
+      </w:pPr>
+      <w:r>
+        <w:rPr>
+          <w:rFonts w:ascii="宋体" w:eastAsia="宋体" w:hAnsi="宋体" w:cs="宋体"/>
+          <w:kern w:val="0"/>
+          <w:sz w:val="24"/>
+          <w:szCs w:val="24"/>
+        </w:rPr>
+        <w:t>{</w:t>
+      </w:r>
+    </w:p>
+    <w:p>
+      <w:pPr>
+        <w:widowControl/>
+        <w:tabs>
+          <w:tab w:val="left" w:pos="916"/>
+          <w:tab w:val="left" w:pos="1832"/>
+          <w:tab w:val="left" w:pos="2748"/>
+          <w:tab w:val="left" w:pos="3664"/>
+          <w:tab w:val="left" w:pos="4580"/>
+          <w:tab w:val="left" w:pos="5496"/>
+          <w:tab w:val="left" w:pos="6412"/>
+          <w:tab w:val="left" w:pos="7328"/>
+          <w:tab w:val="left" w:pos="8244"/>
+          <w:tab w:val="left" w:pos="9160"/>
+          <w:tab w:val="left" w:pos="10076"/>
+          <w:tab w:val="left" w:pos="10992"/>
+          <w:tab w:val="left" w:pos="11908"/>
+          <w:tab w:val="left" w:pos="12824"/>
+          <w:tab w:val="left" w:pos="13740"/>
+          <w:tab w:val="left" w:pos="14656"/>
+        </w:tabs>
+        <w:jc w:val="left"/>
+        <w:rPr>
+          <w:rFonts w:ascii="宋体" w:eastAsia="宋体" w:hAnsi="宋体" w:cs="宋体"/>
+          <w:kern w:val="0"/>
+          <w:sz w:val="24"/>
+          <w:szCs w:val="24"/>
+        </w:rPr>
+      </w:pPr>
+      <w:r>
+        <w:rPr>
+          <w:rFonts w:ascii="宋体" w:eastAsia="宋体" w:hAnsi="宋体" w:cs="宋体"/>
+          <w:kern w:val="0"/>
+          <w:sz w:val="24"/>
+          <w:szCs w:val="24"/>
+        </w:rPr>
+        <w:t xml:space="preserve">    return 'Post ' . $id . ' Link: ' . route('</w:t>
+      </w:r>
+      <w:proofErr w:type="spellStart"/>
+      <w:r>
+        <w:rPr>
+          <w:rFonts w:ascii="宋体" w:eastAsia="宋体" w:hAnsi="宋体" w:cs="宋体"/>
+          <w:kern w:val="0"/>
+          <w:sz w:val="24"/>
+          <w:szCs w:val="24"/>
+        </w:rPr>
+        <w:t>post.show</w:t>
+      </w:r>
+      <w:proofErr w:type="spellEnd"/>
+      <w:r>
+        <w:rPr>
+          <w:rFonts w:ascii="宋体" w:eastAsia="宋体" w:hAnsi="宋体" w:cs="宋体"/>
+          <w:kern w:val="0"/>
+          <w:sz w:val="24"/>
+          <w:szCs w:val="24"/>
+        </w:rPr>
+        <w:t>', [$id]);</w:t>
+      </w:r>
+    </w:p>
+    <w:p>
+      <w:pPr>
+        <w:widowControl/>
+        <w:tabs>
+          <w:tab w:val="left" w:pos="916"/>
+          <w:tab w:val="left" w:pos="1832"/>
+          <w:tab w:val="left" w:pos="2748"/>
+          <w:tab w:val="left" w:pos="3664"/>
+          <w:tab w:val="left" w:pos="4580"/>
+          <w:tab w:val="left" w:pos="5496"/>
+          <w:tab w:val="left" w:pos="6412"/>
+          <w:tab w:val="left" w:pos="7328"/>
+          <w:tab w:val="left" w:pos="8244"/>
+          <w:tab w:val="left" w:pos="9160"/>
+          <w:tab w:val="left" w:pos="10076"/>
+          <w:tab w:val="left" w:pos="10992"/>
+          <w:tab w:val="left" w:pos="11908"/>
+          <w:tab w:val="left" w:pos="12824"/>
+          <w:tab w:val="left" w:pos="13740"/>
+          <w:tab w:val="left" w:pos="14656"/>
+        </w:tabs>
+        <w:jc w:val="left"/>
+        <w:rPr>
+          <w:rFonts w:ascii="宋体" w:eastAsia="宋体" w:hAnsi="宋体" w:cs="宋体"/>
+          <w:kern w:val="0"/>
+          <w:sz w:val="24"/>
+          <w:szCs w:val="24"/>
+        </w:rPr>
+      </w:pPr>
+      <w:r>
+        <w:rPr>
+          <w:rFonts w:ascii="宋体" w:eastAsia="宋体" w:hAnsi="宋体" w:cs="宋体"/>
+          <w:kern w:val="0"/>
+          <w:sz w:val="24"/>
+          <w:szCs w:val="24"/>
+        </w:rPr>
+        <w:t>}</w:t>
+      </w:r>
+    </w:p>
+    <w:p>
+      <w:pPr>
+        <w:widowControl/>
+        <w:spacing w:before="100" w:beforeAutospacing="1" w:after="100" w:afterAutospacing="1"/>
+        <w:jc w:val="left"/>
+        <w:rPr>
+          <w:rFonts w:ascii="宋体" w:eastAsia="宋体" w:hAnsi="宋体" w:cs="宋体"/>
+          <w:kern w:val="0"/>
+          <w:sz w:val="24"/>
+          <w:szCs w:val="24"/>
+        </w:rPr>
+      </w:pPr>
+      <w:r>
+        <w:rPr>
+          <w:rFonts w:ascii="宋体" w:eastAsia="宋体" w:hAnsi="宋体" w:cs="宋体"/>
+          <w:kern w:val="0"/>
+          <w:sz w:val="24"/>
+          <w:szCs w:val="24"/>
+        </w:rPr>
+        <w:t>在浏览器中访问 http://blog.test/post/1，页面显示如下：</w:t>
+      </w:r>
+    </w:p>
+    <w:p>
+      <w:pPr>
+        <w:widowControl/>
+        <w:tabs>
+          <w:tab w:val="left" w:pos="916"/>
+          <w:tab w:val="left" w:pos="1832"/>
+          <w:tab w:val="left" w:pos="2748"/>
+          <w:tab w:val="left" w:pos="3664"/>
+          <w:tab w:val="left" w:pos="4580"/>
+          <w:tab w:val="left" w:pos="5496"/>
+          <w:tab w:val="left" w:pos="6412"/>
+          <w:tab w:val="left" w:pos="7328"/>
+          <w:tab w:val="left" w:pos="8244"/>
+          <w:tab w:val="left" w:pos="9160"/>
+          <w:tab w:val="left" w:pos="10076"/>
+          <w:tab w:val="left" w:pos="10992"/>
+          <w:tab w:val="left" w:pos="11908"/>
+          <w:tab w:val="left" w:pos="12824"/>
+          <w:tab w:val="left" w:pos="13740"/>
+          <w:tab w:val="left" w:pos="14656"/>
+        </w:tabs>
+        <w:jc w:val="left"/>
+        <w:rPr>
+          <w:rFonts w:ascii="宋体" w:eastAsia="宋体" w:hAnsi="宋体" w:cs="宋体" w:hint="eastAsia"/>
+          <w:kern w:val="0"/>
+          <w:sz w:val="24"/>
+          <w:szCs w:val="24"/>
+        </w:rPr>
+      </w:pPr>
+      <w:r>
+        <w:rPr>
+          <w:rFonts w:ascii="宋体" w:eastAsia="宋体" w:hAnsi="宋体" w:cs="宋体"/>
+          <w:kern w:val="0"/>
+          <w:sz w:val="24"/>
+          <w:szCs w:val="24"/>
+        </w:rPr>
+        <w:t xml:space="preserve">Post 1 Link: </w:t>
+      </w:r>
+      <w:hyperlink r:id="rId11" w:history="1">
+        <w:r>
+          <w:rPr>
+            <w:rStyle w:val="a4"/>
+            <w:rFonts w:ascii="宋体" w:eastAsia="宋体" w:hAnsi="宋体" w:cs="宋体"/>
+            <w:kern w:val="0"/>
+            <w:sz w:val="24"/>
+            <w:szCs w:val="24"/>
+          </w:rPr>
+          <w:t>http://blog.test/post/1</w:t>
+        </w:r>
+      </w:hyperlink>
+    </w:p>
+    <w:p>
+      <w:pPr>
+        <w:widowControl/>
+        <w:tabs>
+          <w:tab w:val="left" w:pos="916"/>
+          <w:tab w:val="left" w:pos="1832"/>
+          <w:tab w:val="left" w:pos="2748"/>
+          <w:tab w:val="left" w:pos="3664"/>
+          <w:tab w:val="left" w:pos="4580"/>
+          <w:tab w:val="left" w:pos="5496"/>
+          <w:tab w:val="left" w:pos="6412"/>
+          <w:tab w:val="left" w:pos="7328"/>
+          <w:tab w:val="left" w:pos="8244"/>
+          <w:tab w:val="left" w:pos="9160"/>
+          <w:tab w:val="left" w:pos="10076"/>
+          <w:tab w:val="left" w:pos="10992"/>
+          <w:tab w:val="left" w:pos="11908"/>
+          <w:tab w:val="left" w:pos="12824"/>
+          <w:tab w:val="left" w:pos="13740"/>
+          <w:tab w:val="left" w:pos="14656"/>
+        </w:tabs>
+        <w:jc w:val="left"/>
+        <w:rPr>
+          <w:rFonts w:ascii="宋体" w:eastAsia="宋体" w:hAnsi="宋体" w:cs="宋体" w:hint="eastAsia"/>
+          <w:kern w:val="0"/>
+          <w:sz w:val="24"/>
+          <w:szCs w:val="24"/>
+        </w:rPr>
+      </w:pPr>
+    </w:p>
+    <w:p>
+      <w:pPr>
+        <w:widowControl/>
+        <w:tabs>
+          <w:tab w:val="left" w:pos="916"/>
+          <w:tab w:val="left" w:pos="1832"/>
+          <w:tab w:val="left" w:pos="2748"/>
+          <w:tab w:val="left" w:pos="3664"/>
+          <w:tab w:val="left" w:pos="4580"/>
+          <w:tab w:val="left" w:pos="5496"/>
+          <w:tab w:val="left" w:pos="6412"/>
+          <w:tab w:val="left" w:pos="7328"/>
+          <w:tab w:val="left" w:pos="8244"/>
+          <w:tab w:val="left" w:pos="9160"/>
+          <w:tab w:val="left" w:pos="10076"/>
+          <w:tab w:val="left" w:pos="10992"/>
+          <w:tab w:val="left" w:pos="11908"/>
+          <w:tab w:val="left" w:pos="12824"/>
+          <w:tab w:val="left" w:pos="13740"/>
+          <w:tab w:val="left" w:pos="14656"/>
+        </w:tabs>
+        <w:jc w:val="left"/>
+        <w:rPr>
+          <w:rFonts w:ascii="宋体" w:eastAsia="宋体" w:hAnsi="宋体" w:cs="宋体"/>
+          <w:kern w:val="0"/>
+          <w:sz w:val="24"/>
+          <w:szCs w:val="24"/>
+        </w:rPr>
+      </w:pPr>
+      <w:r>
+        <w:rPr>
+          <w:rFonts w:ascii="宋体" w:eastAsia="宋体" w:hAnsi="宋体" w:cs="宋体"/>
+          <w:kern w:val="0"/>
+          <w:sz w:val="24"/>
+          <w:szCs w:val="24"/>
+        </w:rPr>
+        <w:t>https://laravelacademy.org/post/9614.html</w:t>
+      </w:r>
       <w:bookmarkStart w:id="0" w:name="_GoBack"/>
       <w:bookmarkEnd w:id="0"/>
     </w:p>
-    <w:p>
-      <w:pPr>
-        <w:widowControl/>
-        <w:spacing w:before="100" w:beforeAutospacing="1" w:after="100" w:afterAutospacing="1"/>
-        <w:jc w:val="left"/>
-        <w:rPr>
-          <w:rFonts w:ascii="宋体" w:eastAsia="宋体" w:hAnsi="宋体" w:cs="宋体"/>
-          <w:kern w:val="0"/>
-          <w:sz w:val="24"/>
-          <w:szCs w:val="24"/>
-        </w:rPr>
-      </w:pPr>
-      <w:r>
-        <w:rPr>
-          <w:rFonts w:ascii="宋体" w:eastAsia="宋体" w:hAnsi="宋体" w:cs="宋体"/>
-          <w:kern w:val="0"/>
-          <w:sz w:val="24"/>
-          <w:szCs w:val="24"/>
-        </w:rPr>
-        <w:t xml:space="preserve">我们可以以 </w:t>
-      </w:r>
-      <w:proofErr w:type="spellStart"/>
-      <w:r>
-        <w:rPr>
-          <w:rFonts w:ascii="宋体" w:eastAsia="宋体" w:hAnsi="宋体" w:cs="宋体"/>
-          <w:kern w:val="0"/>
-          <w:sz w:val="24"/>
-          <w:szCs w:val="24"/>
-        </w:rPr>
-        <w:t>post.show</w:t>
-      </w:r>
-      <w:proofErr w:type="spellEnd"/>
-      <w:r>
-        <w:rPr>
-          <w:rFonts w:ascii="宋体" w:eastAsia="宋体" w:hAnsi="宋体" w:cs="宋体"/>
-          <w:kern w:val="0"/>
-          <w:sz w:val="24"/>
-          <w:szCs w:val="24"/>
-        </w:rPr>
-        <w:t xml:space="preserve"> 路由为例演示下资源路由的访问：</w:t>
-      </w:r>
-    </w:p>
-    <w:p>
-      <w:pPr>
-        <w:widowControl/>
-        <w:tabs>
-          <w:tab w:val="left" w:pos="916"/>
-          <w:tab w:val="left" w:pos="1832"/>
-          <w:tab w:val="left" w:pos="2748"/>
-          <w:tab w:val="left" w:pos="3664"/>
-          <w:tab w:val="left" w:pos="4580"/>
-          <w:tab w:val="left" w:pos="5496"/>
-          <w:tab w:val="left" w:pos="6412"/>
-          <w:tab w:val="left" w:pos="7328"/>
-          <w:tab w:val="left" w:pos="8244"/>
-          <w:tab w:val="left" w:pos="9160"/>
-          <w:tab w:val="left" w:pos="10076"/>
-          <w:tab w:val="left" w:pos="10992"/>
-          <w:tab w:val="left" w:pos="11908"/>
-          <w:tab w:val="left" w:pos="12824"/>
-          <w:tab w:val="left" w:pos="13740"/>
-          <w:tab w:val="left" w:pos="14656"/>
-        </w:tabs>
-        <w:jc w:val="left"/>
-        <w:rPr>
-          <w:rFonts w:ascii="宋体" w:eastAsia="宋体" w:hAnsi="宋体" w:cs="宋体"/>
-          <w:kern w:val="0"/>
-          <w:sz w:val="24"/>
-          <w:szCs w:val="24"/>
-        </w:rPr>
-      </w:pPr>
-      <w:proofErr w:type="gramStart"/>
-      <w:r>
-        <w:rPr>
-          <w:rFonts w:ascii="宋体" w:eastAsia="宋体" w:hAnsi="宋体" w:cs="宋体"/>
-          <w:kern w:val="0"/>
-          <w:sz w:val="24"/>
-          <w:szCs w:val="24"/>
-        </w:rPr>
-        <w:t>public</w:t>
-      </w:r>
-      <w:proofErr w:type="gramEnd"/>
-      <w:r>
-        <w:rPr>
-          <w:rFonts w:ascii="宋体" w:eastAsia="宋体" w:hAnsi="宋体" w:cs="宋体"/>
-          <w:kern w:val="0"/>
-          <w:sz w:val="24"/>
-          <w:szCs w:val="24"/>
-        </w:rPr>
-        <w:t xml:space="preserve"> function show($id)</w:t>
-      </w:r>
-    </w:p>
-    <w:p>
-      <w:pPr>
-        <w:widowControl/>
-        <w:tabs>
-          <w:tab w:val="left" w:pos="916"/>
-          <w:tab w:val="left" w:pos="1832"/>
-          <w:tab w:val="left" w:pos="2748"/>
-          <w:tab w:val="left" w:pos="3664"/>
-          <w:tab w:val="left" w:pos="4580"/>
-          <w:tab w:val="left" w:pos="5496"/>
-          <w:tab w:val="left" w:pos="6412"/>
-          <w:tab w:val="left" w:pos="7328"/>
-          <w:tab w:val="left" w:pos="8244"/>
-          <w:tab w:val="left" w:pos="9160"/>
-          <w:tab w:val="left" w:pos="10076"/>
-          <w:tab w:val="left" w:pos="10992"/>
-          <w:tab w:val="left" w:pos="11908"/>
-          <w:tab w:val="left" w:pos="12824"/>
-          <w:tab w:val="left" w:pos="13740"/>
-          <w:tab w:val="left" w:pos="14656"/>
-        </w:tabs>
-        <w:jc w:val="left"/>
-        <w:rPr>
-          <w:rFonts w:ascii="宋体" w:eastAsia="宋体" w:hAnsi="宋体" w:cs="宋体"/>
-          <w:kern w:val="0"/>
-          <w:sz w:val="24"/>
-          <w:szCs w:val="24"/>
-        </w:rPr>
-      </w:pPr>
-      <w:r>
-        <w:rPr>
-          <w:rFonts w:ascii="宋体" w:eastAsia="宋体" w:hAnsi="宋体" w:cs="宋体"/>
-          <w:kern w:val="0"/>
-          <w:sz w:val="24"/>
-          <w:szCs w:val="24"/>
-        </w:rPr>
-        <w:t>{</w:t>
-      </w:r>
-    </w:p>
-    <w:p>
-      <w:pPr>
-        <w:widowControl/>
-        <w:tabs>
-          <w:tab w:val="left" w:pos="916"/>
-          <w:tab w:val="left" w:pos="1832"/>
-          <w:tab w:val="left" w:pos="2748"/>
-          <w:tab w:val="left" w:pos="3664"/>
-          <w:tab w:val="left" w:pos="4580"/>
-          <w:tab w:val="left" w:pos="5496"/>
-          <w:tab w:val="left" w:pos="6412"/>
-          <w:tab w:val="left" w:pos="7328"/>
-          <w:tab w:val="left" w:pos="8244"/>
-          <w:tab w:val="left" w:pos="9160"/>
-          <w:tab w:val="left" w:pos="10076"/>
-          <w:tab w:val="left" w:pos="10992"/>
-          <w:tab w:val="left" w:pos="11908"/>
-          <w:tab w:val="left" w:pos="12824"/>
-          <w:tab w:val="left" w:pos="13740"/>
-          <w:tab w:val="left" w:pos="14656"/>
-        </w:tabs>
-        <w:jc w:val="left"/>
-        <w:rPr>
-          <w:rFonts w:ascii="宋体" w:eastAsia="宋体" w:hAnsi="宋体" w:cs="宋体"/>
-          <w:kern w:val="0"/>
-          <w:sz w:val="24"/>
-          <w:szCs w:val="24"/>
-        </w:rPr>
-      </w:pPr>
-      <w:r>
-        <w:rPr>
-          <w:rFonts w:ascii="宋体" w:eastAsia="宋体" w:hAnsi="宋体" w:cs="宋体"/>
-          <w:kern w:val="0"/>
-          <w:sz w:val="24"/>
-          <w:szCs w:val="24"/>
-        </w:rPr>
-        <w:t xml:space="preserve">    </w:t>
-      </w:r>
-      <w:proofErr w:type="gramStart"/>
-      <w:r>
-        <w:rPr>
-          <w:rFonts w:ascii="宋体" w:eastAsia="宋体" w:hAnsi="宋体" w:cs="宋体"/>
-          <w:kern w:val="0"/>
-          <w:sz w:val="24"/>
-          <w:szCs w:val="24"/>
-        </w:rPr>
-        <w:t>return</w:t>
-      </w:r>
-      <w:proofErr w:type="gramEnd"/>
-      <w:r>
-        <w:rPr>
-          <w:rFonts w:ascii="宋体" w:eastAsia="宋体" w:hAnsi="宋体" w:cs="宋体"/>
-          <w:kern w:val="0"/>
-          <w:sz w:val="24"/>
-          <w:szCs w:val="24"/>
-        </w:rPr>
-        <w:t xml:space="preserve"> 'Post ' . $</w:t>
-      </w:r>
-      <w:proofErr w:type="gramStart"/>
-      <w:r>
-        <w:rPr>
-          <w:rFonts w:ascii="宋体" w:eastAsia="宋体" w:hAnsi="宋体" w:cs="宋体"/>
-          <w:kern w:val="0"/>
-          <w:sz w:val="24"/>
-          <w:szCs w:val="24"/>
-        </w:rPr>
-        <w:t>id .</w:t>
-      </w:r>
-      <w:proofErr w:type="gramEnd"/>
-      <w:r>
-        <w:rPr>
-          <w:rFonts w:ascii="宋体" w:eastAsia="宋体" w:hAnsi="宋体" w:cs="宋体"/>
-          <w:kern w:val="0"/>
-          <w:sz w:val="24"/>
-          <w:szCs w:val="24"/>
-        </w:rPr>
-        <w:t xml:space="preserve"> </w:t>
-      </w:r>
-      <w:proofErr w:type="gramStart"/>
-      <w:r>
-        <w:rPr>
-          <w:rFonts w:ascii="宋体" w:eastAsia="宋体" w:hAnsi="宋体" w:cs="宋体"/>
-          <w:kern w:val="0"/>
-          <w:sz w:val="24"/>
-          <w:szCs w:val="24"/>
-        </w:rPr>
-        <w:t>' Link</w:t>
-      </w:r>
-      <w:proofErr w:type="gramEnd"/>
-      <w:r>
-        <w:rPr>
-          <w:rFonts w:ascii="宋体" w:eastAsia="宋体" w:hAnsi="宋体" w:cs="宋体"/>
-          <w:kern w:val="0"/>
-          <w:sz w:val="24"/>
-          <w:szCs w:val="24"/>
-        </w:rPr>
-        <w:t xml:space="preserve">: ' . </w:t>
-      </w:r>
-      <w:proofErr w:type="gramStart"/>
-      <w:r>
-        <w:rPr>
-          <w:rFonts w:ascii="宋体" w:eastAsia="宋体" w:hAnsi="宋体" w:cs="宋体"/>
-          <w:kern w:val="0"/>
-          <w:sz w:val="24"/>
-          <w:szCs w:val="24"/>
-        </w:rPr>
-        <w:t>route(</w:t>
-      </w:r>
-      <w:proofErr w:type="gramEnd"/>
-      <w:r>
-        <w:rPr>
-          <w:rFonts w:ascii="宋体" w:eastAsia="宋体" w:hAnsi="宋体" w:cs="宋体"/>
-          <w:kern w:val="0"/>
-          <w:sz w:val="24"/>
-          <w:szCs w:val="24"/>
-        </w:rPr>
-        <w:t>'</w:t>
-      </w:r>
-      <w:proofErr w:type="spellStart"/>
-      <w:r>
-        <w:rPr>
-          <w:rFonts w:ascii="宋体" w:eastAsia="宋体" w:hAnsi="宋体" w:cs="宋体"/>
-          <w:kern w:val="0"/>
-          <w:sz w:val="24"/>
-          <w:szCs w:val="24"/>
-        </w:rPr>
-        <w:t>post.show</w:t>
-      </w:r>
-      <w:proofErr w:type="spellEnd"/>
-      <w:r>
-        <w:rPr>
-          <w:rFonts w:ascii="宋体" w:eastAsia="宋体" w:hAnsi="宋体" w:cs="宋体"/>
-          <w:kern w:val="0"/>
-          <w:sz w:val="24"/>
-          <w:szCs w:val="24"/>
-        </w:rPr>
-        <w:t>', [$id]);</w:t>
-      </w:r>
-    </w:p>
-    <w:p>
-      <w:pPr>
-        <w:widowControl/>
-        <w:tabs>
-          <w:tab w:val="left" w:pos="916"/>
-          <w:tab w:val="left" w:pos="1832"/>
-          <w:tab w:val="left" w:pos="2748"/>
-          <w:tab w:val="left" w:pos="3664"/>
-          <w:tab w:val="left" w:pos="4580"/>
-          <w:tab w:val="left" w:pos="5496"/>
-          <w:tab w:val="left" w:pos="6412"/>
-          <w:tab w:val="left" w:pos="7328"/>
-          <w:tab w:val="left" w:pos="8244"/>
-          <w:tab w:val="left" w:pos="9160"/>
-          <w:tab w:val="left" w:pos="10076"/>
-          <w:tab w:val="left" w:pos="10992"/>
-          <w:tab w:val="left" w:pos="11908"/>
-          <w:tab w:val="left" w:pos="12824"/>
-          <w:tab w:val="left" w:pos="13740"/>
-          <w:tab w:val="left" w:pos="14656"/>
-        </w:tabs>
-        <w:jc w:val="left"/>
-        <w:rPr>
-          <w:rFonts w:ascii="宋体" w:eastAsia="宋体" w:hAnsi="宋体" w:cs="宋体"/>
-          <w:kern w:val="0"/>
-          <w:sz w:val="24"/>
-          <w:szCs w:val="24"/>
-        </w:rPr>
-      </w:pPr>
-      <w:r>
-        <w:rPr>
-          <w:rFonts w:ascii="宋体" w:eastAsia="宋体" w:hAnsi="宋体" w:cs="宋体"/>
-          <w:kern w:val="0"/>
-          <w:sz w:val="24"/>
-          <w:szCs w:val="24"/>
-        </w:rPr>
-        <w:t>}</w:t>
-      </w:r>
-    </w:p>
-    <w:p>
-      <w:pPr>
-        <w:widowControl/>
-        <w:spacing w:before="100" w:beforeAutospacing="1" w:after="100" w:afterAutospacing="1"/>
-        <w:jc w:val="left"/>
-        <w:rPr>
-          <w:rFonts w:ascii="宋体" w:eastAsia="宋体" w:hAnsi="宋体" w:cs="宋体"/>
-          <w:kern w:val="0"/>
-          <w:sz w:val="24"/>
-          <w:szCs w:val="24"/>
-        </w:rPr>
-      </w:pPr>
-      <w:r>
-        <w:rPr>
-          <w:rFonts w:ascii="宋体" w:eastAsia="宋体" w:hAnsi="宋体" w:cs="宋体"/>
-          <w:kern w:val="0"/>
-          <w:sz w:val="24"/>
-          <w:szCs w:val="24"/>
-        </w:rPr>
-        <w:t>在浏览器中访问 http://blog.test/post/1，页面显示如下：</w:t>
-      </w:r>
-    </w:p>
-    <w:p>
-      <w:pPr>
-        <w:widowControl/>
-        <w:tabs>
-          <w:tab w:val="left" w:pos="916"/>
-          <w:tab w:val="left" w:pos="1832"/>
-          <w:tab w:val="left" w:pos="2748"/>
-          <w:tab w:val="left" w:pos="3664"/>
-          <w:tab w:val="left" w:pos="4580"/>
-          <w:tab w:val="left" w:pos="5496"/>
-          <w:tab w:val="left" w:pos="6412"/>
-          <w:tab w:val="left" w:pos="7328"/>
-          <w:tab w:val="left" w:pos="8244"/>
-          <w:tab w:val="left" w:pos="9160"/>
-          <w:tab w:val="left" w:pos="10076"/>
-          <w:tab w:val="left" w:pos="10992"/>
-          <w:tab w:val="left" w:pos="11908"/>
-          <w:tab w:val="left" w:pos="12824"/>
-          <w:tab w:val="left" w:pos="13740"/>
-          <w:tab w:val="left" w:pos="14656"/>
-        </w:tabs>
-        <w:jc w:val="left"/>
-        <w:rPr>
-          <w:rFonts w:ascii="宋体" w:eastAsia="宋体" w:hAnsi="宋体" w:cs="宋体"/>
-          <w:kern w:val="0"/>
-          <w:sz w:val="24"/>
-          <w:szCs w:val="24"/>
-        </w:rPr>
-      </w:pPr>
-      <w:r>
-        <w:rPr>
-          <w:rFonts w:ascii="宋体" w:eastAsia="宋体" w:hAnsi="宋体" w:cs="宋体"/>
-          <w:kern w:val="0"/>
-          <w:sz w:val="24"/>
-          <w:szCs w:val="24"/>
-        </w:rPr>
-        <w:t>Post 1 Link: http://blog.test/post/1</w:t>
-      </w:r>
-    </w:p>
-    <w:p>
-      <w:pPr>
-        <w:rPr>
-          <w:rFonts w:hint="eastAsia"/>
-        </w:rPr>
-      </w:pPr>
-    </w:p>
+    <w:p/>
     <w:sectPr>
       <w:pgSz w:w="11906" w:h="16838"/>
       <w:pgMar w:top="1440" w:right="1800" w:bottom="1440" w:left="1800" w:header="851" w:footer="992" w:gutter="0"/>
@@ -10270,7 +9533,6 @@
     <w:name w:val="Hyperlink"/>
     <w:basedOn w:val="a0"/>
     <w:uiPriority w:val="99"/>
-    <w:semiHidden/>
     <w:unhideWhenUsed/>
     <w:rsid w:val="00401CCE"/>
     <w:rPr>
@@ -10687,7 +9949,6 @@
     <w:name w:val="Hyperlink"/>
     <w:basedOn w:val="a0"/>
     <w:uiPriority w:val="99"/>
-    <w:semiHidden/>
     <w:unhideWhenUsed/>
     <w:rsid w:val="00401CCE"/>
     <w:rPr>
@@ -11146,7 +10407,7 @@
 </file>
 
 <file path=customXml/itemProps1.xml><?xml version="1.0" encoding="utf-8"?>
-<ds:datastoreItem xmlns:ds="http://schemas.openxmlformats.org/officeDocument/2006/customXml" ds:itemID="{45EFC488-27CB-45E9-A324-8B331D6AF5CB}">
+<ds:datastoreItem xmlns:ds="http://schemas.openxmlformats.org/officeDocument/2006/customXml" ds:itemID="{A6155E36-831C-4D2A-92A4-1BB17798813E}">
   <ds:schemaRefs>
     <ds:schemaRef ds:uri="http://schemas.openxmlformats.org/officeDocument/2006/bibliography"/>
   </ds:schemaRefs>
